--- a/manuscript/cross_sectional_study_v3.docx
+++ b/manuscript/cross_sectional_study_v3.docx
@@ -10,13 +10,13 @@
         <w:t xml:space="preserve">Cross-sectional seroprevalence study of Lassa fever in three southern Nigerian states</w:t>
       </w:r>
     </w:p>
-    <w:bookmarkStart w:id="20" w:name="abstract"/>
+    <w:bookmarkStart w:id="20" w:name="article-summary-line"/>
     <w:p>
       <w:pPr>
         <w:pStyle w:val="Heading1"/>
       </w:pPr>
       <w:r>
-        <w:t xml:space="preserve">Abstract</w:t>
+        <w:t xml:space="preserve">Article Summary Line</w:t>
       </w:r>
     </w:p>
     <w:p>
@@ -24,7 +24,164 @@
         <w:pStyle w:val="FirstParagraph"/>
       </w:pPr>
       <w:r>
-        <w:t xml:space="preserve">Lassa virus (LASV) transmission varies markedly across West Africa, yet its local drivers are poorly understood. We conducted a cross-sectional study in nine villages across three Nigerian states, testing 1,874 individuals for LASV IgG antibodies and analyzing questionnaire data for correlates of exposure.</w:t>
+        <w:t xml:space="preserve">Lassa virus seroprevalence in rural Nigeria exhibits marked village-level heterogeneity, indicating that transmission is driven by hyper-local, household-scale dynamics rather than broad regional risk factors.</w:t>
+      </w:r>
+    </w:p>
+    <w:bookmarkEnd w:id="20"/>
+    <w:bookmarkStart w:id="21" w:name="keywords"/>
+    <w:p>
+      <w:pPr>
+        <w:pStyle w:val="Heading1"/>
+      </w:pPr>
+      <w:r>
+        <w:t xml:space="preserve">Keywords</w:t>
+      </w:r>
+    </w:p>
+    <w:p>
+      <w:pPr>
+        <w:pStyle w:val="FirstParagraph"/>
+      </w:pPr>
+      <w:r>
+        <w:t xml:space="preserve">Lassa Fever; Lassa virus; Seroepidemiologic Studies; Zoonoses; Disease Reservoirs; Mastomys; Nigeria; Geography, Medical; Arenaviridae; Cross-Sectional Studies.</w:t>
+      </w:r>
+    </w:p>
+    <w:bookmarkEnd w:id="21"/>
+    <w:bookmarkStart w:id="22" w:name="authors"/>
+    <w:p>
+      <w:pPr>
+        <w:pStyle w:val="Heading1"/>
+      </w:pPr>
+      <w:r>
+        <w:t xml:space="preserve">Authors</w:t>
+      </w:r>
+    </w:p>
+    <w:p>
+      <w:pPr>
+        <w:pStyle w:val="FirstParagraph"/>
+      </w:pPr>
+      <w:r>
+        <w:t xml:space="preserve">David Simons, Christina Harden, Natalie Imirzian, Abi Smith, Katharine Thompson, Nzube Michael Ifebueme, Sunday Eziechina, Helen Ezigbo, Diana Marcus, Fisayomi Aderibigbe, James Koninga, Martin Meremikwu, Lina Moses, Dave Redding, Sagan Friant</w:t>
+      </w:r>
+    </w:p>
+    <w:bookmarkEnd w:id="22"/>
+    <w:bookmarkStart w:id="23" w:name="author-affiliations"/>
+    <w:p>
+      <w:pPr>
+        <w:pStyle w:val="Heading1"/>
+      </w:pPr>
+      <w:r>
+        <w:t xml:space="preserve">Author Affiliations</w:t>
+      </w:r>
+    </w:p>
+    <w:p>
+      <w:pPr>
+        <w:pStyle w:val="FirstParagraph"/>
+      </w:pPr>
+      <w:r>
+        <w:t xml:space="preserve">Pennsylvania State University, Pennsylvania, USA (D. Simons, C. Harden, K. Thompson, S. Friant)</w:t>
+      </w:r>
+      <w:r>
+        <w:t xml:space="preserve"> </w:t>
+      </w:r>
+      <w:r>
+        <w:t xml:space="preserve">Cross River Ecohealth Project, Cross River, Nigeria (N.M. Ifebueme, H. Ezigbo, D. Marcus, F. Aderibigbe, J. Koninga)</w:t>
+      </w:r>
+      <w:r>
+        <w:t xml:space="preserve"> </w:t>
+      </w:r>
+      <w:r>
+        <w:t xml:space="preserve">Nigeria Centre for Disease Control, Nigeria (S. Eziechina)</w:t>
+      </w:r>
+      <w:r>
+        <w:br/>
+      </w:r>
+      <w:r>
+        <w:t xml:space="preserve">University of Calabar, Cross River, Nigeria (M. Meremikwu)</w:t>
+      </w:r>
+      <w:r>
+        <w:t xml:space="preserve"> </w:t>
+      </w:r>
+      <w:r>
+        <w:t xml:space="preserve">Tulane University, Louisiana, USA (L. Moses)</w:t>
+      </w:r>
+      <w:r>
+        <w:br/>
+      </w:r>
+      <w:r>
+        <w:t xml:space="preserve">Natural History Museum, UK (N. Imirzian, A. Smith, D. Redding)</w:t>
+      </w:r>
+    </w:p>
+    <w:bookmarkEnd w:id="23"/>
+    <w:bookmarkStart w:id="24" w:name="abstract"/>
+    <w:p>
+      <w:pPr>
+        <w:pStyle w:val="Heading1"/>
+      </w:pPr>
+      <w:r>
+        <w:t xml:space="preserve">Abstract</w:t>
+      </w:r>
+    </w:p>
+    <w:p>
+      <w:pPr>
+        <w:pStyle w:val="FirstParagraph"/>
+      </w:pPr>
+      <w:r>
+        <w:t xml:space="preserve">Lassa virus (LASV) transmission varies markedly across West Africa, yet its local drivers are poorly understood. We conducted a cross-sectional study in nine villages across three Nigerian states, testing 1,874 individuals for LASV IgG antibodies and analyzing questionnaire data for correlates of exposure. Overall seroprevalence was 3.3% but was highly heterogeneous, ranging from 1.6% to 5.2% between states. We found no consistent demographic, environmental, or behavioural risk factors, and age-seroprevalence patterns differed markedly between villages. Furthermore, we observed no significant village-wide spatial clustering of seropositive households. Our findings indicate that LASV exposure is driven by complex, hyper-local factors rather than by generalizable risk profiles or geography. This challenges the efficacy of spatially-targeted interventions, supporting instead household-level mitigation strategies and integrated One Health approaches to control this endemic disease.</w:t>
+      </w:r>
+    </w:p>
+    <w:bookmarkEnd w:id="24"/>
+    <w:bookmarkStart w:id="25" w:name="introduction"/>
+    <w:p>
+      <w:pPr>
+        <w:pStyle w:val="Heading1"/>
+      </w:pPr>
+      <w:r>
+        <w:t xml:space="preserve">Introduction</w:t>
+      </w:r>
+    </w:p>
+    <w:p>
+      <w:pPr>
+        <w:pStyle w:val="FirstParagraph"/>
+      </w:pPr>
+      <w:r>
+        <w:t xml:space="preserve">Lassa virus (</w:t>
+      </w:r>
+      <w:r>
+        <w:rPr>
+          <w:i/>
+          <w:iCs/>
+        </w:rPr>
+        <w:t xml:space="preserve">Mammarenavirus lassaense</w:t>
+      </w:r>
+      <w:r>
+        <w:t xml:space="preserve">; Arenaviridae, LASV) is a zoonotic arenavirus endemic to West Africa, with regular outbreaks occurring in Nigeria, Guinea, Liberia, and Sierra Leone</w:t>
+      </w:r>
+      <w:r>
+        <w:t xml:space="preserve"> </w:t>
+      </w:r>
+      <w:r>
+        <w:t xml:space="preserve">[1]</w:t>
+      </w:r>
+      <w:r>
+        <w:t xml:space="preserve">. It causes Lassa fever, a viral haemorrhagic illness responsible for an estimated 900,000 annual infections and over 200 deaths annually in Nigeria alone</w:t>
+      </w:r>
+      <w:r>
+        <w:t xml:space="preserve"> </w:t>
+      </w:r>
+      <w:r>
+        <w:t xml:space="preserve">[2,3]</w:t>
+      </w:r>
+      <w:r>
+        <w:t xml:space="preserve">. Clinical presentation ranges from asymptomatic infection to severe haemorrhagic fever with case fatality exceeding 20% in hospitalized patients, for whom treatment options remain limited</w:t>
+      </w:r>
+      <w:r>
+        <w:t xml:space="preserve"> </w:t>
+      </w:r>
+      <w:r>
+        <w:t xml:space="preserve">[4,5]</w:t>
+      </w:r>
+      <w:r>
+        <w:t xml:space="preserve">.</w:t>
       </w:r>
     </w:p>
     <w:p>
@@ -32,7 +189,47 @@
         <w:pStyle w:val="BodyText"/>
       </w:pPr>
       <w:r>
-        <w:t xml:space="preserve">Overall seroprevalence was 3.3% but was highly heterogeneous, ranging from 1.6% to 5.2% between states. We found no consistent demographic, environmental, or behavioural risk factors, and age-seroprevalence patterns differed markedly between villages. Furthermore, we observed no significant village-wide spatial clustering of seropositive households.</w:t>
+        <w:t xml:space="preserve">The primary reservoir for LASV is</w:t>
+      </w:r>
+      <w:r>
+        <w:t xml:space="preserve"> </w:t>
+      </w:r>
+      <w:r>
+        <w:rPr>
+          <w:i/>
+          <w:iCs/>
+        </w:rPr>
+        <w:t xml:space="preserve">Mastomys natalensis</w:t>
+      </w:r>
+      <w:r>
+        <w:t xml:space="preserve">, a highly fecund, synanthropic rodent widely distributed across sub-Saharan Africa</w:t>
+      </w:r>
+      <w:r>
+        <w:t xml:space="preserve"> </w:t>
+      </w:r>
+      <w:r>
+        <w:t xml:space="preserve">[6]</w:t>
+      </w:r>
+      <w:r>
+        <w:t xml:space="preserve">. It thrives in agricultural and peri-domestic environments, creating substantial opportunities for human contact</w:t>
+      </w:r>
+      <w:r>
+        <w:t xml:space="preserve"> </w:t>
+      </w:r>
+      <w:r>
+        <w:t xml:space="preserve">[7]</w:t>
+      </w:r>
+      <w:r>
+        <w:t xml:space="preserve">. Infected rodents, particularly those infected vertically in utero, can become persistent shedders of the virus in excreta, while its fluctuating population dynamics influence seasonal transmission intensity</w:t>
+      </w:r>
+      <w:r>
+        <w:t xml:space="preserve"> </w:t>
+      </w:r>
+      <w:r>
+        <w:t xml:space="preserve">[8,9]</w:t>
+      </w:r>
+      <w:r>
+        <w:t xml:space="preserve">.</w:t>
       </w:r>
     </w:p>
     <w:p>
@@ -40,17 +237,96 @@
         <w:pStyle w:val="BodyText"/>
       </w:pPr>
       <w:r>
-        <w:t xml:space="preserve">Our findings indicate that LASV exposure is driven by complex, hyper-local factors rather than by generalizable risk profiles or geography. This challenges the efficacy of spatially-targeted interventions, supporting instead household-level mitigation strategies and integrated One Health approaches to control this endemic disease.</w:t>
+        <w:t xml:space="preserve">Humans are expected to become infected through direct or indirect contact with infected rodents, their excreta, contaminated food or aerosolized particles</w:t>
+      </w:r>
+      <w:r>
+        <w:t xml:space="preserve"> </w:t>
+      </w:r>
+      <w:r>
+        <w:t xml:space="preserve">[10]</w:t>
+      </w:r>
+      <w:r>
+        <w:t xml:space="preserve">. Occupational and domestic exposures, particularly in farming, food storage, and rodent hunting contexts, are commonly implicated. Critically, seroprevalence surveys show that exposure is widespread, with most infections (~80%) being asymptomatic or subclinical, meaning case counts severely underestimate the true infection burden</w:t>
+      </w:r>
+      <w:r>
+        <w:t xml:space="preserve"> </w:t>
+      </w:r>
+      <w:r>
+        <w:t xml:space="preserve">[11,12]</w:t>
+      </w:r>
+      <w:r>
+        <w:t xml:space="preserve">.</w:t>
       </w:r>
     </w:p>
-    <w:bookmarkEnd w:id="20"/>
-    <w:bookmarkStart w:id="21" w:name="introduction"/>
+    <w:p>
+      <w:pPr>
+        <w:pStyle w:val="BodyText"/>
+      </w:pPr>
+      <w:r>
+        <w:t xml:space="preserve">Environmental and ecological conditions strongly influence LASV spillover</w:t>
+      </w:r>
+      <w:r>
+        <w:t xml:space="preserve"> </w:t>
+      </w:r>
+      <w:r>
+        <w:t xml:space="preserve">[13]</w:t>
+      </w:r>
+      <w:r>
+        <w:t xml:space="preserve">. Land use changes like deforestation and agricultural intensification can increase human-rodent contact, while shifts in rodent community composition may also moderate risk</w:t>
+      </w:r>
+      <w:r>
+        <w:t xml:space="preserve"> </w:t>
+      </w:r>
+      <w:r>
+        <w:t xml:space="preserve">[14–16]</w:t>
+      </w:r>
+      <w:r>
+        <w:t xml:space="preserve">. Despite these broad-scale drivers, observed variation in LASV prevalence between ecologically similar areas highlights the critical importance of fine-scale factors</w:t>
+      </w:r>
+      <w:r>
+        <w:t xml:space="preserve"> </w:t>
+      </w:r>
+      <w:r>
+        <w:t xml:space="preserve">[17]</w:t>
+      </w:r>
+      <w:r>
+        <w:t xml:space="preserve">. These include social conditions, such as household structure, food storage methods, and specific human-animal interactions.</w:t>
+      </w:r>
+    </w:p>
+    <w:p>
+      <w:pPr>
+        <w:pStyle w:val="BodyText"/>
+      </w:pPr>
+      <w:r>
+        <w:t xml:space="preserve">Current Lassa fever surveillance relies primarily on passive case detection at sentinel hospitals, which overlooks mild infections and asymptomatic seroconversion in the community</w:t>
+      </w:r>
+      <w:r>
+        <w:t xml:space="preserve"> </w:t>
+      </w:r>
+      <w:r>
+        <w:t xml:space="preserve">[18]</w:t>
+      </w:r>
+      <w:r>
+        <w:t xml:space="preserve">. Consequently, major gaps remain in understanding why transmission risk varies so markedly at local scales, where conditions facilitating spillover are poorly defined</w:t>
+      </w:r>
+      <w:r>
+        <w:t xml:space="preserve"> </w:t>
+      </w:r>
+      <w:r>
+        <w:t xml:space="preserve">[19]</w:t>
+      </w:r>
+      <w:r>
+        <w:t xml:space="preserve">. To address this, we conducted a cross-sectional study in nine communities across three Nigerian states. We combined serological testing with structured questionnaires to investigate fine-scale drivers of exposure. Our objectives were to: 1) estimate LASV seroprevalence at state and village levels; 2) characterize individual and household correlates of seropositivity; and 3) explore spatial heterogeneity in local transmission risk.</w:t>
+      </w:r>
+    </w:p>
+    <w:bookmarkEnd w:id="25"/>
+    <w:bookmarkStart w:id="34" w:name="materials-and-methods"/>
     <w:p>
       <w:pPr>
         <w:pStyle w:val="Heading1"/>
       </w:pPr>
       <w:r>
-        <w:t xml:space="preserve">Introduction</w:t>
+        <w:t xml:space="preserve">Materials and Methods</w:t>
       </w:r>
     </w:p>
     <w:p>
@@ -58,44 +334,58 @@
         <w:pStyle w:val="FirstParagraph"/>
       </w:pPr>
       <w:r>
-        <w:t xml:space="preserve">Lassa virus (</w:t>
+        <w:t xml:space="preserve">The primary objective of this study was to estimate the seroprevalence of LASV IgG in nine communities across three Nigerian states. Secondary objectives were to explore demographic, environmental, behavioural, and occupational correlates of seropositivity and to assess fine-scale spatial heterogeneity of exposure.</w:t>
+      </w:r>
+    </w:p>
+    <w:bookmarkStart w:id="26" w:name="study-design-and-participants"/>
+    <w:p>
+      <w:pPr>
+        <w:pStyle w:val="Heading2"/>
+      </w:pPr>
+      <w:r>
+        <w:t xml:space="preserve">Study design and participants</w:t>
+      </w:r>
+    </w:p>
+    <w:p>
+      <w:pPr>
+        <w:pStyle w:val="FirstParagraph"/>
+      </w:pPr>
+      <w:r>
+        <w:t xml:space="preserve">This cross-sectional baseline survey was conducted as part of the SCAPES longitudinal study</w:t>
+      </w:r>
+      <w:r>
+        <w:t xml:space="preserve"> </w:t>
+      </w:r>
+      <w:r>
+        <w:t xml:space="preserve">[19]</w:t>
+      </w:r>
+      <w:r>
+        <w:t xml:space="preserve">. Nine villages across three states (Benue [BN], Ebonyi [EB], and Cross River [CR]) were selected using a tool incorporating population estimates, land cover (as a proxy for</w:t>
+      </w:r>
+      <w:r>
+        <w:t xml:space="preserve"> </w:t>
       </w:r>
       <w:r>
         <w:rPr>
           <w:i/>
           <w:iCs/>
         </w:rPr>
-        <w:t xml:space="preserve">Mammarenavirus lassaense</w:t>
-      </w:r>
-      <w:r>
-        <w:t xml:space="preserve">; Arenaviridae, LASV) is a zoonotic arenavirus endemic to West Africa, with regular outbreaks occurring in Nigeria, Guinea, Liberia, and Sierra Leone</w:t>
+        <w:t xml:space="preserve">M. natalensis</w:t>
       </w:r>
       <w:r>
         <w:t xml:space="preserve"> </w:t>
       </w:r>
       <w:r>
-        <w:t xml:space="preserve">[1]</w:t>
-      </w:r>
-      <w:r>
-        <w:t xml:space="preserve">. It causes Lassa fever, a viral haemorrhagic illness responsible for an estimated 900,000 annual infections and over 200 deaths annually in Nigeria alone</w:t>
+        <w:t xml:space="preserve">habitat suitability), and logistical accessibility</w:t>
       </w:r>
       <w:r>
         <w:t xml:space="preserve"> </w:t>
       </w:r>
       <w:r>
-        <w:t xml:space="preserve">[2,3]</w:t>
-      </w:r>
-      <w:r>
-        <w:t xml:space="preserve">. Clinical presentation ranges from asymptomatic infection to severe haemorrhagic fever with case fatality exceeding 20% in hospitalized patients, for whom treatment options remain limited</w:t>
-      </w:r>
-      <w:r>
-        <w:t xml:space="preserve"> </w:t>
-      </w:r>
-      <w:r>
-        <w:t xml:space="preserve">[4,5]</w:t>
-      </w:r>
-      <w:r>
-        <w:t xml:space="preserve">.</w:t>
+        <w:t xml:space="preserve">[20]</w:t>
+      </w:r>
+      <w:r>
+        <w:t xml:space="preserve">. Final selection was confirmed through site visits and consultation with local public health surveillance teams.</w:t>
       </w:r>
     </w:p>
     <w:p>
@@ -103,47 +393,7 @@
         <w:pStyle w:val="BodyText"/>
       </w:pPr>
       <w:r>
-        <w:t xml:space="preserve">The primary reservoir for LASV is</w:t>
-      </w:r>
-      <w:r>
-        <w:t xml:space="preserve"> </w:t>
-      </w:r>
-      <w:r>
-        <w:rPr>
-          <w:i/>
-          <w:iCs/>
-        </w:rPr>
-        <w:t xml:space="preserve">Mastomys natalensis</w:t>
-      </w:r>
-      <w:r>
-        <w:t xml:space="preserve">, a highly fecund, synanthropic rodent widely distributed across sub-Saharan Africa</w:t>
-      </w:r>
-      <w:r>
-        <w:t xml:space="preserve"> </w:t>
-      </w:r>
-      <w:r>
-        <w:t xml:space="preserve">[6]</w:t>
-      </w:r>
-      <w:r>
-        <w:t xml:space="preserve">. It thrives in agricultural and peri-domestic environments, creating substantial opportunities for human contact</w:t>
-      </w:r>
-      <w:r>
-        <w:t xml:space="preserve"> </w:t>
-      </w:r>
-      <w:r>
-        <w:t xml:space="preserve">[7]</w:t>
-      </w:r>
-      <w:r>
-        <w:t xml:space="preserve">. Infected rodents, particularly those infected vertically in utero, can become persistent shedders of the virus in excreta, while its fluctuating population dynamics influence seasonal transmission intensity</w:t>
-      </w:r>
-      <w:r>
-        <w:t xml:space="preserve"> </w:t>
-      </w:r>
-      <w:r>
-        <w:t xml:space="preserve">[8,9]</w:t>
-      </w:r>
-      <w:r>
-        <w:t xml:space="preserve">.</w:t>
+        <w:t xml:space="preserve">Households were enumerated to estimate population size and plan recruitment. Villages ranged from 110 to 321 households (population 465–2,313; Supplementary Materials Section 1). We aimed to recruit ~20% of households per village (target ~70), enrolling four individuals per household: an adult male, adult female, adolescent (12–18), and a randomly selected child (&lt;12). Children under 12 provided dried blood spot (DBS) samples but did not complete questionnaires.</w:t>
       </w:r>
     </w:p>
     <w:p>
@@ -151,25 +401,16 @@
         <w:pStyle w:val="BodyText"/>
       </w:pPr>
       <w:r>
-        <w:t xml:space="preserve">Humans are expected to become infected through direct or indirect contact with infected rodents, their excreta, contaminated food or aerosolized particles</w:t>
+        <w:t xml:space="preserve">Based on published LASV seroprevalence data</w:t>
       </w:r>
       <w:r>
         <w:t xml:space="preserve"> </w:t>
       </w:r>
       <w:r>
-        <w:t xml:space="preserve">[10]</w:t>
-      </w:r>
-      <w:r>
-        <w:t xml:space="preserve">. Occupational and domestic exposures, particularly in farming, food storage, and rodent hunting contexts, are commonly implicated. Critically, seroprevalence surveys show that exposure is widespread, with most infections (~80%) being asymptomatic or subclinical, meaning case counts severely underestimate the true infection burden</w:t>
-      </w:r>
-      <w:r>
-        <w:t xml:space="preserve"> </w:t>
-      </w:r>
-      <w:r>
-        <w:t xml:space="preserve">[11,12]</w:t>
-      </w:r>
-      <w:r>
-        <w:t xml:space="preserve">.</w:t>
+        <w:t xml:space="preserve">[17,18,21,22]</w:t>
+      </w:r>
+      <w:r>
+        <w:t xml:space="preserve">, we assumed high-risk (&gt;40% seroprevalence), medium-risk (10–20%), and low-risk (&lt;5%) village categories. We estimated that 180 individuals would provide 80% power (α = 0.05, β = 0.2) to detect significant differences in LASV seroprevalence between village categories. Household-level clustering of serostatus was expected; hence, the design was powered to detect differences at both village and household levels.</w:t>
       </w:r>
     </w:p>
     <w:p>
@@ -177,34 +418,213 @@
         <w:pStyle w:val="BodyText"/>
       </w:pPr>
       <w:r>
-        <w:t xml:space="preserve">Environmental and ecological conditions strongly influence LASV spillover</w:t>
+        <w:t xml:space="preserve">Systematic sampling was used to select households within each village. Routes were designed to approach every</w:t>
       </w:r>
       <w:r>
         <w:t xml:space="preserve"> </w:t>
       </w:r>
       <w:r>
-        <w:t xml:space="preserve">[13]</w:t>
-      </w:r>
-      <w:r>
-        <w:t xml:space="preserve">. Land use changes like deforestation and agricultural intensification can increase human-rodent contact, while shifts in rodent community composition may also moderate risk</w:t>
+        <w:rPr>
+          <w:i/>
+          <w:iCs/>
+        </w:rPr>
+        <w:t xml:space="preserve">n</w:t>
+      </w:r>
+      <w:r>
+        <w:t xml:space="preserve">th household (where</w:t>
       </w:r>
       <w:r>
         <w:t xml:space="preserve"> </w:t>
       </w:r>
       <w:r>
-        <w:t xml:space="preserve">[14–16]</w:t>
-      </w:r>
-      <w:r>
-        <w:t xml:space="preserve">. Despite these broad-scale drivers, observed variation in LASV prevalence between ecologically similar areas highlights the critical importance of fine-scale factors</w:t>
+        <w:rPr>
+          <w:i/>
+          <w:iCs/>
+        </w:rPr>
+        <w:t xml:space="preserve">n</w:t>
       </w:r>
       <w:r>
         <w:t xml:space="preserve"> </w:t>
       </w:r>
       <w:r>
-        <w:t xml:space="preserve">[17]</w:t>
-      </w:r>
-      <w:r>
-        <w:t xml:space="preserve">. These include social conditions, such as household structure, food storage methods, and specific human-animal interactions.</w:t>
+        <w:t xml:space="preserve">is the total number of households divided by the target sample size). Three households (all in BN) declined participation; in these instances, the next household was enrolled. The participant flow diagram is available in Supplementary Materials Section 2.</w:t>
+      </w:r>
+    </w:p>
+    <w:bookmarkEnd w:id="26"/>
+    <w:bookmarkStart w:id="27" w:name="ethics-approval"/>
+    <w:p>
+      <w:pPr>
+        <w:pStyle w:val="Heading2"/>
+      </w:pPr>
+      <w:r>
+        <w:t xml:space="preserve">Ethics approval</w:t>
+      </w:r>
+    </w:p>
+    <w:p>
+      <w:pPr>
+        <w:pStyle w:val="FirstParagraph"/>
+      </w:pPr>
+      <w:r>
+        <w:t xml:space="preserve">The study protocol was approved by the Institutional Review Board of the Pennsylvania State University, USA (STUDY00019989), and by the Nigerian National Health Research Ethics Committee (AEC/03/168/24). Additional approval was obtained from the health research ethics committees of the public health agencies in each participating state. Enrollment involved engagement with community leaders. Informed consent was obtained from all adults; assent and parental consent were obtained for minors.</w:t>
+      </w:r>
+    </w:p>
+    <w:bookmarkEnd w:id="27"/>
+    <w:bookmarkStart w:id="28" w:name="data-collection"/>
+    <w:p>
+      <w:pPr>
+        <w:pStyle w:val="Heading2"/>
+      </w:pPr>
+      <w:r>
+        <w:t xml:space="preserve">Data collection</w:t>
+      </w:r>
+    </w:p>
+    <w:p>
+      <w:pPr>
+        <w:pStyle w:val="FirstParagraph"/>
+      </w:pPr>
+      <w:r>
+        <w:t xml:space="preserve">A questionnaire covering demographic, environmental, behavioural, and occupational domains was administered</w:t>
+      </w:r>
+      <w:r>
+        <w:t xml:space="preserve"> </w:t>
+      </w:r>
+      <w:r>
+        <w:t xml:space="preserve">[23]</w:t>
+      </w:r>
+      <w:r>
+        <w:t xml:space="preserve">. DBS samples were collected by fingerstick on Whatman 903 cards, air-dried, and transported with desiccant. Samples were eluted and tested for LASV IgG using the Panadea LASV ELISA kit following the manufacturer’s protocol modified for DBS</w:t>
+      </w:r>
+      <w:r>
+        <w:t xml:space="preserve"> </w:t>
+      </w:r>
+      <w:r>
+        <w:t xml:space="preserve">[24,25]</w:t>
+      </w:r>
+      <w:r>
+        <w:t xml:space="preserve">.</w:t>
+      </w:r>
+    </w:p>
+    <w:bookmarkEnd w:id="28"/>
+    <w:bookmarkStart w:id="33" w:name="statistical-methods"/>
+    <w:p>
+      <w:pPr>
+        <w:pStyle w:val="Heading2"/>
+      </w:pPr>
+      <w:r>
+        <w:t xml:space="preserve">Statistical methods</w:t>
+      </w:r>
+    </w:p>
+    <w:p>
+      <w:pPr>
+        <w:pStyle w:val="FirstParagraph"/>
+      </w:pPr>
+      <w:r>
+        <w:t xml:space="preserve">Analyses were performed in R (v4.2.3)</w:t>
+      </w:r>
+      <w:r>
+        <w:t xml:space="preserve"> </w:t>
+      </w:r>
+      <w:r>
+        <w:t xml:space="preserve">[26]</w:t>
+      </w:r>
+      <w:r>
+        <w:t xml:space="preserve">. Questionnaire responses were linked to individual and household records using unique identifiers. Household GPS coordinates were used for spatial analyses. Data cleaning involved range validation, logical consistency checks, and outlier flagging. Missingness was negligible (&lt;1%); analyses were restricted to complete cases.</w:t>
+      </w:r>
+    </w:p>
+    <w:bookmarkStart w:id="29" w:name="descriptive-group-comparisons"/>
+    <w:p>
+      <w:pPr>
+        <w:pStyle w:val="Heading3"/>
+      </w:pPr>
+      <w:r>
+        <w:t xml:space="preserve">Descriptive group comparisons</w:t>
+      </w:r>
+    </w:p>
+    <w:p>
+      <w:pPr>
+        <w:pStyle w:val="FirstParagraph"/>
+      </w:pPr>
+      <w:r>
+        <w:t xml:space="preserve">To compare characteristics between villages or states, we fitted separate Bayesian models using the</w:t>
+      </w:r>
+      <w:r>
+        <w:t xml:space="preserve"> </w:t>
+      </w:r>
+      <w:r>
+        <w:rPr>
+          <w:rStyle w:val="VerbatimChar"/>
+        </w:rPr>
+        <w:t xml:space="preserve">brms</w:t>
+      </w:r>
+      <w:r>
+        <w:t xml:space="preserve"> </w:t>
+      </w:r>
+      <w:r>
+        <w:t xml:space="preserve">package</w:t>
+      </w:r>
+      <w:r>
+        <w:t xml:space="preserve"> </w:t>
+      </w:r>
+      <w:r>
+        <w:t xml:space="preserve">[27]</w:t>
+      </w:r>
+      <w:r>
+        <w:t xml:space="preserve"> </w:t>
+      </w:r>
+      <w:r>
+        <w:t xml:space="preserve">(Gaussian linear models for continuous variables; multinomial logistic regression for categorical). We defined a notable difference between groups as evidence that the variability of the outcome between villages/states was non-zero. This was assessed by examining the posterior distribution of the random effect standard deviation (SD) parameter for the grouping variable. A notable difference was concluded if the 95% Credible Interval (CrI) for the SD parameter excluded zero.</w:t>
+      </w:r>
+    </w:p>
+    <w:bookmarkEnd w:id="29"/>
+    <w:bookmarkStart w:id="30" w:name="estimating-lasv-seroprevalence"/>
+    <w:p>
+      <w:pPr>
+        <w:pStyle w:val="Heading3"/>
+      </w:pPr>
+      <w:r>
+        <w:t xml:space="preserve">Estimating LASV seroprevalence</w:t>
+      </w:r>
+    </w:p>
+    <w:p>
+      <w:pPr>
+        <w:pStyle w:val="FirstParagraph"/>
+      </w:pPr>
+      <w:r>
+        <w:t xml:space="preserve">We estimated seroprevalence and 95% CrIs using Bayesian generalised linear mixed models (GLMM) with a binary outcome (seropositive/seronegative) and a single fixed effect for state or village. Posterior predictions generated marginal estimates averaged over sampled individuals. To explore age-related variation, we fitted a Bayesian generalised additive model (GAM) with village-specific smooth terms for age. Posterior expected probabilities were calculated across a grid of age values to obtain modelled estimates. The full posterior summaries (central estimates and CrIs) for these model comparisons are presented in Supplementary Materials. Differences classed as important are indicated in the main text and tables.</w:t>
+      </w:r>
+    </w:p>
+    <w:bookmarkEnd w:id="30"/>
+    <w:bookmarkStart w:id="31" w:name="X180a46c2e25e4fe428439dedea2961781f0a018"/>
+    <w:p>
+      <w:pPr>
+        <w:pStyle w:val="Heading3"/>
+      </w:pPr>
+      <w:r>
+        <w:t xml:space="preserve">Characterising behavioural and exposure correlates of seropositivity</w:t>
+      </w:r>
+    </w:p>
+    <w:p>
+      <w:pPr>
+        <w:pStyle w:val="FirstParagraph"/>
+      </w:pPr>
+      <w:r>
+        <w:t xml:space="preserve">We investigated associations between LASV seropositivity and a range of</w:t>
+      </w:r>
+      <w:r>
+        <w:t xml:space="preserve"> </w:t>
+      </w:r>
+      <w:r>
+        <w:rPr>
+          <w:i/>
+          <w:iCs/>
+        </w:rPr>
+        <w:t xml:space="preserve">a priori</w:t>
+      </w:r>
+      <w:r>
+        <w:t xml:space="preserve"> </w:t>
+      </w:r>
+      <w:r>
+        <w:t xml:space="preserve">risk factors using a Bayesian GLMM framework, specifying a Bernoulli (logit) likelihood for serostatus as the binary outcome. Analyses were conducted at both individual and household levels, with explanatory variables grouped into four conceptual domains: demographic, environmental, behavioural, and occupational.</w:t>
       </w:r>
     </w:p>
     <w:p>
@@ -212,35 +632,17 @@
         <w:pStyle w:val="BodyText"/>
       </w:pPr>
       <w:r>
-        <w:t xml:space="preserve">Current Lassa fever surveillance relies primarily on passive case detection at sentinel hospitals, which overlooks mild infections and asymptomatic seroconversion in the community</w:t>
-      </w:r>
-      <w:r>
-        <w:t xml:space="preserve"> </w:t>
-      </w:r>
-      <w:r>
-        <w:t xml:space="preserve">[18]</w:t>
-      </w:r>
-      <w:r>
-        <w:t xml:space="preserve">. Consequently, major gaps remain in understanding why transmission risk varies so markedly at local scales, where conditions facilitating spillover are poorly defined</w:t>
-      </w:r>
-      <w:r>
-        <w:t xml:space="preserve"> </w:t>
-      </w:r>
-      <w:r>
-        <w:t xml:space="preserve">[19]</w:t>
-      </w:r>
-      <w:r>
-        <w:t xml:space="preserve">. To address this, we conducted a cross-sectional study in nine communities across three Nigerian states. We combined serological testing with structured questionnaires to investigate fine-scale drivers of exposure. Our objectives were to: 1) estimate LASV seroprevalence at state and village levels; 2) characterize individual and household correlates of seropositivity; and 3) explore spatial heterogeneity in local transmission risk.</w:t>
+        <w:t xml:space="preserve">To account for potential non-independence of observations within villages, reflecting shared environmental, infrastructural, or cultural exposures, a random intercept for village was included in all models. Univariable models were fitted separately for each covariate to examine associations in isolation, adjusting only for village-level clustering. We evaluated the magnitude and uncertainty of potential risk factors by examining the posterior odds ratios (OR) and their 95% CrIs. An interval that included 1.0 was interpreted as showing no strong evidence for an association.</w:t>
       </w:r>
     </w:p>
-    <w:bookmarkEnd w:id="21"/>
-    <w:bookmarkStart w:id="30" w:name="materials-and-methods"/>
+    <w:bookmarkEnd w:id="31"/>
+    <w:bookmarkStart w:id="32" w:name="X5564f761a9ccd355fc22d7bb7efc98ad90c1a12"/>
     <w:p>
       <w:pPr>
-        <w:pStyle w:val="Heading1"/>
+        <w:pStyle w:val="Heading3"/>
       </w:pPr>
       <w:r>
-        <w:t xml:space="preserve">Materials and Methods</w:t>
+        <w:t xml:space="preserve">Exploring spatial heterogeneity in LASV exposure</w:t>
       </w:r>
     </w:p>
     <w:p>
@@ -248,16 +650,93 @@
         <w:pStyle w:val="FirstParagraph"/>
       </w:pPr>
       <w:r>
-        <w:t xml:space="preserve">The primary objective of this study was to estimate the seroprevalence of LASV IgG in nine communities across three Nigerian states. Secondary objectives were to explore demographic, environmental, behavioural, and occupational correlates of seropositivity and to assess fine-scale spatial heterogeneity of exposure.</w:t>
+        <w:t xml:space="preserve">To assess spatial patterns in LASV exposure at the household level, we geocoded each sampled household and identified those with at least one seropositive individual. We first applied Global Moran’s I to test for overall spatial autocorrelation of household seropositivity within each village. To identify potential micro-scale clustering, we then used local Getis-Ord Gi* analysis using the</w:t>
+      </w:r>
+      <w:r>
+        <w:t xml:space="preserve"> </w:t>
+      </w:r>
+      <w:r>
+        <w:rPr>
+          <w:rStyle w:val="VerbatimChar"/>
+        </w:rPr>
+        <w:t xml:space="preserve">spdep</w:t>
+      </w:r>
+      <w:r>
+        <w:t xml:space="preserve"> </w:t>
+      </w:r>
+      <w:r>
+        <w:t xml:space="preserve">package, which compares the value at each household (the proportion of seropositive members) to the values of neighbouring households within a defined spatial lag (300m), generating a z-score indicating statistically significant hot spots (high-value clusters) and cold spots (low-value clusters)</w:t>
+      </w:r>
+      <w:r>
+        <w:t xml:space="preserve"> </w:t>
+      </w:r>
+      <w:r>
+        <w:t xml:space="preserve">[28]</w:t>
+      </w:r>
+      <w:r>
+        <w:t xml:space="preserve">.</w:t>
       </w:r>
     </w:p>
-    <w:bookmarkStart w:id="22" w:name="study-design-and-participants"/>
+    <w:p>
+      <w:pPr>
+        <w:pStyle w:val="BodyText"/>
+      </w:pPr>
+      <w:r>
+        <w:t xml:space="preserve">As a</w:t>
+      </w:r>
+      <w:r>
+        <w:t xml:space="preserve"> </w:t>
+      </w:r>
+      <w:r>
+        <w:rPr>
+          <w:i/>
+          <w:iCs/>
+        </w:rPr>
+        <w:t xml:space="preserve">post hoc</w:t>
+      </w:r>
+      <w:r>
+        <w:t xml:space="preserve"> </w:t>
+      </w:r>
+      <w:r>
+        <w:t xml:space="preserve">check on the relationship between hotspot classification and seropositivity, we fit a simplified logistic regression model. This model used household serostatus (presence/absence of seropositive individuals) as the outcome and compared two groups: households located in any Gi∗-defined cluster (Hotspot or Coldspot) versus those classified as Not Significant. This allowed us to robustly quantify the association between being in a statistically-defined cluster and the household’s observed seropositivity.</w:t>
+      </w:r>
+    </w:p>
+    <w:p>
+      <w:pPr>
+        <w:pStyle w:val="BodyText"/>
+      </w:pPr>
+      <w:r>
+        <w:t xml:space="preserve">Given the low seroprevalence and relatively small village area (median = 6.7km</w:t>
+      </w:r>
+      <w:r>
+        <w:rPr>
+          <w:vertAlign w:val="superscript"/>
+        </w:rPr>
+        <w:t xml:space="preserve">2</w:t>
+      </w:r>
+      <w:r>
+        <w:t xml:space="preserve">), these analyses were intended as descriptive and exploratory, with a focus on identifying potential micro-scale heterogeneity rather than formally testing for clustering.</w:t>
+      </w:r>
+    </w:p>
+    <w:bookmarkEnd w:id="32"/>
+    <w:bookmarkEnd w:id="33"/>
+    <w:bookmarkEnd w:id="34"/>
+    <w:bookmarkStart w:id="52" w:name="results"/>
+    <w:p>
+      <w:pPr>
+        <w:pStyle w:val="Heading1"/>
+      </w:pPr>
+      <w:r>
+        <w:t xml:space="preserve">Results</w:t>
+      </w:r>
+    </w:p>
+    <w:bookmarkStart w:id="35" w:name="study-population"/>
     <w:p>
       <w:pPr>
         <w:pStyle w:val="Heading2"/>
       </w:pPr>
       <w:r>
-        <w:t xml:space="preserve">Study design and participants</w:t>
+        <w:t xml:space="preserve">Study population</w:t>
       </w:r>
     </w:p>
     <w:p>
@@ -265,439 +744,11 @@
         <w:pStyle w:val="FirstParagraph"/>
       </w:pPr>
       <w:r>
-        <w:t xml:space="preserve">This cross-sectional baseline survey was conducted as part of the SCAPES longitudinal study</w:t>
-      </w:r>
-      <w:r>
-        <w:t xml:space="preserve"> </w:t>
-      </w:r>
-      <w:r>
-        <w:t xml:space="preserve">[19]</w:t>
-      </w:r>
-      <w:r>
-        <w:t xml:space="preserve">, which investigates Lassa mammarenavirus (LASV) exposure across human and rodent populations in Nigeria. Nine villages across three states (Benue [BN], Ebonyi [EB], and Cross River [CR]) were selected using a site selection tool incorporating population estimates, local land cover (as a proxy for</w:t>
-      </w:r>
-      <w:r>
-        <w:t xml:space="preserve"> </w:t>
-      </w:r>
-      <w:r>
-        <w:rPr>
-          <w:i/>
-          <w:iCs/>
-        </w:rPr>
-        <w:t xml:space="preserve">M. natalensis</w:t>
-      </w:r>
-      <w:r>
-        <w:t xml:space="preserve"> </w:t>
-      </w:r>
-      <w:r>
-        <w:t xml:space="preserve">habitat suitability), and logistical accessibility</w:t>
-      </w:r>
-      <w:r>
-        <w:t xml:space="preserve"> </w:t>
-      </w:r>
-      <w:r>
-        <w:t xml:space="preserve">[20]</w:t>
-      </w:r>
-      <w:r>
-        <w:t xml:space="preserve">. Final village selection was confirmed through site visits and consultation with local public health surveillance teams.</w:t>
+        <w:t xml:space="preserve">Between 16 December 2023 and 22 July 2024, we enrolled 1,926 individuals (1,874 obtained DBS samples, 1,469 completed questionnaires) from 577 households across nine villages in three Nigerian states (BN, CR, EB). This sample represented 27% of households and 11% of the expected total village population (Table 1, Table 2 and Supplementary Table 1).</w:t>
       </w:r>
     </w:p>
-    <w:p>
-      <w:pPr>
-        <w:pStyle w:val="BodyText"/>
-      </w:pPr>
-      <w:r>
-        <w:t xml:space="preserve">Households in each village were enumerated to estimate population size and plan recruitment. Villages ranged from 110 to 321 households, with estimated populations of 465–2,313 individuals (see Supplementary Materials Section 1). We aimed to recruit approximately 20% of households per village (target ~70), enrolling four individuals per household: an adult male, an adult female, a young person aged 12–18, and a randomly selected child under 12. Children under 12 provided dried blood spot (DBS) samples but did not complete questionnaires.</w:t>
-      </w:r>
-    </w:p>
-    <w:p>
-      <w:pPr>
-        <w:pStyle w:val="BodyText"/>
-      </w:pPr>
-      <w:r>
-        <w:t xml:space="preserve">Based on published LASV seroprevalence data</w:t>
-      </w:r>
-      <w:r>
-        <w:t xml:space="preserve"> </w:t>
-      </w:r>
-      <w:r>
-        <w:t xml:space="preserve">[17,21,22]</w:t>
-      </w:r>
-      <w:r>
-        <w:t xml:space="preserve">, we assumed: high-risk villages: &gt;40% seroprevalence, medium-risk villages: 10–20% seroprevalence, low-risk villages: &lt;5% seroprevalence. We estimated that 180 individuals would provide 80% power (α = 0.05, β = 0.2) to detect statistically significant differences in seroprevalence between village categories. Household-level clustering of serostatus was expected; hence, the design was powered to detect differences at both village and household levels.</w:t>
-      </w:r>
-    </w:p>
-    <w:p>
-      <w:pPr>
-        <w:pStyle w:val="BodyText"/>
-      </w:pPr>
-      <w:r>
-        <w:t xml:space="preserve">Systematic sampling was used to select households within each village. Routes were designed to approach every</w:t>
-      </w:r>
-      <w:r>
-        <w:t xml:space="preserve"> </w:t>
-      </w:r>
-      <w:r>
-        <w:rPr>
-          <w:i/>
-          <w:iCs/>
-        </w:rPr>
-        <w:t xml:space="preserve">n</w:t>
-      </w:r>
-      <w:r>
-        <w:t xml:space="preserve">th household (where</w:t>
-      </w:r>
-      <w:r>
-        <w:t xml:space="preserve"> </w:t>
-      </w:r>
-      <w:r>
-        <w:rPr>
-          <w:i/>
-          <w:iCs/>
-        </w:rPr>
-        <w:t xml:space="preserve">n</w:t>
-      </w:r>
-      <w:r>
-        <w:t xml:space="preserve"> </w:t>
-      </w:r>
-      <w:r>
-        <w:t xml:space="preserve">is the total number of households divided by the target sample size). Three households (all in Benue State) declined participation, in these instances the next household was enrolled before resuming the sequence. The participant flow diagram is shown in Supplementary Materials Section 2.</w:t>
-      </w:r>
-    </w:p>
-    <w:bookmarkEnd w:id="22"/>
-    <w:bookmarkStart w:id="23" w:name="ethics-approval"/>
-    <w:p>
-      <w:pPr>
-        <w:pStyle w:val="Heading2"/>
-      </w:pPr>
-      <w:r>
-        <w:t xml:space="preserve">Ethics approval</w:t>
-      </w:r>
-    </w:p>
-    <w:p>
-      <w:pPr>
-        <w:pStyle w:val="FirstParagraph"/>
-      </w:pPr>
-      <w:r>
-        <w:t xml:space="preserve">The study protocol was approved by the Institutional Review Board of the Pennsylvania State University, USA (STUDY00019989), and by the Nigerian National Health Research Ethics Committee (AEC/03/168/24). Additional approval was obtained from the health research ethics committees of the public health agencies in each participating state. Village enrollement was facilitated through engagement with community leaders and councils. Informed consent was obtained from all adult participants. For individuals under 18 assent was obtained along with parental or guardian consent.</w:t>
-      </w:r>
-    </w:p>
-    <w:bookmarkEnd w:id="23"/>
-    <w:bookmarkStart w:id="24" w:name="data-collection"/>
-    <w:p>
-      <w:pPr>
-        <w:pStyle w:val="Heading2"/>
-      </w:pPr>
-      <w:r>
-        <w:t xml:space="preserve">Data collection</w:t>
-      </w:r>
-    </w:p>
-    <w:p>
-      <w:pPr>
-        <w:pStyle w:val="FirstParagraph"/>
-      </w:pPr>
-      <w:r>
-        <w:t xml:space="preserve">We designed a questionnaire based on a systematic review of LASV risk factors, covering four key domains (demographic, environmental, behavioural, and occupational). The full instrument is provided in Supplementary Material 4.</w:t>
-      </w:r>
-    </w:p>
-    <w:p>
-      <w:pPr>
-        <w:pStyle w:val="BodyText"/>
-      </w:pPr>
-      <w:r>
-        <w:t xml:space="preserve">Dried blood spots were collected by fingerstick onto Whatman 903 Protein Saver Cards and air-dried before being packaged with desiccant for transport to laboratory facilities. Samples were eluted and tested for LASV IgG using the Panadea LASV ELISA kit following the manufacturers protocol and the modification for DBS samples</w:t>
-      </w:r>
-      <w:r>
-        <w:t xml:space="preserve"> </w:t>
-      </w:r>
-      <w:r>
-        <w:t xml:space="preserve">[23,24]</w:t>
-      </w:r>
-      <w:r>
-        <w:t xml:space="preserve">.</w:t>
-      </w:r>
-    </w:p>
-    <w:bookmarkEnd w:id="24"/>
-    <w:bookmarkStart w:id="29" w:name="statistical-methods"/>
-    <w:p>
-      <w:pPr>
-        <w:pStyle w:val="Heading2"/>
-      </w:pPr>
-      <w:r>
-        <w:t xml:space="preserve">Statistical methods</w:t>
-      </w:r>
-    </w:p>
-    <w:p>
-      <w:pPr>
-        <w:pStyle w:val="FirstParagraph"/>
-      </w:pPr>
-      <w:r>
-        <w:t xml:space="preserve">We performed all analyses using R (v4.2.3)</w:t>
-      </w:r>
-      <w:r>
-        <w:t xml:space="preserve"> </w:t>
-      </w:r>
-      <w:r>
-        <w:t xml:space="preserve">[25]</w:t>
-      </w:r>
-      <w:r>
-        <w:t xml:space="preserve">. Questionnaire responses were linked to individual and household records using unique identifiers. Household GPS coordinates were used for spatial analyses. Data cleaning involved validation of ranges and logical consistency checks (e.g., ensuring age and duration of residence were compatible), removal of duplicate entries, and flagging of outliers. Missingness was negligible (&lt;1%), so we restricted all analyses to complete cases [Ref GitHub].</w:t>
-      </w:r>
-    </w:p>
-    <w:bookmarkStart w:id="25" w:name="descriptive-group-comparisons"/>
-    <w:p>
-      <w:pPr>
-        <w:pStyle w:val="Heading3"/>
-      </w:pPr>
-      <w:r>
-        <w:t xml:space="preserve">Descriptive group comparisons</w:t>
-      </w:r>
-    </w:p>
-    <w:p>
-      <w:pPr>
-        <w:pStyle w:val="FirstParagraph"/>
-      </w:pPr>
-      <w:r>
-        <w:t xml:space="preserve">To compare descriptive characteristics between villages or states, we fitted separate Bayesian models for each variable of interest using the</w:t>
-      </w:r>
-      <w:r>
-        <w:t xml:space="preserve"> </w:t>
-      </w:r>
-      <w:r>
-        <w:rPr>
-          <w:rStyle w:val="VerbatimChar"/>
-        </w:rPr>
-        <w:t xml:space="preserve">brms</w:t>
-      </w:r>
-      <w:r>
-        <w:t xml:space="preserve"> </w:t>
-      </w:r>
-      <w:r>
-        <w:t xml:space="preserve">package</w:t>
-      </w:r>
-      <w:r>
-        <w:t xml:space="preserve"> </w:t>
-      </w:r>
-      <w:r>
-        <w:t xml:space="preserve">[26]</w:t>
-      </w:r>
-      <w:r>
-        <w:t xml:space="preserve">. For continuous variables we fitted Gaussian linear models, for categorical variables we fitted multinomial logistic regression models.</w:t>
-      </w:r>
-    </w:p>
-    <w:p>
-      <w:pPr>
-        <w:pStyle w:val="BodyText"/>
-      </w:pPr>
-      <w:r>
-        <w:t xml:space="preserve">We defined an important or notable difference between groups as evidence that the variability of the outcome between villages/states was non-zero. This evidence was assessed by examining the posterior distribution of the random effect standard deviation (SD) parameter for the grouping variable (village/state). We concluded a notable difference existed if the 95% Credible Interval (CrI) for the SD parameter excluded zero.</w:t>
-      </w:r>
-    </w:p>
-    <w:bookmarkEnd w:id="25"/>
-    <w:bookmarkStart w:id="26" w:name="estimating-lasv-seroprevalence"/>
-    <w:p>
-      <w:pPr>
-        <w:pStyle w:val="Heading3"/>
-      </w:pPr>
-      <w:r>
-        <w:t xml:space="preserve">Estimating LASV seroprevalence</w:t>
-      </w:r>
-    </w:p>
-    <w:p>
-      <w:pPr>
-        <w:pStyle w:val="FirstParagraph"/>
-      </w:pPr>
-      <w:r>
-        <w:t xml:space="preserve">We estimated LASV seroprevalence and 95% credible intervals at both state and village levels using Bayesian generalised linear mixed models (GLMM) fit via the</w:t>
-      </w:r>
-      <w:r>
-        <w:t xml:space="preserve"> </w:t>
-      </w:r>
-      <w:r>
-        <w:rPr>
-          <w:rStyle w:val="VerbatimChar"/>
-        </w:rPr>
-        <w:t xml:space="preserve">brms</w:t>
-      </w:r>
-      <w:r>
-        <w:t xml:space="preserve"> </w:t>
-      </w:r>
-      <w:r>
-        <w:t xml:space="preserve">package. These models included a binary outcome (seropositive/seronegative) and a single fixed effect for either state or village, with no additional covariates. Posterior predictions were generated to obtain marginal estimates of seroprevalence, averaged over the distribution of sampled individuals at each location.</w:t>
-      </w:r>
-    </w:p>
-    <w:p>
-      <w:pPr>
-        <w:pStyle w:val="BodyText"/>
-      </w:pPr>
-      <w:r>
-        <w:t xml:space="preserve">To explore potential variation in seropositivity with age across villages, we fitted a separate Bayesian generalised additive model (GAM) with village-specific smooth terms for age. This model used a logit link and included a binary outcome, with varying smooth functions (age by village) to allow for non-linear associations between age and seroprevalence within each village. No other covariates were included. Posterior expected probabilities were calculated across a grid of age values for each village, and the resulting modelled seroprevalence estimates were summarised to obtain posterior medians and 95% CrIs.</w:t>
-      </w:r>
-    </w:p>
-    <w:p>
-      <w:pPr>
-        <w:pStyle w:val="BodyText"/>
-      </w:pPr>
-      <w:r>
-        <w:t xml:space="preserve">The full posterior summaries (central estimates and CrIs) for these model comparisons are presented in Supplementary Materials. Differences deemed important are indicated in the main text and tables.</w:t>
-      </w:r>
-    </w:p>
-    <w:bookmarkEnd w:id="26"/>
-    <w:bookmarkStart w:id="27" w:name="X180a46c2e25e4fe428439dedea2961781f0a018"/>
-    <w:p>
-      <w:pPr>
-        <w:pStyle w:val="Heading3"/>
-      </w:pPr>
-      <w:r>
-        <w:t xml:space="preserve">Characterising behavioural and exposure correlates of seropositivity</w:t>
-      </w:r>
-    </w:p>
-    <w:p>
-      <w:pPr>
-        <w:pStyle w:val="FirstParagraph"/>
-      </w:pPr>
-      <w:r>
-        <w:t xml:space="preserve">We investigated associations between LASV seropositivity and a range of</w:t>
-      </w:r>
-      <w:r>
-        <w:t xml:space="preserve"> </w:t>
-      </w:r>
-      <w:r>
-        <w:rPr>
-          <w:i/>
-          <w:iCs/>
-        </w:rPr>
-        <w:t xml:space="preserve">a priori</w:t>
-      </w:r>
-      <w:r>
-        <w:t xml:space="preserve"> </w:t>
-      </w:r>
-      <w:r>
-        <w:t xml:space="preserve">risk factors using a Bayesian GLMM framework, specifying a Bernoulli (logit) likelihood for serostatus as the binary outcome. Analyses were conducted at both individual and household levels, with explanatory variables grouped into four conceptual domains: demographic, environmental, behavioural, and occupational.</w:t>
-      </w:r>
-    </w:p>
-    <w:p>
-      <w:pPr>
-        <w:pStyle w:val="BodyText"/>
-      </w:pPr>
-      <w:r>
-        <w:t xml:space="preserve">To account for potential non-independence of observations within villages, reflecting shared environmental, infrastructural, or cultural exposures, a random intercept for village was included in all models. Univariable models were fitted separately for each covariate to examine associations in isolation, adjusting only for village-level clustering. We evaluated the magnitude and uncertainty of potential risk factors by examining the posterior odds ratios (OR) and their 95% CrIs. An interval that included 1.0 was interpreted as showing no strong evidence for an association.</w:t>
-      </w:r>
-    </w:p>
-    <w:bookmarkEnd w:id="27"/>
-    <w:bookmarkStart w:id="28" w:name="X5564f761a9ccd355fc22d7bb7efc98ad90c1a12"/>
-    <w:p>
-      <w:pPr>
-        <w:pStyle w:val="Heading3"/>
-      </w:pPr>
-      <w:r>
-        <w:t xml:space="preserve">Exploring spatial heterogeneity in LASV exposure</w:t>
-      </w:r>
-    </w:p>
-    <w:p>
-      <w:pPr>
-        <w:pStyle w:val="FirstParagraph"/>
-      </w:pPr>
-      <w:r>
-        <w:t xml:space="preserve">To assess spatial patterns in LASV exposure at the household level, we geocoded each sampled household and identified those with at least one seropositive individual. We first applied Global Moran’s I to test for overall spatial autocorrelation of household seropositivity within each village. To identify potential micro-scale clustering, we then used local Getis-Ord Gi* analysis using the</w:t>
-      </w:r>
-      <w:r>
-        <w:t xml:space="preserve"> </w:t>
-      </w:r>
-      <w:r>
-        <w:rPr>
-          <w:rStyle w:val="VerbatimChar"/>
-        </w:rPr>
-        <w:t xml:space="preserve">spdep</w:t>
-      </w:r>
-      <w:r>
-        <w:t xml:space="preserve"> </w:t>
-      </w:r>
-      <w:r>
-        <w:t xml:space="preserve">package, which compares the value at each household (the proportion of seropositive members) to the values of neighbouring households within a defined spatial lag (300m), generating a z-score indicating statistically significant hot spots (high-value clusters) and cold spots (low-value clusters)</w:t>
-      </w:r>
-      <w:r>
-        <w:t xml:space="preserve"> </w:t>
-      </w:r>
-      <w:r>
-        <w:t xml:space="preserve">[27]</w:t>
-      </w:r>
-      <w:r>
-        <w:t xml:space="preserve">.</w:t>
-      </w:r>
-    </w:p>
-    <w:p>
-      <w:pPr>
-        <w:pStyle w:val="BodyText"/>
-      </w:pPr>
-      <w:r>
-        <w:t xml:space="preserve">As a</w:t>
-      </w:r>
-      <w:r>
-        <w:t xml:space="preserve"> </w:t>
-      </w:r>
-      <w:r>
-        <w:rPr>
-          <w:i/>
-          <w:iCs/>
-        </w:rPr>
-        <w:t xml:space="preserve">post hoc</w:t>
-      </w:r>
-      <w:r>
-        <w:t xml:space="preserve"> </w:t>
-      </w:r>
-      <w:r>
-        <w:t xml:space="preserve">check on the relationship between hotspot classification and seropositivity, we fit a simplified logistic regression model. This model used household serostatus (presence/absence of seropositive individuals) as the outcome and compared two groups: households located in any Gi∗-defined cluster (Hotspot or Coldspot) versus those classified as Not Significant. This allowed us to robustly quantify the association between being in a statistically-defined cluster and the household’s observed seropositivity.</w:t>
-      </w:r>
-    </w:p>
-    <w:p>
-      <w:pPr>
-        <w:pStyle w:val="BodyText"/>
-      </w:pPr>
-      <w:r>
-        <w:t xml:space="preserve">Given the low seroprevalence and relatively small village area (median = 6.7km</w:t>
-      </w:r>
-      <w:r>
-        <w:rPr>
-          <w:vertAlign w:val="superscript"/>
-        </w:rPr>
-        <w:t xml:space="preserve">2</w:t>
-      </w:r>
-      <w:r>
-        <w:t xml:space="preserve">), these analyses were intended as descriptive and exploratory, with a focus on identifying potential micro-scale heterogeneity rather than formally testing for clustering.</w:t>
-      </w:r>
-    </w:p>
-    <w:bookmarkEnd w:id="28"/>
-    <w:bookmarkEnd w:id="29"/>
-    <w:bookmarkEnd w:id="30"/>
-    <w:bookmarkStart w:id="52" w:name="results"/>
-    <w:p>
-      <w:pPr>
-        <w:pStyle w:val="Heading1"/>
-      </w:pPr>
-      <w:r>
-        <w:t xml:space="preserve">Results</w:t>
-      </w:r>
-    </w:p>
-    <w:bookmarkStart w:id="31" w:name="study-population"/>
-    <w:p>
-      <w:pPr>
-        <w:pStyle w:val="Heading2"/>
-      </w:pPr>
-      <w:r>
-        <w:t xml:space="preserve">Study population</w:t>
-      </w:r>
-    </w:p>
-    <w:p>
-      <w:pPr>
-        <w:pStyle w:val="FirstParagraph"/>
-      </w:pPr>
-      <w:r>
-        <w:t xml:space="preserve">Between 16 December 2023 and 22 July 2024, we enrolled 1,926 individuals (1,874 obtained DBS samples, 1,469 completed questionnaires) from 577 households across nine villages in three Nigerian states (BN, CR, EB). This sample represented 27% of households and 11% of the expected total village population (Table 1, Table 2 and Supplementary Table 1).</w:t>
-      </w:r>
-    </w:p>
-    <w:bookmarkEnd w:id="31"/>
-    <w:bookmarkStart w:id="32" w:name="households"/>
+    <w:bookmarkEnd w:id="35"/>
+    <w:bookmarkStart w:id="36" w:name="households"/>
     <w:p>
       <w:pPr>
         <w:pStyle w:val="Heading2"/>
@@ -6501,8 +6552,8 @@
         </w:tc>
       </w:tr>
     </w:tbl>
-    <w:bookmarkEnd w:id="32"/>
-    <w:bookmarkStart w:id="33" w:name="individuals"/>
+    <w:bookmarkEnd w:id="36"/>
+    <w:bookmarkStart w:id="37" w:name="individuals"/>
     <w:p>
       <w:pPr>
         <w:pStyle w:val="Heading2"/>
@@ -6516,7 +6567,7 @@
         <w:pStyle w:val="FirstParagraph"/>
       </w:pPr>
       <w:r>
-        <w:t xml:space="preserve">Participant demographics and behaviours showed notable variation across the study sites (Table 2). There was strong evidence that migration patterns differed, with the percentage of residents born in their current village being substantially lower in BN villages (mean = , SD = ) compared to CR (mean = , SD =). However, most participants across all sites were permanent residents (median 12 months in residence annually). A balanced distribution by sex was achieved by the sampling design for all sites. Similarly, the median age of participants (Overall: 28, IQR: 31) was consistent across all villages, reflecting the targeted recruitment of different age groups.</w:t>
+        <w:t xml:space="preserve">Demographics and behaviors varied notably across sites (Table 2). Migration patterns differed (Strong Evidence); the percentage of residents born in their current village was substantially lower in BN compared to CR. However, most participants were permanent residents (median 12 months/year). A balanced distribution by sex was achieved by the sampling design for all sites. Median age (Overall: 28, IQR: 31) was consistent across villages.</w:t>
       </w:r>
     </w:p>
     <w:p>
@@ -6524,7 +6575,7 @@
         <w:pStyle w:val="BodyText"/>
       </w:pPr>
       <w:r>
-        <w:t xml:space="preserve">Educational attainment varied significantly, with a higher proportion of participants in Benue and Cross River having completed secondary education or higher compared to Ebonyi. Subsistence farming was the most common occupation reported overall (59%), followed by hired agricultural work (X%) and trading (X%). The proportion of individuals engaged in these primary occupations did not show strong evidence of difference between villages.</w:t>
+        <w:t xml:space="preserve">Educational attainment varied substantialy; participants in BN and CR had higher rates of secondary education completion compared to EB. Subsistence farming was the most common occupation (59%), followed by trading (17%) and hired agricultural work (6%). Primary occupations did not show strong evidence of difference between villages.</w:t>
       </w:r>
     </w:p>
     <w:p>
@@ -6532,7 +6583,7 @@
         <w:pStyle w:val="BodyText"/>
       </w:pPr>
       <w:r>
-        <w:t xml:space="preserve">Practices related to general rodent consumption differed substantially across the study region. Current rodent consumption was common in most Benue and Cross River villages (e.g., 91% in Dyegh [BN] and 73% in Ogamanna [CR]) but was reported by a much smaller proportion of participants in the EB villages (e.g., 4.5% in Enyandulogu). Even among those not currently consuming rodents, the proportion who reported past consumption also varied, being generally higher in EB villages (e.g., 78% in Offianka) than elsewhere. Indirect rodent contact, such as cleaning rodent excreta, was nearly universal (99%) and did not differ between villages.</w:t>
+        <w:t xml:space="preserve">Rodent consumption practices differed substantially. Current rodent consumption was common in most BN and CR villages (e.g., 91% in Dyegh [BN] and 73% in Ogamanna [CR]) but was rarer in the EB villages (e.g., 4.5% in Enyandulogu). Even among those not currently consuming rodents, the proportion who reported past consumption also varied, being generally higher in EB villages (e.g., 78% in Offianka) than elsewhere. Indirect rodent contact, such as cleaning rodent excreta, was nearly universal (99%) and did not differ between villages.</w:t>
       </w:r>
     </w:p>
     <w:tbl xmlns:w="http://schemas.openxmlformats.org/wordprocessingml/2006/main" xmlns:wp="http://schemas.openxmlformats.org/drawingml/2006/wordprocessingDrawing" xmlns:r="http://schemas.openxmlformats.org/officeDocument/2006/relationships" xmlns:w14="http://schemas.microsoft.com/office/word/2010/wordml">
@@ -13720,7 +13771,7 @@
         </w:tc>
       </w:tr>
     </w:tbl>
-    <w:bookmarkEnd w:id="33"/>
+    <w:bookmarkEnd w:id="37"/>
     <w:bookmarkStart w:id="41" w:name="lasv-seroprevalence-estimates"/>
     <w:p>
       <w:pPr>
@@ -13746,81 +13797,1637 @@
         <w:t xml:space="preserve">Model-based estimates revealed marked heterogeneity in exposure risk across the study area (Table 3). The overall seroprevalence was 3.17% (95% CrI: 2.47-4.04%). This varied at the state level (CR = 5.13% [3.66–6.97%]; BN = 2.63% [1.56–4.06%]; EB = 1.65% [0.86–2.85%]) and showed even greater variation at the village level (ranging from Ezeakataka [EB] = 0.79% [0.13-2.45%] to Okimbongha [CR] = 6.48% [3.9-9.97%]) (Table 3.).</w:t>
       </w:r>
     </w:p>
-    <w:tbl>
+    <w:tbl xmlns:w="http://schemas.openxmlformats.org/wordprocessingml/2006/main" xmlns:wp="http://schemas.openxmlformats.org/drawingml/2006/wordprocessingDrawing" xmlns:r="http://schemas.openxmlformats.org/officeDocument/2006/relationships" xmlns:w14="http://schemas.microsoft.com/office/word/2010/wordml">
       <w:tblPr>
-        <w:tblStyle w:val="Table"/>
-        <w:tblW w:type="pct" w:w="5000"/>
-        <w:tblLayout w:type="fixed"/>
-        <w:tblLook w:firstRow="0" w:lastRow="0" w:firstColumn="0" w:lastColumn="0" w:noHBand="0" w:noVBand="0" w:val="0000"/>
+        <w:tblCellMar>
+          <w:top w:w="0" w:type="dxa"/>
+          <w:bottom w:w="0" w:type="dxa"/>
+          <w:start w:w="60" w:type="dxa"/>
+          <w:end w:w="60" w:type="dxa"/>
+        </w:tblCellMar>
+        <w:tblW w:type="auto" w:w="0"/>
+        <w:tblLook w:firstRow="0" w:lastRow="0" w:firstColumn="0" w:lastColumn="0" w:noHBand="0" w:noVBand="0"/>
+        <w:jc w:val="center"/>
       </w:tblPr>
-      <w:tblGrid>
-        <w:gridCol w:w="7920"/>
-      </w:tblGrid>
       <w:tr>
-        <w:tc>
-          <w:tcPr/>
-          <w:bookmarkStart w:id="37" w:name="tbl-seroprevalence"/>
-          <w:p>
-            <w:pPr>
-              <w:jc w:val="center"/>
-            </w:pPr>
-            <w:pPr>
+        <w:trPr>
+          <w:cantSplit/>
+          <w:tblHeader/>
+        </w:trPr>
+        <w:tc>
+          <w:tcPr>
+            <w:tcBorders>
+              <w:top w:val="single" w:sz="16" w:space="0" w:color="D3D3D3"/>
+              <w:bottom w:val="single" w:sz="16" w:space="0" w:color="D3D3D3"/>
+              <w:start w:val="single" w:space="0" w:color="D3D3D3"/>
+            </w:tcBorders>
+          </w:tcPr>
+          <w:p>
+            <w:pPr>
+              <w:spacing w:before="0" w:after="60"/>
+              <w:keepNext/>
               <w:jc w:val="start"/>
-              <w:spacing w:before="200"/>
-              <w:pStyle w:val="ImageCaption"/>
-            </w:pPr>
-            <w:r>
-              <w:t xml:space="preserve">Table 1: Model-based LASV IgG seroprevalence estimates at the state and village level. Posterior columns show the density of the posterior distribution for the most probable prevalence estimate.</w:t>
-            </w:r>
-          </w:p>
-          <w:p>
-            <w:pPr>
-              <w:jc w:val="center"/>
-            </w:pPr>
-            <w:r>
-              <w:drawing>
-                <wp:inline>
-                  <wp:extent cx="4771784" cy="4057169"/>
-                  <wp:effectExtent b="0" l="0" r="0" t="0"/>
-                  <wp:docPr descr="" title="" id="35" name="Picture"/>
-                  <a:graphic>
-                    <a:graphicData uri="http://schemas.openxmlformats.org/drawingml/2006/picture">
-                      <pic:pic>
-                        <pic:nvPicPr>
-                          <pic:cNvPr descr="cross_sectional_study_outputs/figures/table_3.png" id="36" name="Picture"/>
-                          <pic:cNvPicPr>
-                            <a:picLocks noChangeArrowheads="1" noChangeAspect="1"/>
-                          </pic:cNvPicPr>
-                        </pic:nvPicPr>
-                        <pic:blipFill>
-                          <a:blip r:embed="rId34"/>
-                          <a:stretch>
-                            <a:fillRect/>
-                          </a:stretch>
-                        </pic:blipFill>
-                        <pic:spPr bwMode="auto">
-                          <a:xfrm>
-                            <a:off x="0" y="0"/>
-                            <a:ext cx="4771784" cy="4057169"/>
-                          </a:xfrm>
-                          <a:prstGeom prst="rect">
-                            <a:avLst/>
-                          </a:prstGeom>
-                          <a:noFill/>
-                          <a:ln w="9525">
-                            <a:noFill/>
-                            <a:headEnd/>
-                            <a:tailEnd/>
-                          </a:ln>
-                        </pic:spPr>
-                      </pic:pic>
-                    </a:graphicData>
-                  </a:graphic>
-                </wp:inline>
-              </w:drawing>
-            </w:r>
-          </w:p>
-          <w:bookmarkEnd w:id="37"/>
+            </w:pPr>
+            <w:r>
+              <w:rPr>
+                <w:rFonts w:ascii="Calibri" w:hAnsi="Calibri"/>
+                <w:sz w:val="20"/>
+              </w:rPr>
+              <w:t xml:space="default">State/Village</w:t>
+            </w:r>
+          </w:p>
+        </w:tc>
+        <w:tc>
+          <w:tcPr>
+            <w:tcBorders>
+              <w:top w:val="single" w:sz="16" w:space="0" w:color="D3D3D3"/>
+              <w:bottom w:val="single" w:sz="16" w:space="0" w:color="D3D3D3"/>
+            </w:tcBorders>
+          </w:tcPr>
+          <w:p>
+            <w:pPr>
+              <w:spacing w:before="0" w:after="60"/>
+              <w:keepNext/>
+              <w:jc w:val="end"/>
+            </w:pPr>
+            <w:r>
+              <w:rPr>
+                <w:rFonts w:ascii="Calibri" w:hAnsi="Calibri"/>
+                <w:sz w:val="20"/>
+              </w:rPr>
+              <w:t xml:space="default">N sampled</w:t>
+            </w:r>
+          </w:p>
+        </w:tc>
+        <w:tc>
+          <w:tcPr>
+            <w:tcBorders>
+              <w:top w:val="single" w:sz="16" w:space="0" w:color="D3D3D3"/>
+              <w:bottom w:val="single" w:sz="16" w:space="0" w:color="D3D3D3"/>
+            </w:tcBorders>
+          </w:tcPr>
+          <w:p>
+            <w:pPr>
+              <w:spacing w:before="0" w:after="60"/>
+              <w:keepNext/>
+              <w:jc w:val="end"/>
+            </w:pPr>
+            <w:r>
+              <w:rPr>
+                <w:rFonts w:ascii="Calibri" w:hAnsi="Calibri"/>
+                <w:sz w:val="20"/>
+              </w:rPr>
+              <w:t xml:space="default">N positive</w:t>
+            </w:r>
+          </w:p>
+        </w:tc>
+        <w:tc>
+          <w:tcPr>
+            <w:tcBorders>
+              <w:top w:val="single" w:sz="16" w:space="0" w:color="D3D3D3"/>
+              <w:bottom w:val="single" w:sz="16" w:space="0" w:color="D3D3D3"/>
+            </w:tcBorders>
+          </w:tcPr>
+          <w:p>
+            <w:pPr>
+              <w:spacing w:before="0" w:after="60"/>
+              <w:keepNext/>
+              <w:jc w:val="end"/>
+            </w:pPr>
+            <w:r>
+              <w:rPr>
+                <w:rFonts w:ascii="Calibri" w:hAnsi="Calibri"/>
+                <w:sz w:val="20"/>
+              </w:rPr>
+              <w:t xml:space="default">Prevalence (%)</w:t>
+            </w:r>
+          </w:p>
+        </w:tc>
+        <w:tc>
+          <w:tcPr>
+            <w:tcBorders>
+              <w:top w:val="single" w:sz="16" w:space="0" w:color="D3D3D3"/>
+              <w:bottom w:val="single" w:sz="16" w:space="0" w:color="D3D3D3"/>
+              <w:end w:val="single" w:space="0" w:color="D3D3D3"/>
+            </w:tcBorders>
+          </w:tcPr>
+          <w:p>
+            <w:pPr>
+              <w:spacing w:before="0" w:after="60"/>
+              <w:keepNext/>
+              <w:jc w:val="end"/>
+            </w:pPr>
+            <w:r>
+              <w:rPr>
+                <w:rFonts w:ascii="Calibri" w:hAnsi="Calibri"/>
+                <w:sz w:val="20"/>
+              </w:rPr>
+              <w:t xml:space="default">95% CrI</w:t>
+            </w:r>
+          </w:p>
+        </w:tc>
+      </w:tr>
+      <w:tr>
+        <w:trPr>
+          <w:cantSplit/>
+        </w:trPr>
+        <w:tc>
+          <w:tcPr>
+            <w:tcBorders>
+              <w:top w:val="single" w:space="0" w:color="D3D3D3"/>
+              <w:bottom w:val="single" w:space="0" w:color="D3D3D3"/>
+              <w:start w:val="single" w:space="0" w:color="D3D3D3"/>
+              <w:end w:val="single" w:space="0" w:color="D3D3D3"/>
+            </w:tcBorders>
+          </w:tcPr>
+          <w:p>
+            <w:pPr>
+              <w:spacing w:before="0" w:after="60"/>
+              <w:keepNext/>
+              <w:jc w:val="start"/>
+            </w:pPr>
+            <w:r>
+              <w:rPr>
+                <w:rFonts w:ascii="Calibri" w:hAnsi="Calibri"/>
+                <w:sz w:val="20"/>
+                <w:b w:val="true"/>
+              </w:rPr>
+              <w:t xml:space="default">Benue</w:t>
+            </w:r>
+          </w:p>
+        </w:tc>
+        <w:tc>
+          <w:tcPr>
+            <w:tcBorders>
+              <w:top w:val="single" w:space="0" w:color="D3D3D3"/>
+              <w:bottom w:val="single" w:space="0" w:color="D3D3D3"/>
+              <w:start w:val="single" w:space="0" w:color="D3D3D3"/>
+              <w:end w:val="single" w:space="0" w:color="D3D3D3"/>
+            </w:tcBorders>
+          </w:tcPr>
+          <w:p>
+            <w:pPr>
+              <w:spacing w:before="0" w:after="60"/>
+              <w:keepNext/>
+              <w:jc w:val="end"/>
+            </w:pPr>
+            <w:r>
+              <w:rPr>
+                <w:rFonts w:ascii="Calibri" w:hAnsi="Calibri"/>
+                <w:sz w:val="20"/>
+              </w:rPr>
+              <w:t xml:space="default">NA</w:t>
+            </w:r>
+          </w:p>
+        </w:tc>
+        <w:tc>
+          <w:tcPr>
+            <w:tcBorders>
+              <w:top w:val="single" w:space="0" w:color="D3D3D3"/>
+              <w:bottom w:val="single" w:space="0" w:color="D3D3D3"/>
+              <w:start w:val="single" w:space="0" w:color="D3D3D3"/>
+              <w:end w:val="single" w:space="0" w:color="D3D3D3"/>
+            </w:tcBorders>
+          </w:tcPr>
+          <w:p>
+            <w:pPr>
+              <w:spacing w:before="0" w:after="60"/>
+              <w:keepNext/>
+              <w:jc w:val="end"/>
+            </w:pPr>
+            <w:r>
+              <w:rPr>
+                <w:rFonts w:ascii="Calibri" w:hAnsi="Calibri"/>
+                <w:sz w:val="20"/>
+              </w:rPr>
+              <w:t xml:space="default">NA</w:t>
+            </w:r>
+          </w:p>
+        </w:tc>
+        <w:tc>
+          <w:tcPr>
+            <w:tcBorders>
+              <w:top w:val="single" w:space="0" w:color="D3D3D3"/>
+              <w:bottom w:val="single" w:space="0" w:color="D3D3D3"/>
+              <w:start w:val="single" w:space="0" w:color="D3D3D3"/>
+              <w:end w:val="single" w:space="0" w:color="D3D3D3"/>
+            </w:tcBorders>
+          </w:tcPr>
+          <w:p>
+            <w:pPr>
+              <w:spacing w:before="0" w:after="60"/>
+              <w:keepNext/>
+              <w:jc w:val="end"/>
+            </w:pPr>
+            <w:r>
+              <w:rPr>
+                <w:rFonts w:ascii="Calibri" w:hAnsi="Calibri"/>
+                <w:sz w:val="20"/>
+              </w:rPr>
+              <w:t xml:space="default">2.63</w:t>
+            </w:r>
+          </w:p>
+        </w:tc>
+        <w:tc>
+          <w:tcPr>
+            <w:tcBorders>
+              <w:top w:val="single" w:space="0" w:color="D3D3D3"/>
+              <w:bottom w:val="single" w:space="0" w:color="D3D3D3"/>
+              <w:start w:val="single" w:space="0" w:color="D3D3D3"/>
+              <w:end w:val="single" w:space="0" w:color="D3D3D3"/>
+            </w:tcBorders>
+          </w:tcPr>
+          <w:p>
+            <w:pPr>
+              <w:spacing w:before="0" w:after="60"/>
+              <w:keepNext/>
+              <w:jc w:val="end"/>
+            </w:pPr>
+            <w:r>
+              <w:rPr>
+                <w:rFonts w:ascii="Calibri" w:hAnsi="Calibri"/>
+                <w:sz w:val="20"/>
+              </w:rPr>
+              <w:t xml:space="default">1.56 - 4.06</w:t>
+            </w:r>
+          </w:p>
+        </w:tc>
+      </w:tr>
+      <w:tr>
+        <w:trPr>
+          <w:cantSplit/>
+        </w:trPr>
+        <w:tc>
+          <w:tcPr>
+            <w:tcBorders>
+              <w:top w:val="single" w:space="0" w:color="D3D3D3"/>
+              <w:bottom w:val="single" w:space="0" w:color="D3D3D3"/>
+              <w:start w:val="single" w:space="0" w:color="D3D3D3"/>
+              <w:end w:val="single" w:space="0" w:color="D3D3D3"/>
+            </w:tcBorders>
+          </w:tcPr>
+          <w:p>
+            <w:pPr>
+              <w:spacing w:before="0" w:after="60"/>
+              <w:keepNext/>
+              <w:jc w:val="start"/>
+            </w:pPr>
+            <w:r>
+              <w:rPr>
+                <w:rFonts w:ascii="Calibri" w:hAnsi="Calibri"/>
+                <w:sz w:val="20"/>
+              </w:rPr>
+              <w:t xml:space="default">Dyegh</w:t>
+            </w:r>
+          </w:p>
+        </w:tc>
+        <w:tc>
+          <w:tcPr>
+            <w:tcBorders>
+              <w:top w:val="single" w:space="0" w:color="D3D3D3"/>
+              <w:bottom w:val="single" w:space="0" w:color="D3D3D3"/>
+              <w:start w:val="single" w:space="0" w:color="D3D3D3"/>
+              <w:end w:val="single" w:space="0" w:color="D3D3D3"/>
+            </w:tcBorders>
+          </w:tcPr>
+          <w:p>
+            <w:pPr>
+              <w:spacing w:before="0" w:after="60"/>
+              <w:keepNext/>
+              <w:jc w:val="end"/>
+            </w:pPr>
+            <w:r>
+              <w:rPr>
+                <w:rFonts w:ascii="Calibri" w:hAnsi="Calibri"/>
+                <w:sz w:val="20"/>
+              </w:rPr>
+              <w:t xml:space="default">216</w:t>
+            </w:r>
+          </w:p>
+        </w:tc>
+        <w:tc>
+          <w:tcPr>
+            <w:tcBorders>
+              <w:top w:val="single" w:space="0" w:color="D3D3D3"/>
+              <w:bottom w:val="single" w:space="0" w:color="D3D3D3"/>
+              <w:start w:val="single" w:space="0" w:color="D3D3D3"/>
+              <w:end w:val="single" w:space="0" w:color="D3D3D3"/>
+            </w:tcBorders>
+          </w:tcPr>
+          <w:p>
+            <w:pPr>
+              <w:spacing w:before="0" w:after="60"/>
+              <w:keepNext/>
+              <w:jc w:val="end"/>
+            </w:pPr>
+            <w:r>
+              <w:rPr>
+                <w:rFonts w:ascii="Calibri" w:hAnsi="Calibri"/>
+                <w:sz w:val="20"/>
+              </w:rPr>
+              <w:t xml:space="default">6</w:t>
+            </w:r>
+          </w:p>
+        </w:tc>
+        <w:tc>
+          <w:tcPr>
+            <w:tcBorders>
+              <w:top w:val="single" w:space="0" w:color="D3D3D3"/>
+              <w:bottom w:val="single" w:space="0" w:color="D3D3D3"/>
+              <w:start w:val="single" w:space="0" w:color="D3D3D3"/>
+              <w:end w:val="single" w:space="0" w:color="D3D3D3"/>
+            </w:tcBorders>
+          </w:tcPr>
+          <w:p>
+            <w:pPr>
+              <w:spacing w:before="0" w:after="60"/>
+              <w:keepNext/>
+              <w:jc w:val="end"/>
+            </w:pPr>
+            <w:r>
+              <w:rPr>
+                <w:rFonts w:ascii="Calibri" w:hAnsi="Calibri"/>
+                <w:sz w:val="20"/>
+              </w:rPr>
+              <w:t xml:space="default">2.74</w:t>
+            </w:r>
+          </w:p>
+        </w:tc>
+        <w:tc>
+          <w:tcPr>
+            <w:tcBorders>
+              <w:top w:val="single" w:space="0" w:color="D3D3D3"/>
+              <w:bottom w:val="single" w:space="0" w:color="D3D3D3"/>
+              <w:start w:val="single" w:space="0" w:color="D3D3D3"/>
+              <w:end w:val="single" w:space="0" w:color="D3D3D3"/>
+            </w:tcBorders>
+          </w:tcPr>
+          <w:p>
+            <w:pPr>
+              <w:spacing w:before="0" w:after="60"/>
+              <w:keepNext/>
+              <w:jc w:val="end"/>
+            </w:pPr>
+            <w:r>
+              <w:rPr>
+                <w:rFonts w:ascii="Calibri" w:hAnsi="Calibri"/>
+                <w:sz w:val="20"/>
+              </w:rPr>
+              <w:t xml:space="default">1.08 - 5.47</w:t>
+            </w:r>
+          </w:p>
+        </w:tc>
+      </w:tr>
+      <w:tr>
+        <w:trPr>
+          <w:cantSplit/>
+        </w:trPr>
+        <w:tc>
+          <w:tcPr>
+            <w:tcBorders>
+              <w:top w:val="single" w:space="0" w:color="D3D3D3"/>
+              <w:bottom w:val="single" w:space="0" w:color="D3D3D3"/>
+              <w:start w:val="single" w:space="0" w:color="D3D3D3"/>
+              <w:end w:val="single" w:space="0" w:color="D3D3D3"/>
+            </w:tcBorders>
+          </w:tcPr>
+          <w:p>
+            <w:pPr>
+              <w:spacing w:before="0" w:after="60"/>
+              <w:keepNext/>
+              <w:jc w:val="start"/>
+            </w:pPr>
+            <w:r>
+              <w:rPr>
+                <w:rFonts w:ascii="Calibri" w:hAnsi="Calibri"/>
+                <w:sz w:val="20"/>
+              </w:rPr>
+              <w:t xml:space="default">Ikyogbakpev</w:t>
+            </w:r>
+          </w:p>
+        </w:tc>
+        <w:tc>
+          <w:tcPr>
+            <w:tcBorders>
+              <w:top w:val="single" w:space="0" w:color="D3D3D3"/>
+              <w:bottom w:val="single" w:space="0" w:color="D3D3D3"/>
+              <w:start w:val="single" w:space="0" w:color="D3D3D3"/>
+              <w:end w:val="single" w:space="0" w:color="D3D3D3"/>
+            </w:tcBorders>
+          </w:tcPr>
+          <w:p>
+            <w:pPr>
+              <w:spacing w:before="0" w:after="60"/>
+              <w:keepNext/>
+              <w:jc w:val="end"/>
+            </w:pPr>
+            <w:r>
+              <w:rPr>
+                <w:rFonts w:ascii="Calibri" w:hAnsi="Calibri"/>
+                <w:sz w:val="20"/>
+              </w:rPr>
+              <w:t xml:space="default">214</w:t>
+            </w:r>
+          </w:p>
+        </w:tc>
+        <w:tc>
+          <w:tcPr>
+            <w:tcBorders>
+              <w:top w:val="single" w:space="0" w:color="D3D3D3"/>
+              <w:bottom w:val="single" w:space="0" w:color="D3D3D3"/>
+              <w:start w:val="single" w:space="0" w:color="D3D3D3"/>
+              <w:end w:val="single" w:space="0" w:color="D3D3D3"/>
+            </w:tcBorders>
+          </w:tcPr>
+          <w:p>
+            <w:pPr>
+              <w:spacing w:before="0" w:after="60"/>
+              <w:keepNext/>
+              <w:jc w:val="end"/>
+            </w:pPr>
+            <w:r>
+              <w:rPr>
+                <w:rFonts w:ascii="Calibri" w:hAnsi="Calibri"/>
+                <w:sz w:val="20"/>
+              </w:rPr>
+              <w:t xml:space="default">8</w:t>
+            </w:r>
+          </w:p>
+        </w:tc>
+        <w:tc>
+          <w:tcPr>
+            <w:tcBorders>
+              <w:top w:val="single" w:space="0" w:color="D3D3D3"/>
+              <w:bottom w:val="single" w:space="0" w:color="D3D3D3"/>
+              <w:start w:val="single" w:space="0" w:color="D3D3D3"/>
+              <w:end w:val="single" w:space="0" w:color="D3D3D3"/>
+            </w:tcBorders>
+          </w:tcPr>
+          <w:p>
+            <w:pPr>
+              <w:spacing w:before="0" w:after="60"/>
+              <w:keepNext/>
+              <w:jc w:val="end"/>
+            </w:pPr>
+            <w:r>
+              <w:rPr>
+                <w:rFonts w:ascii="Calibri" w:hAnsi="Calibri"/>
+                <w:sz w:val="20"/>
+              </w:rPr>
+              <w:t xml:space="default">3.72</w:t>
+            </w:r>
+          </w:p>
+        </w:tc>
+        <w:tc>
+          <w:tcPr>
+            <w:tcBorders>
+              <w:top w:val="single" w:space="0" w:color="D3D3D3"/>
+              <w:bottom w:val="single" w:space="0" w:color="D3D3D3"/>
+              <w:start w:val="single" w:space="0" w:color="D3D3D3"/>
+              <w:end w:val="single" w:space="0" w:color="D3D3D3"/>
+            </w:tcBorders>
+          </w:tcPr>
+          <w:p>
+            <w:pPr>
+              <w:spacing w:before="0" w:after="60"/>
+              <w:keepNext/>
+              <w:jc w:val="end"/>
+            </w:pPr>
+            <w:r>
+              <w:rPr>
+                <w:rFonts w:ascii="Calibri" w:hAnsi="Calibri"/>
+                <w:sz w:val="20"/>
+              </w:rPr>
+              <w:t xml:space="default">1.7 - 6.82</w:t>
+            </w:r>
+          </w:p>
+        </w:tc>
+      </w:tr>
+      <w:tr>
+        <w:trPr>
+          <w:cantSplit/>
+        </w:trPr>
+        <w:tc>
+          <w:tcPr>
+            <w:tcBorders>
+              <w:top w:val="single" w:space="0" w:color="D3D3D3"/>
+              <w:bottom w:val="single" w:space="0" w:color="D3D3D3"/>
+              <w:start w:val="single" w:space="0" w:color="D3D3D3"/>
+              <w:end w:val="single" w:space="0" w:color="D3D3D3"/>
+            </w:tcBorders>
+          </w:tcPr>
+          <w:p>
+            <w:pPr>
+              <w:spacing w:before="0" w:after="60"/>
+              <w:keepNext/>
+              <w:jc w:val="start"/>
+            </w:pPr>
+            <w:r>
+              <w:rPr>
+                <w:rFonts w:ascii="Calibri" w:hAnsi="Calibri"/>
+                <w:sz w:val="20"/>
+              </w:rPr>
+              <w:t xml:space="default">Zugu</w:t>
+            </w:r>
+          </w:p>
+        </w:tc>
+        <w:tc>
+          <w:tcPr>
+            <w:tcBorders>
+              <w:top w:val="single" w:space="0" w:color="D3D3D3"/>
+              <w:bottom w:val="single" w:space="0" w:color="D3D3D3"/>
+              <w:start w:val="single" w:space="0" w:color="D3D3D3"/>
+              <w:end w:val="single" w:space="0" w:color="D3D3D3"/>
+            </w:tcBorders>
+          </w:tcPr>
+          <w:p>
+            <w:pPr>
+              <w:spacing w:before="0" w:after="60"/>
+              <w:keepNext/>
+              <w:jc w:val="end"/>
+            </w:pPr>
+            <w:r>
+              <w:rPr>
+                <w:rFonts w:ascii="Calibri" w:hAnsi="Calibri"/>
+                <w:sz w:val="20"/>
+              </w:rPr>
+              <w:t xml:space="default">186</w:t>
+            </w:r>
+          </w:p>
+        </w:tc>
+        <w:tc>
+          <w:tcPr>
+            <w:tcBorders>
+              <w:top w:val="single" w:space="0" w:color="D3D3D3"/>
+              <w:bottom w:val="single" w:space="0" w:color="D3D3D3"/>
+              <w:start w:val="single" w:space="0" w:color="D3D3D3"/>
+              <w:end w:val="single" w:space="0" w:color="D3D3D3"/>
+            </w:tcBorders>
+          </w:tcPr>
+          <w:p>
+            <w:pPr>
+              <w:spacing w:before="0" w:after="60"/>
+              <w:keepNext/>
+              <w:jc w:val="end"/>
+            </w:pPr>
+            <w:r>
+              <w:rPr>
+                <w:rFonts w:ascii="Calibri" w:hAnsi="Calibri"/>
+                <w:sz w:val="20"/>
+              </w:rPr>
+              <w:t xml:space="default">2</w:t>
+            </w:r>
+          </w:p>
+        </w:tc>
+        <w:tc>
+          <w:tcPr>
+            <w:tcBorders>
+              <w:top w:val="single" w:space="0" w:color="D3D3D3"/>
+              <w:bottom w:val="single" w:space="0" w:color="D3D3D3"/>
+              <w:start w:val="single" w:space="0" w:color="D3D3D3"/>
+              <w:end w:val="single" w:space="0" w:color="D3D3D3"/>
+            </w:tcBorders>
+          </w:tcPr>
+          <w:p>
+            <w:pPr>
+              <w:spacing w:before="0" w:after="60"/>
+              <w:keepNext/>
+              <w:jc w:val="end"/>
+            </w:pPr>
+            <w:r>
+              <w:rPr>
+                <w:rFonts w:ascii="Calibri" w:hAnsi="Calibri"/>
+                <w:sz w:val="20"/>
+              </w:rPr>
+              <w:t xml:space="default">1.03</w:t>
+            </w:r>
+          </w:p>
+        </w:tc>
+        <w:tc>
+          <w:tcPr>
+            <w:tcBorders>
+              <w:top w:val="single" w:space="0" w:color="D3D3D3"/>
+              <w:bottom w:val="single" w:space="0" w:color="D3D3D3"/>
+              <w:start w:val="single" w:space="0" w:color="D3D3D3"/>
+              <w:end w:val="single" w:space="0" w:color="D3D3D3"/>
+            </w:tcBorders>
+          </w:tcPr>
+          <w:p>
+            <w:pPr>
+              <w:spacing w:before="0" w:after="60"/>
+              <w:keepNext/>
+              <w:jc w:val="end"/>
+            </w:pPr>
+            <w:r>
+              <w:rPr>
+                <w:rFonts w:ascii="Calibri" w:hAnsi="Calibri"/>
+                <w:sz w:val="20"/>
+              </w:rPr>
+              <w:t xml:space="default">0.17 - 3.28</w:t>
+            </w:r>
+          </w:p>
+        </w:tc>
+      </w:tr>
+      <w:tr>
+        <w:trPr>
+          <w:cantSplit/>
+        </w:trPr>
+        <w:tc>
+          <w:tcPr>
+            <w:tcBorders>
+              <w:top w:val="single" w:space="0" w:color="D3D3D3"/>
+              <w:bottom w:val="single" w:space="0" w:color="D3D3D3"/>
+              <w:start w:val="single" w:space="0" w:color="D3D3D3"/>
+              <w:end w:val="single" w:space="0" w:color="D3D3D3"/>
+            </w:tcBorders>
+          </w:tcPr>
+          <w:p>
+            <w:pPr>
+              <w:spacing w:before="0" w:after="60"/>
+              <w:keepNext/>
+              <w:jc w:val="start"/>
+            </w:pPr>
+            <w:r>
+              <w:rPr>
+                <w:rFonts w:ascii="Calibri" w:hAnsi="Calibri"/>
+                <w:sz w:val="20"/>
+                <w:b w:val="true"/>
+              </w:rPr>
+              <w:t xml:space="default">Cross River</w:t>
+            </w:r>
+          </w:p>
+        </w:tc>
+        <w:tc>
+          <w:tcPr>
+            <w:tcBorders>
+              <w:top w:val="single" w:space="0" w:color="D3D3D3"/>
+              <w:bottom w:val="single" w:space="0" w:color="D3D3D3"/>
+              <w:start w:val="single" w:space="0" w:color="D3D3D3"/>
+              <w:end w:val="single" w:space="0" w:color="D3D3D3"/>
+            </w:tcBorders>
+          </w:tcPr>
+          <w:p>
+            <w:pPr>
+              <w:spacing w:before="0" w:after="60"/>
+              <w:keepNext/>
+              <w:jc w:val="end"/>
+            </w:pPr>
+            <w:r>
+              <w:rPr>
+                <w:rFonts w:ascii="Calibri" w:hAnsi="Calibri"/>
+                <w:sz w:val="20"/>
+              </w:rPr>
+              <w:t xml:space="default">NA</w:t>
+            </w:r>
+          </w:p>
+        </w:tc>
+        <w:tc>
+          <w:tcPr>
+            <w:tcBorders>
+              <w:top w:val="single" w:space="0" w:color="D3D3D3"/>
+              <w:bottom w:val="single" w:space="0" w:color="D3D3D3"/>
+              <w:start w:val="single" w:space="0" w:color="D3D3D3"/>
+              <w:end w:val="single" w:space="0" w:color="D3D3D3"/>
+            </w:tcBorders>
+          </w:tcPr>
+          <w:p>
+            <w:pPr>
+              <w:spacing w:before="0" w:after="60"/>
+              <w:keepNext/>
+              <w:jc w:val="end"/>
+            </w:pPr>
+            <w:r>
+              <w:rPr>
+                <w:rFonts w:ascii="Calibri" w:hAnsi="Calibri"/>
+                <w:sz w:val="20"/>
+              </w:rPr>
+              <w:t xml:space="default">NA</w:t>
+            </w:r>
+          </w:p>
+        </w:tc>
+        <w:tc>
+          <w:tcPr>
+            <w:tcBorders>
+              <w:top w:val="single" w:space="0" w:color="D3D3D3"/>
+              <w:bottom w:val="single" w:space="0" w:color="D3D3D3"/>
+              <w:start w:val="single" w:space="0" w:color="D3D3D3"/>
+              <w:end w:val="single" w:space="0" w:color="D3D3D3"/>
+            </w:tcBorders>
+          </w:tcPr>
+          <w:p>
+            <w:pPr>
+              <w:spacing w:before="0" w:after="60"/>
+              <w:keepNext/>
+              <w:jc w:val="end"/>
+            </w:pPr>
+            <w:r>
+              <w:rPr>
+                <w:rFonts w:ascii="Calibri" w:hAnsi="Calibri"/>
+                <w:sz w:val="20"/>
+              </w:rPr>
+              <w:t xml:space="default">5.13</w:t>
+            </w:r>
+          </w:p>
+        </w:tc>
+        <w:tc>
+          <w:tcPr>
+            <w:tcBorders>
+              <w:top w:val="single" w:space="0" w:color="D3D3D3"/>
+              <w:bottom w:val="single" w:space="0" w:color="D3D3D3"/>
+              <w:start w:val="single" w:space="0" w:color="D3D3D3"/>
+              <w:end w:val="single" w:space="0" w:color="D3D3D3"/>
+            </w:tcBorders>
+          </w:tcPr>
+          <w:p>
+            <w:pPr>
+              <w:spacing w:before="0" w:after="60"/>
+              <w:keepNext/>
+              <w:jc w:val="end"/>
+            </w:pPr>
+            <w:r>
+              <w:rPr>
+                <w:rFonts w:ascii="Calibri" w:hAnsi="Calibri"/>
+                <w:sz w:val="20"/>
+              </w:rPr>
+              <w:t xml:space="default">3.66 - 6.97</w:t>
+            </w:r>
+          </w:p>
+        </w:tc>
+      </w:tr>
+      <w:tr>
+        <w:trPr>
+          <w:cantSplit/>
+        </w:trPr>
+        <w:tc>
+          <w:tcPr>
+            <w:tcBorders>
+              <w:top w:val="single" w:space="0" w:color="D3D3D3"/>
+              <w:bottom w:val="single" w:space="0" w:color="D3D3D3"/>
+              <w:start w:val="single" w:space="0" w:color="D3D3D3"/>
+              <w:end w:val="single" w:space="0" w:color="D3D3D3"/>
+            </w:tcBorders>
+          </w:tcPr>
+          <w:p>
+            <w:pPr>
+              <w:spacing w:before="0" w:after="60"/>
+              <w:keepNext/>
+              <w:jc w:val="start"/>
+            </w:pPr>
+            <w:r>
+              <w:rPr>
+                <w:rFonts w:ascii="Calibri" w:hAnsi="Calibri"/>
+                <w:sz w:val="20"/>
+              </w:rPr>
+              <w:t xml:space="default">Ofonekom</w:t>
+            </w:r>
+          </w:p>
+        </w:tc>
+        <w:tc>
+          <w:tcPr>
+            <w:tcBorders>
+              <w:top w:val="single" w:space="0" w:color="D3D3D3"/>
+              <w:bottom w:val="single" w:space="0" w:color="D3D3D3"/>
+              <w:start w:val="single" w:space="0" w:color="D3D3D3"/>
+              <w:end w:val="single" w:space="0" w:color="D3D3D3"/>
+            </w:tcBorders>
+          </w:tcPr>
+          <w:p>
+            <w:pPr>
+              <w:spacing w:before="0" w:after="60"/>
+              <w:keepNext/>
+              <w:jc w:val="end"/>
+            </w:pPr>
+            <w:r>
+              <w:rPr>
+                <w:rFonts w:ascii="Calibri" w:hAnsi="Calibri"/>
+                <w:sz w:val="20"/>
+              </w:rPr>
+              <w:t xml:space="default">140</w:t>
+            </w:r>
+          </w:p>
+        </w:tc>
+        <w:tc>
+          <w:tcPr>
+            <w:tcBorders>
+              <w:top w:val="single" w:space="0" w:color="D3D3D3"/>
+              <w:bottom w:val="single" w:space="0" w:color="D3D3D3"/>
+              <w:start w:val="single" w:space="0" w:color="D3D3D3"/>
+              <w:end w:val="single" w:space="0" w:color="D3D3D3"/>
+            </w:tcBorders>
+          </w:tcPr>
+          <w:p>
+            <w:pPr>
+              <w:spacing w:before="0" w:after="60"/>
+              <w:keepNext/>
+              <w:jc w:val="end"/>
+            </w:pPr>
+            <w:r>
+              <w:rPr>
+                <w:rFonts w:ascii="Calibri" w:hAnsi="Calibri"/>
+                <w:sz w:val="20"/>
+              </w:rPr>
+              <w:t xml:space="default">5</w:t>
+            </w:r>
+          </w:p>
+        </w:tc>
+        <w:tc>
+          <w:tcPr>
+            <w:tcBorders>
+              <w:top w:val="single" w:space="0" w:color="D3D3D3"/>
+              <w:bottom w:val="single" w:space="0" w:color="D3D3D3"/>
+              <w:start w:val="single" w:space="0" w:color="D3D3D3"/>
+              <w:end w:val="single" w:space="0" w:color="D3D3D3"/>
+            </w:tcBorders>
+          </w:tcPr>
+          <w:p>
+            <w:pPr>
+              <w:spacing w:before="0" w:after="60"/>
+              <w:keepNext/>
+              <w:jc w:val="end"/>
+            </w:pPr>
+            <w:r>
+              <w:rPr>
+                <w:rFonts w:ascii="Calibri" w:hAnsi="Calibri"/>
+                <w:sz w:val="20"/>
+              </w:rPr>
+              <w:t xml:space="default">2.67</w:t>
+            </w:r>
+          </w:p>
+        </w:tc>
+        <w:tc>
+          <w:tcPr>
+            <w:tcBorders>
+              <w:top w:val="single" w:space="0" w:color="D3D3D3"/>
+              <w:bottom w:val="single" w:space="0" w:color="D3D3D3"/>
+              <w:start w:val="single" w:space="0" w:color="D3D3D3"/>
+              <w:end w:val="single" w:space="0" w:color="D3D3D3"/>
+            </w:tcBorders>
+          </w:tcPr>
+          <w:p>
+            <w:pPr>
+              <w:spacing w:before="0" w:after="60"/>
+              <w:keepNext/>
+              <w:jc w:val="end"/>
+            </w:pPr>
+            <w:r>
+              <w:rPr>
+                <w:rFonts w:ascii="Calibri" w:hAnsi="Calibri"/>
+                <w:sz w:val="20"/>
+              </w:rPr>
+              <w:t xml:space="default">0.96 - 5.73</w:t>
+            </w:r>
+          </w:p>
+        </w:tc>
+      </w:tr>
+      <w:tr>
+        <w:trPr>
+          <w:cantSplit/>
+        </w:trPr>
+        <w:tc>
+          <w:tcPr>
+            <w:tcBorders>
+              <w:top w:val="single" w:space="0" w:color="D3D3D3"/>
+              <w:bottom w:val="single" w:space="0" w:color="D3D3D3"/>
+              <w:start w:val="single" w:space="0" w:color="D3D3D3"/>
+              <w:end w:val="single" w:space="0" w:color="D3D3D3"/>
+            </w:tcBorders>
+          </w:tcPr>
+          <w:p>
+            <w:pPr>
+              <w:spacing w:before="0" w:after="60"/>
+              <w:keepNext/>
+              <w:jc w:val="start"/>
+            </w:pPr>
+            <w:r>
+              <w:rPr>
+                <w:rFonts w:ascii="Calibri" w:hAnsi="Calibri"/>
+                <w:sz w:val="20"/>
+              </w:rPr>
+              <w:t xml:space="default">Ogamanna</w:t>
+            </w:r>
+          </w:p>
+        </w:tc>
+        <w:tc>
+          <w:tcPr>
+            <w:tcBorders>
+              <w:top w:val="single" w:space="0" w:color="D3D3D3"/>
+              <w:bottom w:val="single" w:space="0" w:color="D3D3D3"/>
+              <w:start w:val="single" w:space="0" w:color="D3D3D3"/>
+              <w:end w:val="single" w:space="0" w:color="D3D3D3"/>
+            </w:tcBorders>
+          </w:tcPr>
+          <w:p>
+            <w:pPr>
+              <w:spacing w:before="0" w:after="60"/>
+              <w:keepNext/>
+              <w:jc w:val="end"/>
+            </w:pPr>
+            <w:r>
+              <w:rPr>
+                <w:rFonts w:ascii="Calibri" w:hAnsi="Calibri"/>
+                <w:sz w:val="20"/>
+              </w:rPr>
+              <w:t xml:space="default">234</w:t>
+            </w:r>
+          </w:p>
+        </w:tc>
+        <w:tc>
+          <w:tcPr>
+            <w:tcBorders>
+              <w:top w:val="single" w:space="0" w:color="D3D3D3"/>
+              <w:bottom w:val="single" w:space="0" w:color="D3D3D3"/>
+              <w:start w:val="single" w:space="0" w:color="D3D3D3"/>
+              <w:end w:val="single" w:space="0" w:color="D3D3D3"/>
+            </w:tcBorders>
+          </w:tcPr>
+          <w:p>
+            <w:pPr>
+              <w:spacing w:before="0" w:after="60"/>
+              <w:keepNext/>
+              <w:jc w:val="end"/>
+            </w:pPr>
+            <w:r>
+              <w:rPr>
+                <w:rFonts w:ascii="Calibri" w:hAnsi="Calibri"/>
+                <w:sz w:val="20"/>
+              </w:rPr>
+              <w:t xml:space="default">13</w:t>
+            </w:r>
+          </w:p>
+        </w:tc>
+        <w:tc>
+          <w:tcPr>
+            <w:tcBorders>
+              <w:top w:val="single" w:space="0" w:color="D3D3D3"/>
+              <w:bottom w:val="single" w:space="0" w:color="D3D3D3"/>
+              <w:start w:val="single" w:space="0" w:color="D3D3D3"/>
+              <w:end w:val="single" w:space="0" w:color="D3D3D3"/>
+            </w:tcBorders>
+          </w:tcPr>
+          <w:p>
+            <w:pPr>
+              <w:spacing w:before="0" w:after="60"/>
+              <w:keepNext/>
+              <w:jc w:val="end"/>
+            </w:pPr>
+            <w:r>
+              <w:rPr>
+                <w:rFonts w:ascii="Calibri" w:hAnsi="Calibri"/>
+                <w:sz w:val="20"/>
+              </w:rPr>
+              <w:t xml:space="default">5.53</w:t>
+            </w:r>
+          </w:p>
+        </w:tc>
+        <w:tc>
+          <w:tcPr>
+            <w:tcBorders>
+              <w:top w:val="single" w:space="0" w:color="D3D3D3"/>
+              <w:bottom w:val="single" w:space="0" w:color="D3D3D3"/>
+              <w:start w:val="single" w:space="0" w:color="D3D3D3"/>
+              <w:end w:val="single" w:space="0" w:color="D3D3D3"/>
+            </w:tcBorders>
+          </w:tcPr>
+          <w:p>
+            <w:pPr>
+              <w:spacing w:before="0" w:after="60"/>
+              <w:keepNext/>
+              <w:jc w:val="end"/>
+            </w:pPr>
+            <w:r>
+              <w:rPr>
+                <w:rFonts w:ascii="Calibri" w:hAnsi="Calibri"/>
+                <w:sz w:val="20"/>
+              </w:rPr>
+              <w:t xml:space="default">3.06 - 8.94</w:t>
+            </w:r>
+          </w:p>
+        </w:tc>
+      </w:tr>
+      <w:tr>
+        <w:trPr>
+          <w:cantSplit/>
+        </w:trPr>
+        <w:tc>
+          <w:tcPr>
+            <w:tcBorders>
+              <w:top w:val="single" w:space="0" w:color="D3D3D3"/>
+              <w:bottom w:val="single" w:space="0" w:color="D3D3D3"/>
+              <w:start w:val="single" w:space="0" w:color="D3D3D3"/>
+              <w:end w:val="single" w:space="0" w:color="D3D3D3"/>
+            </w:tcBorders>
+          </w:tcPr>
+          <w:p>
+            <w:pPr>
+              <w:spacing w:before="0" w:after="60"/>
+              <w:keepNext/>
+              <w:jc w:val="start"/>
+            </w:pPr>
+            <w:r>
+              <w:rPr>
+                <w:rFonts w:ascii="Calibri" w:hAnsi="Calibri"/>
+                <w:sz w:val="20"/>
+              </w:rPr>
+              <w:t xml:space="default">Okimbongha</w:t>
+            </w:r>
+          </w:p>
+        </w:tc>
+        <w:tc>
+          <w:tcPr>
+            <w:tcBorders>
+              <w:top w:val="single" w:space="0" w:color="D3D3D3"/>
+              <w:bottom w:val="single" w:space="0" w:color="D3D3D3"/>
+              <w:start w:val="single" w:space="0" w:color="D3D3D3"/>
+              <w:end w:val="single" w:space="0" w:color="D3D3D3"/>
+            </w:tcBorders>
+          </w:tcPr>
+          <w:p>
+            <w:pPr>
+              <w:spacing w:before="0" w:after="60"/>
+              <w:keepNext/>
+              <w:jc w:val="end"/>
+            </w:pPr>
+            <w:r>
+              <w:rPr>
+                <w:rFonts w:ascii="Calibri" w:hAnsi="Calibri"/>
+                <w:sz w:val="20"/>
+              </w:rPr>
+              <w:t xml:space="default">223</w:t>
+            </w:r>
+          </w:p>
+        </w:tc>
+        <w:tc>
+          <w:tcPr>
+            <w:tcBorders>
+              <w:top w:val="single" w:space="0" w:color="D3D3D3"/>
+              <w:bottom w:val="single" w:space="0" w:color="D3D3D3"/>
+              <w:start w:val="single" w:space="0" w:color="D3D3D3"/>
+              <w:end w:val="single" w:space="0" w:color="D3D3D3"/>
+            </w:tcBorders>
+          </w:tcPr>
+          <w:p>
+            <w:pPr>
+              <w:spacing w:before="0" w:after="60"/>
+              <w:keepNext/>
+              <w:jc w:val="end"/>
+            </w:pPr>
+            <w:r>
+              <w:rPr>
+                <w:rFonts w:ascii="Calibri" w:hAnsi="Calibri"/>
+                <w:sz w:val="20"/>
+              </w:rPr>
+              <w:t xml:space="default">16</w:t>
+            </w:r>
+          </w:p>
+        </w:tc>
+        <w:tc>
+          <w:tcPr>
+            <w:tcBorders>
+              <w:top w:val="single" w:space="0" w:color="D3D3D3"/>
+              <w:bottom w:val="single" w:space="0" w:color="D3D3D3"/>
+              <w:start w:val="single" w:space="0" w:color="D3D3D3"/>
+              <w:end w:val="single" w:space="0" w:color="D3D3D3"/>
+            </w:tcBorders>
+          </w:tcPr>
+          <w:p>
+            <w:pPr>
+              <w:spacing w:before="0" w:after="60"/>
+              <w:keepNext/>
+              <w:jc w:val="end"/>
+            </w:pPr>
+            <w:r>
+              <w:rPr>
+                <w:rFonts w:ascii="Calibri" w:hAnsi="Calibri"/>
+                <w:sz w:val="20"/>
+              </w:rPr>
+              <w:t xml:space="default">6.48</w:t>
+            </w:r>
+          </w:p>
+        </w:tc>
+        <w:tc>
+          <w:tcPr>
+            <w:tcBorders>
+              <w:top w:val="single" w:space="0" w:color="D3D3D3"/>
+              <w:bottom w:val="single" w:space="0" w:color="D3D3D3"/>
+              <w:start w:val="single" w:space="0" w:color="D3D3D3"/>
+              <w:end w:val="single" w:space="0" w:color="D3D3D3"/>
+            </w:tcBorders>
+          </w:tcPr>
+          <w:p>
+            <w:pPr>
+              <w:spacing w:before="0" w:after="60"/>
+              <w:keepNext/>
+              <w:jc w:val="end"/>
+            </w:pPr>
+            <w:r>
+              <w:rPr>
+                <w:rFonts w:ascii="Calibri" w:hAnsi="Calibri"/>
+                <w:sz w:val="20"/>
+              </w:rPr>
+              <w:t xml:space="default">3.9 - 9.97</w:t>
+            </w:r>
+          </w:p>
+        </w:tc>
+      </w:tr>
+      <w:tr>
+        <w:trPr>
+          <w:cantSplit/>
+        </w:trPr>
+        <w:tc>
+          <w:tcPr>
+            <w:tcBorders>
+              <w:top w:val="single" w:space="0" w:color="D3D3D3"/>
+              <w:bottom w:val="single" w:space="0" w:color="D3D3D3"/>
+              <w:start w:val="single" w:space="0" w:color="D3D3D3"/>
+              <w:end w:val="single" w:space="0" w:color="D3D3D3"/>
+            </w:tcBorders>
+          </w:tcPr>
+          <w:p>
+            <w:pPr>
+              <w:spacing w:before="0" w:after="60"/>
+              <w:keepNext/>
+              <w:jc w:val="start"/>
+            </w:pPr>
+            <w:r>
+              <w:rPr>
+                <w:rFonts w:ascii="Calibri" w:hAnsi="Calibri"/>
+                <w:sz w:val="20"/>
+                <w:b w:val="true"/>
+              </w:rPr>
+              <w:t xml:space="default">Ebonyi</w:t>
+            </w:r>
+          </w:p>
+        </w:tc>
+        <w:tc>
+          <w:tcPr>
+            <w:tcBorders>
+              <w:top w:val="single" w:space="0" w:color="D3D3D3"/>
+              <w:bottom w:val="single" w:space="0" w:color="D3D3D3"/>
+              <w:start w:val="single" w:space="0" w:color="D3D3D3"/>
+              <w:end w:val="single" w:space="0" w:color="D3D3D3"/>
+            </w:tcBorders>
+          </w:tcPr>
+          <w:p>
+            <w:pPr>
+              <w:spacing w:before="0" w:after="60"/>
+              <w:keepNext/>
+              <w:jc w:val="end"/>
+            </w:pPr>
+            <w:r>
+              <w:rPr>
+                <w:rFonts w:ascii="Calibri" w:hAnsi="Calibri"/>
+                <w:sz w:val="20"/>
+              </w:rPr>
+              <w:t xml:space="default">NA</w:t>
+            </w:r>
+          </w:p>
+        </w:tc>
+        <w:tc>
+          <w:tcPr>
+            <w:tcBorders>
+              <w:top w:val="single" w:space="0" w:color="D3D3D3"/>
+              <w:bottom w:val="single" w:space="0" w:color="D3D3D3"/>
+              <w:start w:val="single" w:space="0" w:color="D3D3D3"/>
+              <w:end w:val="single" w:space="0" w:color="D3D3D3"/>
+            </w:tcBorders>
+          </w:tcPr>
+          <w:p>
+            <w:pPr>
+              <w:spacing w:before="0" w:after="60"/>
+              <w:keepNext/>
+              <w:jc w:val="end"/>
+            </w:pPr>
+            <w:r>
+              <w:rPr>
+                <w:rFonts w:ascii="Calibri" w:hAnsi="Calibri"/>
+                <w:sz w:val="20"/>
+              </w:rPr>
+              <w:t xml:space="default">NA</w:t>
+            </w:r>
+          </w:p>
+        </w:tc>
+        <w:tc>
+          <w:tcPr>
+            <w:tcBorders>
+              <w:top w:val="single" w:space="0" w:color="D3D3D3"/>
+              <w:bottom w:val="single" w:space="0" w:color="D3D3D3"/>
+              <w:start w:val="single" w:space="0" w:color="D3D3D3"/>
+              <w:end w:val="single" w:space="0" w:color="D3D3D3"/>
+            </w:tcBorders>
+          </w:tcPr>
+          <w:p>
+            <w:pPr>
+              <w:spacing w:before="0" w:after="60"/>
+              <w:keepNext/>
+              <w:jc w:val="end"/>
+            </w:pPr>
+            <w:r>
+              <w:rPr>
+                <w:rFonts w:ascii="Calibri" w:hAnsi="Calibri"/>
+                <w:sz w:val="20"/>
+              </w:rPr>
+              <w:t xml:space="default">1.65</w:t>
+            </w:r>
+          </w:p>
+        </w:tc>
+        <w:tc>
+          <w:tcPr>
+            <w:tcBorders>
+              <w:top w:val="single" w:space="0" w:color="D3D3D3"/>
+              <w:bottom w:val="single" w:space="0" w:color="D3D3D3"/>
+              <w:start w:val="single" w:space="0" w:color="D3D3D3"/>
+              <w:end w:val="single" w:space="0" w:color="D3D3D3"/>
+            </w:tcBorders>
+          </w:tcPr>
+          <w:p>
+            <w:pPr>
+              <w:spacing w:before="0" w:after="60"/>
+              <w:keepNext/>
+              <w:jc w:val="end"/>
+            </w:pPr>
+            <w:r>
+              <w:rPr>
+                <w:rFonts w:ascii="Calibri" w:hAnsi="Calibri"/>
+                <w:sz w:val="20"/>
+              </w:rPr>
+              <w:t xml:space="default">0.86 - 2.85</w:t>
+            </w:r>
+          </w:p>
+        </w:tc>
+      </w:tr>
+      <w:tr>
+        <w:trPr>
+          <w:cantSplit/>
+        </w:trPr>
+        <w:tc>
+          <w:tcPr>
+            <w:tcBorders>
+              <w:top w:val="single" w:space="0" w:color="D3D3D3"/>
+              <w:bottom w:val="single" w:space="0" w:color="D3D3D3"/>
+              <w:start w:val="single" w:space="0" w:color="D3D3D3"/>
+              <w:end w:val="single" w:space="0" w:color="D3D3D3"/>
+            </w:tcBorders>
+          </w:tcPr>
+          <w:p>
+            <w:pPr>
+              <w:spacing w:before="0" w:after="60"/>
+              <w:keepNext/>
+              <w:jc w:val="start"/>
+            </w:pPr>
+            <w:r>
+              <w:rPr>
+                <w:rFonts w:ascii="Calibri" w:hAnsi="Calibri"/>
+                <w:sz w:val="20"/>
+              </w:rPr>
+              <w:t xml:space="default">Enyandulogu</w:t>
+            </w:r>
+          </w:p>
+        </w:tc>
+        <w:tc>
+          <w:tcPr>
+            <w:tcBorders>
+              <w:top w:val="single" w:space="0" w:color="D3D3D3"/>
+              <w:bottom w:val="single" w:space="0" w:color="D3D3D3"/>
+              <w:start w:val="single" w:space="0" w:color="D3D3D3"/>
+              <w:end w:val="single" w:space="0" w:color="D3D3D3"/>
+            </w:tcBorders>
+          </w:tcPr>
+          <w:p>
+            <w:pPr>
+              <w:spacing w:before="0" w:after="60"/>
+              <w:keepNext/>
+              <w:jc w:val="end"/>
+            </w:pPr>
+            <w:r>
+              <w:rPr>
+                <w:rFonts w:ascii="Calibri" w:hAnsi="Calibri"/>
+                <w:sz w:val="20"/>
+              </w:rPr>
+              <w:t xml:space="default">215</w:t>
+            </w:r>
+          </w:p>
+        </w:tc>
+        <w:tc>
+          <w:tcPr>
+            <w:tcBorders>
+              <w:top w:val="single" w:space="0" w:color="D3D3D3"/>
+              <w:bottom w:val="single" w:space="0" w:color="D3D3D3"/>
+              <w:start w:val="single" w:space="0" w:color="D3D3D3"/>
+              <w:end w:val="single" w:space="0" w:color="D3D3D3"/>
+            </w:tcBorders>
+          </w:tcPr>
+          <w:p>
+            <w:pPr>
+              <w:spacing w:before="0" w:after="60"/>
+              <w:keepNext/>
+              <w:jc w:val="end"/>
+            </w:pPr>
+            <w:r>
+              <w:rPr>
+                <w:rFonts w:ascii="Calibri" w:hAnsi="Calibri"/>
+                <w:sz w:val="20"/>
+              </w:rPr>
+              <w:t xml:space="default">4</w:t>
+            </w:r>
+          </w:p>
+        </w:tc>
+        <w:tc>
+          <w:tcPr>
+            <w:tcBorders>
+              <w:top w:val="single" w:space="0" w:color="D3D3D3"/>
+              <w:bottom w:val="single" w:space="0" w:color="D3D3D3"/>
+              <w:start w:val="single" w:space="0" w:color="D3D3D3"/>
+              <w:end w:val="single" w:space="0" w:color="D3D3D3"/>
+            </w:tcBorders>
+          </w:tcPr>
+          <w:p>
+            <w:pPr>
+              <w:spacing w:before="0" w:after="60"/>
+              <w:keepNext/>
+              <w:jc w:val="end"/>
+            </w:pPr>
+            <w:r>
+              <w:rPr>
+                <w:rFonts w:ascii="Calibri" w:hAnsi="Calibri"/>
+                <w:sz w:val="20"/>
+              </w:rPr>
+              <w:t xml:space="default">1.81</w:t>
+            </w:r>
+          </w:p>
+        </w:tc>
+        <w:tc>
+          <w:tcPr>
+            <w:tcBorders>
+              <w:top w:val="single" w:space="0" w:color="D3D3D3"/>
+              <w:bottom w:val="single" w:space="0" w:color="D3D3D3"/>
+              <w:start w:val="single" w:space="0" w:color="D3D3D3"/>
+              <w:end w:val="single" w:space="0" w:color="D3D3D3"/>
+            </w:tcBorders>
+          </w:tcPr>
+          <w:p>
+            <w:pPr>
+              <w:spacing w:before="0" w:after="60"/>
+              <w:keepNext/>
+              <w:jc w:val="end"/>
+            </w:pPr>
+            <w:r>
+              <w:rPr>
+                <w:rFonts w:ascii="Calibri" w:hAnsi="Calibri"/>
+                <w:sz w:val="20"/>
+              </w:rPr>
+              <w:t xml:space="default">0.55 - 4.23</w:t>
+            </w:r>
+          </w:p>
+        </w:tc>
+      </w:tr>
+      <w:tr>
+        <w:trPr>
+          <w:cantSplit/>
+        </w:trPr>
+        <w:tc>
+          <w:tcPr>
+            <w:tcBorders>
+              <w:top w:val="single" w:space="0" w:color="D3D3D3"/>
+              <w:bottom w:val="single" w:space="0" w:color="D3D3D3"/>
+              <w:start w:val="single" w:space="0" w:color="D3D3D3"/>
+              <w:end w:val="single" w:space="0" w:color="D3D3D3"/>
+            </w:tcBorders>
+          </w:tcPr>
+          <w:p>
+            <w:pPr>
+              <w:spacing w:before="0" w:after="60"/>
+              <w:keepNext/>
+              <w:jc w:val="start"/>
+            </w:pPr>
+            <w:r>
+              <w:rPr>
+                <w:rFonts w:ascii="Calibri" w:hAnsi="Calibri"/>
+                <w:sz w:val="20"/>
+              </w:rPr>
+              <w:t xml:space="default">Ezeakataka</w:t>
+            </w:r>
+          </w:p>
+        </w:tc>
+        <w:tc>
+          <w:tcPr>
+            <w:tcBorders>
+              <w:top w:val="single" w:space="0" w:color="D3D3D3"/>
+              <w:bottom w:val="single" w:space="0" w:color="D3D3D3"/>
+              <w:start w:val="single" w:space="0" w:color="D3D3D3"/>
+              <w:end w:val="single" w:space="0" w:color="D3D3D3"/>
+            </w:tcBorders>
+          </w:tcPr>
+          <w:p>
+            <w:pPr>
+              <w:spacing w:before="0" w:after="60"/>
+              <w:keepNext/>
+              <w:jc w:val="end"/>
+            </w:pPr>
+            <w:r>
+              <w:rPr>
+                <w:rFonts w:ascii="Calibri" w:hAnsi="Calibri"/>
+                <w:sz w:val="20"/>
+              </w:rPr>
+              <w:t xml:space="default">239</w:t>
+            </w:r>
+          </w:p>
+        </w:tc>
+        <w:tc>
+          <w:tcPr>
+            <w:tcBorders>
+              <w:top w:val="single" w:space="0" w:color="D3D3D3"/>
+              <w:bottom w:val="single" w:space="0" w:color="D3D3D3"/>
+              <w:start w:val="single" w:space="0" w:color="D3D3D3"/>
+              <w:end w:val="single" w:space="0" w:color="D3D3D3"/>
+            </w:tcBorders>
+          </w:tcPr>
+          <w:p>
+            <w:pPr>
+              <w:spacing w:before="0" w:after="60"/>
+              <w:keepNext/>
+              <w:jc w:val="end"/>
+            </w:pPr>
+            <w:r>
+              <w:rPr>
+                <w:rFonts w:ascii="Calibri" w:hAnsi="Calibri"/>
+                <w:sz w:val="20"/>
+              </w:rPr>
+              <w:t xml:space="default">2</w:t>
+            </w:r>
+          </w:p>
+        </w:tc>
+        <w:tc>
+          <w:tcPr>
+            <w:tcBorders>
+              <w:top w:val="single" w:space="0" w:color="D3D3D3"/>
+              <w:bottom w:val="single" w:space="0" w:color="D3D3D3"/>
+              <w:start w:val="single" w:space="0" w:color="D3D3D3"/>
+              <w:end w:val="single" w:space="0" w:color="D3D3D3"/>
+            </w:tcBorders>
+          </w:tcPr>
+          <w:p>
+            <w:pPr>
+              <w:spacing w:before="0" w:after="60"/>
+              <w:keepNext/>
+              <w:jc w:val="end"/>
+            </w:pPr>
+            <w:r>
+              <w:rPr>
+                <w:rFonts w:ascii="Calibri" w:hAnsi="Calibri"/>
+                <w:sz w:val="20"/>
+              </w:rPr>
+              <w:t xml:space="default">0.79</w:t>
+            </w:r>
+          </w:p>
+        </w:tc>
+        <w:tc>
+          <w:tcPr>
+            <w:tcBorders>
+              <w:top w:val="single" w:space="0" w:color="D3D3D3"/>
+              <w:bottom w:val="single" w:space="0" w:color="D3D3D3"/>
+              <w:start w:val="single" w:space="0" w:color="D3D3D3"/>
+              <w:end w:val="single" w:space="0" w:color="D3D3D3"/>
+            </w:tcBorders>
+          </w:tcPr>
+          <w:p>
+            <w:pPr>
+              <w:spacing w:before="0" w:after="60"/>
+              <w:keepNext/>
+              <w:jc w:val="end"/>
+            </w:pPr>
+            <w:r>
+              <w:rPr>
+                <w:rFonts w:ascii="Calibri" w:hAnsi="Calibri"/>
+                <w:sz w:val="20"/>
+              </w:rPr>
+              <w:t xml:space="default">0.13 - 2.45</w:t>
+            </w:r>
+          </w:p>
+        </w:tc>
+      </w:tr>
+      <w:tr>
+        <w:trPr>
+          <w:cantSplit/>
+        </w:trPr>
+        <w:tc>
+          <w:tcPr>
+            <w:tcBorders>
+              <w:top w:val="single" w:space="0" w:color="D3D3D3"/>
+              <w:bottom w:val="single" w:space="0" w:color="D3D3D3"/>
+              <w:start w:val="single" w:space="0" w:color="D3D3D3"/>
+              <w:end w:val="single" w:space="0" w:color="D3D3D3"/>
+            </w:tcBorders>
+          </w:tcPr>
+          <w:p>
+            <w:pPr>
+              <w:spacing w:before="0" w:after="60"/>
+              <w:keepNext/>
+              <w:jc w:val="start"/>
+            </w:pPr>
+            <w:r>
+              <w:rPr>
+                <w:rFonts w:ascii="Calibri" w:hAnsi="Calibri"/>
+                <w:sz w:val="20"/>
+              </w:rPr>
+              <w:t xml:space="default">Offianka</w:t>
+            </w:r>
+          </w:p>
+        </w:tc>
+        <w:tc>
+          <w:tcPr>
+            <w:tcBorders>
+              <w:top w:val="single" w:space="0" w:color="D3D3D3"/>
+              <w:bottom w:val="single" w:space="0" w:color="D3D3D3"/>
+              <w:start w:val="single" w:space="0" w:color="D3D3D3"/>
+              <w:end w:val="single" w:space="0" w:color="D3D3D3"/>
+            </w:tcBorders>
+          </w:tcPr>
+          <w:p>
+            <w:pPr>
+              <w:spacing w:before="0" w:after="60"/>
+              <w:keepNext/>
+              <w:jc w:val="end"/>
+            </w:pPr>
+            <w:r>
+              <w:rPr>
+                <w:rFonts w:ascii="Calibri" w:hAnsi="Calibri"/>
+                <w:sz w:val="20"/>
+              </w:rPr>
+              <w:t xml:space="default">207</w:t>
+            </w:r>
+          </w:p>
+        </w:tc>
+        <w:tc>
+          <w:tcPr>
+            <w:tcBorders>
+              <w:top w:val="single" w:space="0" w:color="D3D3D3"/>
+              <w:bottom w:val="single" w:space="0" w:color="D3D3D3"/>
+              <w:start w:val="single" w:space="0" w:color="D3D3D3"/>
+              <w:end w:val="single" w:space="0" w:color="D3D3D3"/>
+            </w:tcBorders>
+          </w:tcPr>
+          <w:p>
+            <w:pPr>
+              <w:spacing w:before="0" w:after="60"/>
+              <w:keepNext/>
+              <w:jc w:val="end"/>
+            </w:pPr>
+            <w:r>
+              <w:rPr>
+                <w:rFonts w:ascii="Calibri" w:hAnsi="Calibri"/>
+                <w:sz w:val="20"/>
+              </w:rPr>
+              <w:t xml:space="default">5</w:t>
+            </w:r>
+          </w:p>
+        </w:tc>
+        <w:tc>
+          <w:tcPr>
+            <w:tcBorders>
+              <w:top w:val="single" w:space="0" w:color="D3D3D3"/>
+              <w:bottom w:val="single" w:space="0" w:color="D3D3D3"/>
+              <w:start w:val="single" w:space="0" w:color="D3D3D3"/>
+              <w:end w:val="single" w:space="0" w:color="D3D3D3"/>
+            </w:tcBorders>
+          </w:tcPr>
+          <w:p>
+            <w:pPr>
+              <w:spacing w:before="0" w:after="60"/>
+              <w:keepNext/>
+              <w:jc w:val="end"/>
+            </w:pPr>
+            <w:r>
+              <w:rPr>
+                <w:rFonts w:ascii="Calibri" w:hAnsi="Calibri"/>
+                <w:sz w:val="20"/>
+              </w:rPr>
+              <w:t xml:space="default">2.31</w:t>
+            </w:r>
+          </w:p>
+        </w:tc>
+        <w:tc>
+          <w:tcPr>
+            <w:tcBorders>
+              <w:top w:val="single" w:space="0" w:color="D3D3D3"/>
+              <w:bottom w:val="single" w:space="0" w:color="D3D3D3"/>
+              <w:start w:val="single" w:space="0" w:color="D3D3D3"/>
+              <w:end w:val="single" w:space="0" w:color="D3D3D3"/>
+            </w:tcBorders>
+          </w:tcPr>
+          <w:p>
+            <w:pPr>
+              <w:spacing w:before="0" w:after="60"/>
+              <w:keepNext/>
+              <w:jc w:val="end"/>
+            </w:pPr>
+            <w:r>
+              <w:rPr>
+                <w:rFonts w:ascii="Calibri" w:hAnsi="Calibri"/>
+                <w:sz w:val="20"/>
+              </w:rPr>
+              <w:t xml:space="default">0.83 - 4.88</w:t>
+            </w:r>
+          </w:p>
         </w:tc>
       </w:tr>
     </w:tbl>
@@ -13829,7 +15436,7 @@
         <w:pStyle w:val="BodyText"/>
       </w:pPr>
       <w:r>
-        <w:t xml:space="preserve">The relationship between age and seropositivity was not uniform, revealing distinct, village-specific transmission dynamics (Figure 1). Two villages (Ogamanna [CR] and Ofonekom [CR]) exhibited the classic pattern of increasing seroprevalence with age, consistent with long-term, cumulative exposure. This trend was statistically robust in Ogamanna [CR] (Posterior probability of increase &gt; 99%), while Ofonekom [CR] showed a similar but more uncertain trajectory (Probability ~76%). Notably, these two villages are geographically adjacent (&lt; 5km apart), suggesting a shared local ecology. Conversely, villages such as Okimbongha [CR] and Ezeakataka [EB] displayed age profiles where modeled seroprevalence peaked in younger groups before declining, a pattern suggestive of recent, focal exposure. However, the statistical evidence for these declining trends was weaker (Probability of decline 60–66%). In the remaining villages, seroprevalence remained consistently low across all ages.</w:t>
+        <w:t xml:space="preserve">The relationship between age and seropositivity was not uniform, revealing distinct, village-specific transmission dynamics (Figure 1). Two villages (Ogamanna [CR] and Ofonekom [CR]) exhibited the classic pattern of increasing seroprevalence with age, consistent with long-term, cumulative exposure. This trend was statistically robust in Ogamanna [CR] (Posterior probability of increase &gt; 99%), while Ofonekom [CR] showed a similar but more uncertain trajectory (Probability ~76%). Notably, these two villages are geographically adjacent (&lt; 5km apart), suggesting a shared local ecology. Conversely, Okimbongha [CR] and Ezeakataka [EB] displayed profiles peaking in younger groups before declining, suggestive of recent, focal exposure, though statistical evidence for the decline was weaker (Probability 60–66%). In remaining villages, seroprevalence remained consistently low.</w:t>
       </w:r>
     </w:p>
     <w:p>
@@ -13839,14 +15446,14 @@
       <w:r>
         <w:drawing>
           <wp:inline>
-            <wp:extent cx="5334000" cy="2473642"/>
+            <wp:extent cx="5727700" cy="2656220"/>
             <wp:effectExtent b="0" l="0" r="0" t="0"/>
             <wp:docPr descr="Village-specific age-seroprevalence curves for Lassa virus. Lines represent median posterior estimates from a generalized additive model, and ribbons show the 95% credible interval." title="" id="39" name="Picture"/>
             <a:graphic>
               <a:graphicData uri="http://schemas.openxmlformats.org/drawingml/2006/picture">
                 <pic:pic>
                   <pic:nvPicPr>
-                    <pic:cNvPr descr="cross_sectional_study_outputs/figures/figure_1.png" id="40" name="Picture"/>
+                    <pic:cNvPr descr="../output/figure_1.png" id="40" name="Picture"/>
                     <pic:cNvPicPr>
                       <a:picLocks noChangeArrowheads="1" noChangeAspect="1"/>
                     </pic:cNvPicPr>
@@ -13860,7 +15467,7 @@
                   <pic:spPr bwMode="auto">
                     <a:xfrm>
                       <a:off x="0" y="0"/>
-                      <a:ext cx="5334000" cy="2473642"/>
+                      <a:ext cx="5727700" cy="2656220"/>
                     </a:xfrm>
                     <a:prstGeom prst="rect">
                       <a:avLst/>
@@ -13902,7 +15509,7 @@
         <w:pStyle w:val="FirstParagraph"/>
       </w:pPr>
       <w:r>
-        <w:t xml:space="preserve">In univariable models adjusting for village-level clustering, we found no strong or consistent evidence of association between LASV seropositivity and most pre-specified risk factors. Odds ratios were generally close to 1.0 with wide credible intervals spanning the null, indicating substantial uncertainty (Figure 2). Given these results and the study’s power limitations from overall low seropositivity, multivariable modelling was deemed unnecessary, we therefore only report univariable results below.</w:t>
+        <w:t xml:space="preserve">Univariable models adjusting for village-level clustering found no strong evidence of association between seropositivity and most pre-specified risk factors (Figure 2). Odds ratios were generally close to 1.0 with wide intervals. Given these results and the study’s power limitations from overall low seropositivity, multivariable modelling was deemed unnecessary, we therefore only report univariable results below.</w:t>
       </w:r>
     </w:p>
     <w:p>
@@ -13912,14 +15519,14 @@
       <w:r>
         <w:drawing>
           <wp:inline>
-            <wp:extent cx="5334000" cy="4572000"/>
+            <wp:extent cx="5727700" cy="4909457"/>
             <wp:effectExtent b="0" l="0" r="0" t="0"/>
             <wp:docPr descr="Forest plot of univariable odds ratios for Lassa virus seropositivity. Points are posterior medians, and horizontal bars are 95% credible intervals, adjusted for clustering by village." title="" id="43" name="Picture"/>
             <a:graphic>
               <a:graphicData uri="http://schemas.openxmlformats.org/drawingml/2006/picture">
                 <pic:pic>
                   <pic:nvPicPr>
-                    <pic:cNvPr descr="cross_sectional_study_outputs/figures/figure_2.png" id="44" name="Picture"/>
+                    <pic:cNvPr descr="../output/figure_2.png" id="44" name="Picture"/>
                     <pic:cNvPicPr>
                       <a:picLocks noChangeArrowheads="1" noChangeAspect="1"/>
                     </pic:cNvPicPr>
@@ -13933,7 +15540,7 @@
                   <pic:spPr bwMode="auto">
                     <a:xfrm>
                       <a:off x="0" y="0"/>
-                      <a:ext cx="5334000" cy="4572000"/>
+                      <a:ext cx="5727700" cy="4909457"/>
                     </a:xfrm>
                     <a:prstGeom prst="rect">
                       <a:avLst/>
@@ -13974,7 +15581,7 @@
         <w:pStyle w:val="FirstParagraph"/>
       </w:pPr>
       <w:r>
-        <w:t xml:space="preserve">Univariable models showed no meaningful association between age (OR: 1.01 [0.99–1.02]), or sex (OR: 1.06 [0.64–1.76]) and seropositivity. Higher educational attainment showed a trend towards a protective effect; for individuals in the post-secondary education category (Undergraduate or Postgraduate), the odds of seropositivity were lower (OR: 0.39 [0.17–0.90]), though this finding is confounded, by age and socioeconomic status.</w:t>
+        <w:t xml:space="preserve">No meaningful association was found for age (OR: 1.01 [0.99–1.02]) or sex (OR: 1.06 [0.64–1.76]). Post-secondary education showed a protective trend (OR: 0.39 [0.17–0.90]), though likely confounded by age and socioeconomic status.</w:t>
       </w:r>
     </w:p>
     <w:bookmarkEnd w:id="45"/>
@@ -14013,14 +15620,14 @@
       <w:r>
         <w:drawing>
           <wp:inline>
-            <wp:extent cx="5334000" cy="5334000"/>
+            <wp:extent cx="5727700" cy="5727700"/>
             <wp:effectExtent b="0" l="0" r="0" t="0"/>
             <wp:docPr descr="Spatial distribution of household LASV seropositivity and Local Gi* clustering. Each panel represents a single village, showing jittered household locations. Shapes indicate whether at least one LASV-seropositive individual was recorded in the household. The color classification reflects the local clustering of seropositivity, where the Gi* test includes the household’s own value in the local average; a high-value central household may thus be classified as ‘Not significant’ if surrounding seronegative households dilute its local average below the statistical threshold. Scale bars are included to indicate spatial scale; coordinates are not shown to preserve privacy." title="" id="49" name="Picture"/>
             <a:graphic>
               <a:graphicData uri="http://schemas.openxmlformats.org/drawingml/2006/picture">
                 <pic:pic>
                   <pic:nvPicPr>
-                    <pic:cNvPr descr="cross_sectional_study_outputs/figures/figure_3.png" id="50" name="Picture"/>
+                    <pic:cNvPr descr="../output/figure_3.png" id="50" name="Picture"/>
                     <pic:cNvPicPr>
                       <a:picLocks noChangeArrowheads="1" noChangeAspect="1"/>
                     </pic:cNvPicPr>
@@ -14034,7 +15641,7 @@
                   <pic:spPr bwMode="auto">
                     <a:xfrm>
                       <a:off x="0" y="0"/>
-                      <a:ext cx="5334000" cy="5334000"/>
+                      <a:ext cx="5727700" cy="5727700"/>
                     </a:xfrm>
                     <a:prstGeom prst="rect">
                       <a:avLst/>
@@ -14102,7 +15709,7 @@
         <w:pStyle w:val="BodyText"/>
       </w:pPr>
       <w:r>
-        <w:t xml:space="preserve">This lack of association was confirmed with a logistic regression model, which compared the odds of seropositivity in clustered households (Hotspot or Coldspot) versus non-clustered households. We found no significant difference in the odds of a household being seropositive based on its cluster status (</w:t>
+        <w:t xml:space="preserve">Logistic regression confirmed no significant difference in the odds of seropositivity based on cluster status (</w:t>
       </w:r>
       <w:r>
         <w:rPr>
@@ -14230,7 +15837,7 @@
     </w:p>
     <w:bookmarkEnd w:id="51"/>
     <w:bookmarkEnd w:id="52"/>
-    <w:bookmarkStart w:id="112" w:name="discussion"/>
+    <w:bookmarkStart w:id="56" w:name="discussion"/>
     <w:p>
       <w:pPr>
         <w:pStyle w:val="Heading1"/>
@@ -14244,7 +15851,7 @@
         <w:pStyle w:val="FirstParagraph"/>
       </w:pPr>
       <w:r>
-        <w:t xml:space="preserve">In this cross-sectional study across nine rural Nigerian communities, we found that Lassa virus exposure was substantially lower than anticipated based on national risk models</w:t>
+        <w:t xml:space="preserve">This study found that LASV exposure in rural Nigeria was substantially lower than anticipated based on national risk models</w:t>
       </w:r>
       <w:r>
         <w:t xml:space="preserve"> </w:t>
@@ -14253,7 +15860,7 @@
         <w:t xml:space="preserve">[13]</w:t>
       </w:r>
       <w:r>
-        <w:t xml:space="preserve">. While the overall model-based IgG seroprevalence was 3.2% [2.5–4.0%], this low aggregate figure masks marked heterogeneity at the local scale. Prevalence varied significantly between states (1.7% to 5.1%) and, more critically, between villages (0.8% to 6.5%). These findings challenge the resolution of broad-scale risk mapping, pointing instead to a transmission landscape that is generally low but punctuated by complex, hyper-local variation. This complexity is supported by three principal observations: divergent age patterns, a consistent absence of risk factor correlation, and a lack of spatial clustering.</w:t>
+        <w:t xml:space="preserve">. While the overall model-based IgG seroprevalence was 3.2% [2.5–4.0%], this aggregate figure masks marked heterogeneity at the local scale. Prevalence varied significantly between states (1.7% to 5.1%) and, more critically, between villages (0.8% to 6.5%). These findings challenge broad-scale risk mapping, pointing to a transmission landscape that is generally low but punctuated by complex, hyper-local variation supported by three observations: divergent age patterns, absence of risk factor correlation, and lack of spatial clustering.</w:t>
       </w:r>
     </w:p>
     <w:p>
@@ -14267,7 +15874,7 @@
         <w:t xml:space="preserve"> </w:t>
       </w:r>
       <w:r>
-        <w:t xml:space="preserve">[17,28]</w:t>
+        <w:t xml:space="preserve">[17,29]</w:t>
       </w:r>
       <w:r>
         <w:t xml:space="preserve">. The high specificity of the commercial ELISA kit (LASV vs. non-LASV arenaviruses) used in this study may yield more conservative estimates than alternative serological assays</w:t>
@@ -14276,16 +15883,16 @@
         <w:t xml:space="preserve"> </w:t>
       </w:r>
       <w:r>
-        <w:t xml:space="preserve">[24]</w:t>
-      </w:r>
-      <w:r>
-        <w:t xml:space="preserve">. More revealing than the aggregate prevalence was its relationship with age. While two villages exhibited the classic pattern of increasing seroprevalence with age, indicative of cumulative, long-term endemic transmission where infection risk accumulates over a lifetime. Conversely, the pattern observed in two other villages, where seroprevalence peaked in younger age groups before declining, suggests that local transmission dynamics are not static within regions</w:t>
+        <w:t xml:space="preserve">[25]</w:t>
+      </w:r>
+      <w:r>
+        <w:t xml:space="preserve">. More revealing was the relationship with age. Two villages exhibited classic increasing seroprevalence with age, indicative of cumulative, endemic transmission. Conversely, two others showed peaks in younger groups, suggesting dynamic local transmission</w:t>
       </w:r>
       <w:r>
         <w:t xml:space="preserve"> </w:t>
       </w:r>
       <w:r>
-        <w:t xml:space="preserve">[29]</w:t>
+        <w:t xml:space="preserve">[30]</w:t>
       </w:r>
       <w:r>
         <w:t xml:space="preserve">.</w:t>
@@ -14296,16 +15903,16 @@
         <w:pStyle w:val="BodyText"/>
       </w:pPr>
       <w:r>
-        <w:t xml:space="preserve">Peaks in younger age groups could arise from several non-exclusive mechanisms. It may reflect a recent increase in the local rate of transmission, leading to a higher burden of infection among younger cohorts. Alternatively, the pattern could be influenced by immunological factors, such as the waning of detectable antibodies (seroreversion) in older individuals who were infected many years prior. Given that seroreversion is thought to occur for LASV but its rate remains poorly characterised, distinguishing between these mechanisms is challenging with cross-sectional data</w:t>
+        <w:t xml:space="preserve">Peaks in younger age groups could arise from recent increases in transmission or immunological factors like seroreversion. With antibody waning estimated at ~3% annually</w:t>
       </w:r>
       <w:r>
         <w:t xml:space="preserve"> </w:t>
       </w:r>
       <w:r>
-        <w:t xml:space="preserve">[30]</w:t>
-      </w:r>
-      <w:r>
-        <w:t xml:space="preserve">. The presence of these divergent patterns, alongside villages with flat, low seroprevalence indicative of sporadic transmission, strongly suggests that Lassa virus transmission is driven by highly localized and dynamic processes.</w:t>
+        <w:t xml:space="preserve">[31]</w:t>
+      </w:r>
+      <w:r>
+        <w:t xml:space="preserve">, the decline in older cohorts likely reflects the loss of detectable markers from historical infections. This implies that cross-sectional seroprevalence may serve only as a moving window of recent exposure (e.g., the last 15–20 years) rather than a cumulative record of lifetime risk. Consequently, the distinct peak in younger age groups observed in villages like Okimbongha [CR] likely signals intense, recent transmission events concentrated in younger cohorts, while the low prevalence in older adults reflects both lower recent exposure and the decay of historical antibodies.</w:t>
       </w:r>
     </w:p>
     <w:p>
@@ -14319,7 +15926,7 @@
         <w:t xml:space="preserve"> </w:t>
       </w:r>
       <w:r>
-        <w:t xml:space="preserve">[31]</w:t>
+        <w:t xml:space="preserve">[32]</w:t>
       </w:r>
       <w:r>
         <w:t xml:space="preserve">. This may be a function of the study’s limited statistical power, a consequence of the low overall seroprevalence, to detect modest individual-level effects. Furthermore, the near-universal reporting of certain exposures, such as the presence of rodents in homes (94%), creates little variability. This complicates the quantification of their true impact, particularly as risk is ultimately driven by the prevalence of LASV within local rodent populations, which itself can be highly variable, again highlighting the heterogeneous nature of risk</w:t>
@@ -14331,7 +15938,23 @@
         <w:t xml:space="preserve">[7,14]</w:t>
       </w:r>
       <w:r>
-        <w:t xml:space="preserve">. Collectively, these findings suggest a departure from a uniform transmission model, indicating instead a process that is intensely local and patchy. It is plausible that LASV exposure risk is governed by a complex interplay of factors at the micro-scale of the household or individual, rather than being broadly structured by village geography or demographics. Such factors may include unmeasured variables like household-specific rodent density and viral shedding status, subtle differences in food storage and sanitation practices, or individual activities in high-risk locations not fully captured by our questionnaire.</w:t>
+        <w:t xml:space="preserve">.</w:t>
+      </w:r>
+    </w:p>
+    <w:p>
+      <w:pPr>
+        <w:pStyle w:val="BodyText"/>
+      </w:pPr>
+      <w:r>
+        <w:t xml:space="preserve">The lack of association with rodent consumption, despite its high prevalence in BN and CR (up to 91%), challenges the assumption that hunting or consumption is the primary driver of spillover. It suggests that transmission may occur more frequently through indirect routes, such as contamination of food stores or household surfaces by rodent urine, which affects the entire household regardless of who consumes the meat</w:t>
+      </w:r>
+    </w:p>
+    <w:p>
+      <w:pPr>
+        <w:pStyle w:val="BodyText"/>
+      </w:pPr>
+      <w:r>
+        <w:t xml:space="preserve">Collectively, these findings suggest a departure from a uniform transmission model, indicating instead a process that is intensely local and patchy. It is plausible that LASV exposure risk is governed by a complex interplay of factors at the micro-scale of the household or individual, rather than being broadly structured by village geography or demographics. Such factors may include unmeasured variables like household-specific rodent density and viral shedding status, subtle differences in food storage and sanitation practices, or individual activities in high-risk locations not fully captured by our questionnaire.</w:t>
       </w:r>
     </w:p>
     <w:bookmarkStart w:id="53" w:name="strengths-and-limitations"/>
@@ -14348,7 +15971,7 @@
         <w:pStyle w:val="FirstParagraph"/>
       </w:pPr>
       <w:r>
-        <w:t xml:space="preserve">The strengths of this study include its systematic, multi-criteria site selection; a large sample size across diverse communities; and a robust analytical framework using Bayesian mixed models to account for data hierarchies and uncertainty [ref site selection]. The inclusion of formal spatial statistics adds rigor to our conclusion that transmission is not strongly clustered at the household level. Nevertheless, the study has important limitations. It was powered to detect village-level differences based on higher seroprevalence estimates from previous modelling studies; however, the observed low seroprevalence limited our power for individual-level risk factor analysis. The cross-sectional design precludes assessment of causality and the distinction between recent and past infections. This challenge is compounded by the potential for antibody waning and sero-reversion, the rates of which are critical for accurate Force of Infection estimation but remain poorly understood for LASV. Furthermore, the measurement of behaviour and environment at a single cross-sectional point may not accurately reflect cumulative lifetime exposure, as housing and habits vary over time. Finally, reliance on self-reported behaviours is subject to recall bias, and the study lacked objective ecological measures, such as rodent abundance data.</w:t>
+        <w:t xml:space="preserve">The strengths of this study include its systematic, multi-criteria site selection; a large sample size across diverse communities; and a robust analytical framework using Bayesian mixed models to account for data hierarchies and uncertainty. The inclusion of formal spatial statistics adds rigor to our conclusion that transmission is not strongly clustered at the household level. Nevertheless, the study has important limitations. It was powered to detect village-level differences based on higher seroprevalence estimates from previous studies; however, the observed low seroprevalence limited our power for individual-level risk factor analysis. The cross-sectional design precludes assessment of causality and the distinction between recent and past infections. This challenge is compounded by the potential for antibody waning and sero-reversion, the rates of which are critical for accurate Force of Infection estimation but remain poorly understood for LASV. Furthermore, the measurement of behaviour and environment at a single cross-sectional point may not accurately reflect cumulative lifetime exposure, as housing and habits vary over time. Finally, reliance on self-reported behaviours is subject to recall bias, and the study lacked objective ecological measures, such as rodent abundance data.</w:t>
       </w:r>
     </w:p>
     <w:bookmarkEnd w:id="53"/>
@@ -14366,15 +15989,7 @@
         <w:pStyle w:val="FirstParagraph"/>
       </w:pPr>
       <w:r>
-        <w:t xml:space="preserve">Our findings have significant implications for LASV control. The absence of spatial clustering and a clear risk profile suggests that geographically-targeted interventions may be inefficient. Public health efforts should instead prioritize broadly-deployed, household-level interventions, such as rodent-proofing, and maintain a high index of suspicion in surveillance across all villages, not just in sentinel sites. Future research must employ a One Health approach; our ongoing longitudinal rodent sampling in three study villages, if paired with a repeat human serosurvey, would be invaluable for assessing temporal dynamics. Ultimately, disentangling these complex local patterns will require longitudinal cohort studies to directly link exposures with seroconversion.</w:t>
-      </w:r>
-    </w:p>
-    <w:p>
-      <w:pPr>
-        <w:pStyle w:val="BodyText"/>
-      </w:pPr>
-      <w:r>
-        <w:t xml:space="preserve">Our findings have significant implications for LASV control. The absence of spatial clustering and a clear risk profile suggests that geographically-targeted interventions may be inefficient. Public health efforts should instead prioritize broadly-deployed, household-level interventions, such as rodent-proofing, and maintain a high index of suspicion in surveillance across all villages within a known endemic region (e.g., CR and BN), not just in established sentinel sites. Furthermore, surveillance must also include areas of previously low-predicted risk (e.g., cold spots or low-prevalence EB villages) given the marked micro-heterogeneity observed. Future research must employ a One Health approach, leveraging data from our ongoing longitudinal rodent sampling in three study villages</w:t>
+        <w:t xml:space="preserve">Our findings have significant implications for LASV control. The absence of spatial clustering and a clear risk profile suggests geographically-targeted interventions may be inefficient. Public health efforts should prioritize broadly-deployed, household-level interventions (e.g., rodent-proofing) and maintain high suspicion in surveillance across all villages within endemic regions, not just sentinel sites. Surveillance must also include areas of previously low-predicted risk (e.g., cold spots) given the observed micro-heterogeneity. Future research must employ a One Health approach, leveraging data from our ongoing longitudinal rodent sampling</w:t>
       </w:r>
       <w:r>
         <w:t xml:space="preserve"> </w:t>
@@ -14383,11 +15998,11 @@
         <w:t xml:space="preserve">[19]</w:t>
       </w:r>
       <w:r>
-        <w:t xml:space="preserve">. Ultimately, disentangling these complex local patterns will require longitudinal cohort studies to directly link exposures with seroconversion.</w:t>
+        <w:t xml:space="preserve">. Ultimately, disentangling these patterns requires longitudinal cohort studies linking exposures with seroconversion.</w:t>
       </w:r>
     </w:p>
     <w:bookmarkEnd w:id="54"/>
-    <w:bookmarkStart w:id="111" w:name="conclusion"/>
+    <w:bookmarkStart w:id="55" w:name="conclusion"/>
     <w:p>
       <w:pPr>
         <w:pStyle w:val="Heading2"/>
@@ -14401,11 +16016,40 @@
         <w:pStyle w:val="FirstParagraph"/>
       </w:pPr>
       <w:r>
-        <w:t xml:space="preserve">This study demonstrates that LASV exposure in rural Nigeria is highly variable and likely driven by complex, hyper-local factors at the household and individual level. Effective control will therefore require a strategic shift away from the search for universal risk factors and toward implementing adaptable, household-focused interventions and integrated surveillance systems that can respond to unique local ecological and social contexts.</w:t>
+        <w:t xml:space="preserve">LASV exposure in rural Nigeria is highly variable and likely driven by complex, hyper-local factors. Effective control requires shifting from universal risk factors toward adaptable, household-focused interventions and integrated surveillance responding to unique local contexts.</w:t>
       </w:r>
     </w:p>
-    <w:bookmarkStart w:id="110" w:name="refs"/>
-    <w:bookmarkStart w:id="56" w:name="ref-garry_lassa_2023"/>
+    <w:bookmarkEnd w:id="55"/>
+    <w:bookmarkEnd w:id="56"/>
+    <w:bookmarkStart w:id="57" w:name="acknowledgments"/>
+    <w:p>
+      <w:pPr>
+        <w:pStyle w:val="Heading1"/>
+      </w:pPr>
+      <w:r>
+        <w:t xml:space="preserve">Acknowledgments</w:t>
+      </w:r>
+    </w:p>
+    <w:p>
+      <w:pPr>
+        <w:pStyle w:val="FirstParagraph"/>
+      </w:pPr>
+      <w:r>
+        <w:t xml:space="preserve">We sincerely thank the residents and leadership of the nine study communities in Benue, Cross River, and Ebonyi states for their warm welcome, hospitality, and willingness to participate in this research. We are deeply grateful to the community liaisons and village guides whose local knowledge and dedication were vital for facilitating community entry and navigation. We also acknowledge the State Ministries of Health and the local public health teams, including the Disease Surveillance and Notification Officers (DSNOs), for their essential logistical support and ongoing collaboration throughout the fieldwork. Funding was provided by the joint NSF‐NIH‐NIFA Ecology and Evolution of Infectious Disease Award #2208034 in partnership with Research and Innovation (UKRI) Biotechnology and Biological Sciences Research Council (BBSRC) Award BB/X005364/1.</w:t>
+      </w:r>
+    </w:p>
+    <w:bookmarkEnd w:id="57"/>
+    <w:bookmarkStart w:id="116" w:name="references"/>
+    <w:p>
+      <w:pPr>
+        <w:pStyle w:val="Heading1"/>
+      </w:pPr>
+      <w:r>
+        <w:t xml:space="preserve">References</w:t>
+      </w:r>
+    </w:p>
+    <w:bookmarkStart w:id="115" w:name="refs"/>
+    <w:bookmarkStart w:id="59" w:name="ref-garry_lassa_2023"/>
     <w:p>
       <w:pPr>
         <w:pStyle w:val="Bibliography"/>
@@ -14425,7 +16069,7 @@
       <w:r>
         <w:t xml:space="preserve"> </w:t>
       </w:r>
-      <w:hyperlink r:id="rId55">
+      <w:hyperlink r:id="rId58">
         <w:r>
           <w:rPr>
             <w:rStyle w:val="Hyperlink"/>
@@ -14437,8 +16081,8 @@
         <w:t xml:space="preserve">.</w:t>
       </w:r>
     </w:p>
-    <w:bookmarkEnd w:id="56"/>
-    <w:bookmarkStart w:id="58" w:name="ref-basinskiBridgingGapUsing2021"/>
+    <w:bookmarkEnd w:id="59"/>
+    <w:bookmarkStart w:id="61" w:name="ref-basinskiBridgingGapUsing2021"/>
     <w:p>
       <w:pPr>
         <w:pStyle w:val="Bibliography"/>
@@ -14491,7 +16135,7 @@
       <w:r>
         <w:t xml:space="preserve"> </w:t>
       </w:r>
-      <w:hyperlink r:id="rId57">
+      <w:hyperlink r:id="rId60">
         <w:r>
           <w:rPr>
             <w:rStyle w:val="Hyperlink"/>
@@ -14503,8 +16147,8 @@
         <w:t xml:space="preserve">.</w:t>
       </w:r>
     </w:p>
-    <w:bookmarkEnd w:id="58"/>
-    <w:bookmarkStart w:id="59" w:name="X059b41ce0a0107e444f40ffbc8f365aaa30cdfd"/>
+    <w:bookmarkEnd w:id="61"/>
+    <w:bookmarkStart w:id="62" w:name="X059b41ce0a0107e444f40ffbc8f365aaa30cdfd"/>
     <w:p>
       <w:pPr>
         <w:pStyle w:val="Bibliography"/>
@@ -14534,8 +16178,8 @@
         <w:t xml:space="preserve">2025.</w:t>
       </w:r>
     </w:p>
-    <w:bookmarkEnd w:id="59"/>
-    <w:bookmarkStart w:id="61" w:name="X7f41bad3ed238dd992086ac95afec2aa55ada45"/>
+    <w:bookmarkEnd w:id="62"/>
+    <w:bookmarkStart w:id="64" w:name="X7f41bad3ed238dd992086ac95afec2aa55ada45"/>
     <w:p>
       <w:pPr>
         <w:pStyle w:val="Bibliography"/>
@@ -14573,7 +16217,7 @@
       <w:r>
         <w:t xml:space="preserve"> </w:t>
       </w:r>
-      <w:hyperlink r:id="rId60">
+      <w:hyperlink r:id="rId63">
         <w:r>
           <w:rPr>
             <w:rStyle w:val="Hyperlink"/>
@@ -14585,8 +16229,8 @@
         <w:t xml:space="preserve">.</w:t>
       </w:r>
     </w:p>
-    <w:bookmarkEnd w:id="61"/>
-    <w:bookmarkStart w:id="63" w:name="ref-salamRibavirinTreatingLassa2022"/>
+    <w:bookmarkEnd w:id="64"/>
+    <w:bookmarkStart w:id="66" w:name="ref-salamRibavirinTreatingLassa2022"/>
     <w:p>
       <w:pPr>
         <w:pStyle w:val="Bibliography"/>
@@ -14630,7 +16274,7 @@
       <w:r>
         <w:t xml:space="preserve"> </w:t>
       </w:r>
-      <w:hyperlink r:id="rId62">
+      <w:hyperlink r:id="rId65">
         <w:r>
           <w:rPr>
             <w:rStyle w:val="Hyperlink"/>
@@ -14642,8 +16286,8 @@
         <w:t xml:space="preserve">.</w:t>
       </w:r>
     </w:p>
-    <w:bookmarkEnd w:id="63"/>
-    <w:bookmarkStart w:id="65" w:name="ref-bellocqDhatiWelelVirus2020"/>
+    <w:bookmarkEnd w:id="66"/>
+    <w:bookmarkStart w:id="68" w:name="ref-bellocqDhatiWelelVirus2020"/>
     <w:p>
       <w:pPr>
         <w:pStyle w:val="Bibliography"/>
@@ -14687,7 +16331,7 @@
       <w:r>
         <w:t xml:space="preserve"> </w:t>
       </w:r>
-      <w:hyperlink r:id="rId64">
+      <w:hyperlink r:id="rId67">
         <w:r>
           <w:rPr>
             <w:rStyle w:val="Hyperlink"/>
@@ -14699,8 +16343,8 @@
         <w:t xml:space="preserve">.</w:t>
       </w:r>
     </w:p>
-    <w:bookmarkEnd w:id="65"/>
-    <w:bookmarkStart w:id="67" w:name="ref-marienHouseholdsHotspotsLassa2020"/>
+    <w:bookmarkEnd w:id="68"/>
+    <w:bookmarkStart w:id="70" w:name="ref-marienHouseholdsHotspotsLassa2020"/>
     <w:p>
       <w:pPr>
         <w:pStyle w:val="Bibliography"/>
@@ -14765,7 +16409,7 @@
       <w:r>
         <w:t xml:space="preserve"> </w:t>
       </w:r>
-      <w:hyperlink r:id="rId66">
+      <w:hyperlink r:id="rId69">
         <w:r>
           <w:rPr>
             <w:rStyle w:val="Hyperlink"/>
@@ -14777,8 +16421,8 @@
         <w:t xml:space="preserve">.</w:t>
       </w:r>
     </w:p>
-    <w:bookmarkEnd w:id="67"/>
-    <w:bookmarkStart w:id="69" w:name="ref-hoffmannLassaVirusPersistence2024"/>
+    <w:bookmarkEnd w:id="70"/>
+    <w:bookmarkStart w:id="72" w:name="ref-hoffmannLassaVirusPersistence2024"/>
     <w:p>
       <w:pPr>
         <w:pStyle w:val="Bibliography"/>
@@ -14810,7 +16454,7 @@
       <w:r>
         <w:t xml:space="preserve"> </w:t>
       </w:r>
-      <w:hyperlink r:id="rId68">
+      <w:hyperlink r:id="rId71">
         <w:r>
           <w:rPr>
             <w:rStyle w:val="Hyperlink"/>
@@ -14822,8 +16466,8 @@
         <w:t xml:space="preserve">.</w:t>
       </w:r>
     </w:p>
-    <w:bookmarkEnd w:id="69"/>
-    <w:bookmarkStart w:id="71" w:name="ref-leirsTwentynineYearsContinuous2023"/>
+    <w:bookmarkEnd w:id="72"/>
+    <w:bookmarkStart w:id="74" w:name="ref-leirsTwentynineYearsContinuous2023"/>
     <w:p>
       <w:pPr>
         <w:pStyle w:val="Bibliography"/>
@@ -14870,7 +16514,7 @@
       <w:r>
         <w:t xml:space="preserve"> </w:t>
       </w:r>
-      <w:hyperlink r:id="rId70">
+      <w:hyperlink r:id="rId73">
         <w:r>
           <w:rPr>
             <w:rStyle w:val="Hyperlink"/>
@@ -14882,8 +16526,8 @@
         <w:t xml:space="preserve">.</w:t>
       </w:r>
     </w:p>
-    <w:bookmarkEnd w:id="71"/>
-    <w:bookmarkStart w:id="73" w:name="ref-bauschLassaFeverGuinea2001"/>
+    <w:bookmarkEnd w:id="74"/>
+    <w:bookmarkStart w:id="76" w:name="ref-bauschLassaFeverGuinea2001"/>
     <w:p>
       <w:pPr>
         <w:pStyle w:val="Bibliography"/>
@@ -14933,7 +16577,7 @@
       <w:r>
         <w:t xml:space="preserve"> </w:t>
       </w:r>
-      <w:hyperlink r:id="rId72">
+      <w:hyperlink r:id="rId75">
         <w:r>
           <w:rPr>
             <w:rStyle w:val="Hyperlink"/>
@@ -14945,8 +16589,8 @@
         <w:t xml:space="preserve">.</w:t>
       </w:r>
     </w:p>
-    <w:bookmarkEnd w:id="73"/>
-    <w:bookmarkStart w:id="74" w:name="ref-mccormick1987prospective"/>
+    <w:bookmarkEnd w:id="76"/>
+    <w:bookmarkStart w:id="77" w:name="ref-mccormick1987prospective"/>
     <w:p>
       <w:pPr>
         <w:pStyle w:val="Bibliography"/>
@@ -14964,8 +16608,8 @@
         <w:t xml:space="preserve">McCormick JB, Webb PA, Krebs JW, Johnson KM, Smith ES. A prospective study of the epidemiology and ecology of lassa fever. Journal of Infectious Diseases 1987;155:437–44.</w:t>
       </w:r>
     </w:p>
-    <w:bookmarkEnd w:id="74"/>
-    <w:bookmarkStart w:id="76" w:name="ref-simonsLassaFeverCases2022c"/>
+    <w:bookmarkEnd w:id="77"/>
+    <w:bookmarkStart w:id="79" w:name="ref-simonsLassaFeverCases2022c"/>
     <w:p>
       <w:pPr>
         <w:pStyle w:val="Bibliography"/>
@@ -14985,7 +16629,7 @@
       <w:r>
         <w:t xml:space="preserve"> </w:t>
       </w:r>
-      <w:hyperlink r:id="rId75">
+      <w:hyperlink r:id="rId78">
         <w:r>
           <w:rPr>
             <w:rStyle w:val="Hyperlink"/>
@@ -14997,8 +16641,8 @@
         <w:t xml:space="preserve">.</w:t>
       </w:r>
     </w:p>
-    <w:bookmarkEnd w:id="76"/>
-    <w:bookmarkStart w:id="78" w:name="Xfd7bf3e23ed3a75c0b8d273659662c76f0a2b5c"/>
+    <w:bookmarkEnd w:id="79"/>
+    <w:bookmarkStart w:id="81" w:name="Xfd7bf3e23ed3a75c0b8d273659662c76f0a2b5c"/>
     <w:p>
       <w:pPr>
         <w:pStyle w:val="Bibliography"/>
@@ -15030,7 +16674,7 @@
       <w:r>
         <w:t xml:space="preserve"> </w:t>
       </w:r>
-      <w:hyperlink r:id="rId77">
+      <w:hyperlink r:id="rId80">
         <w:r>
           <w:rPr>
             <w:rStyle w:val="Hyperlink"/>
@@ -15042,8 +16686,8 @@
         <w:t xml:space="preserve">.</w:t>
       </w:r>
     </w:p>
-    <w:bookmarkEnd w:id="78"/>
-    <w:bookmarkStart w:id="80" w:name="ref-banguraLassaVirusCirculation2021"/>
+    <w:bookmarkEnd w:id="81"/>
+    <w:bookmarkStart w:id="83" w:name="ref-banguraLassaVirusCirculation2021"/>
     <w:p>
       <w:pPr>
         <w:pStyle w:val="Bibliography"/>
@@ -15105,7 +16749,7 @@
       <w:r>
         <w:t xml:space="preserve"> </w:t>
       </w:r>
-      <w:hyperlink r:id="rId79">
+      <w:hyperlink r:id="rId82">
         <w:r>
           <w:rPr>
             <w:rStyle w:val="Hyperlink"/>
@@ -15117,8 +16761,8 @@
         <w:t xml:space="preserve">.</w:t>
       </w:r>
     </w:p>
-    <w:bookmarkEnd w:id="80"/>
-    <w:bookmarkStart w:id="82" w:name="X0ff919c2149c8697adaeabf17ca4911e635a86c"/>
+    <w:bookmarkEnd w:id="83"/>
+    <w:bookmarkStart w:id="85" w:name="X0ff919c2149c8697adaeabf17ca4911e635a86c"/>
     <w:p>
       <w:pPr>
         <w:pStyle w:val="Bibliography"/>
@@ -15150,7 +16794,7 @@
       <w:r>
         <w:t xml:space="preserve"> </w:t>
       </w:r>
-      <w:hyperlink r:id="rId81">
+      <w:hyperlink r:id="rId84">
         <w:r>
           <w:rPr>
             <w:rStyle w:val="Hyperlink"/>
@@ -15162,8 +16806,8 @@
         <w:t xml:space="preserve">.</w:t>
       </w:r>
     </w:p>
-    <w:bookmarkEnd w:id="82"/>
-    <w:bookmarkStart w:id="84" w:name="ref-simonsLandUseGradients2025"/>
+    <w:bookmarkEnd w:id="85"/>
+    <w:bookmarkStart w:id="87" w:name="ref-simonsLandUseGradients2025"/>
     <w:p>
       <w:pPr>
         <w:pStyle w:val="Bibliography"/>
@@ -15216,7 +16860,7 @@
       <w:r>
         <w:t xml:space="preserve"> </w:t>
       </w:r>
-      <w:hyperlink r:id="rId83">
+      <w:hyperlink r:id="rId86">
         <w:r>
           <w:rPr>
             <w:rStyle w:val="Hyperlink"/>
@@ -15228,8 +16872,8 @@
         <w:t xml:space="preserve">.</w:t>
       </w:r>
     </w:p>
-    <w:bookmarkEnd w:id="84"/>
-    <w:bookmarkStart w:id="85" w:name="ref-Grant2023-em"/>
+    <w:bookmarkEnd w:id="87"/>
+    <w:bookmarkStart w:id="88" w:name="ref-Grant2023-em"/>
     <w:p>
       <w:pPr>
         <w:pStyle w:val="Bibliography"/>
@@ -15259,8 +16903,8 @@
         <w:t xml:space="preserve">antibodies in three districts of sierra leone: A cross-sectional, population-based study. PLoS Negl Trop Dis 2023;17:e0010938.</w:t>
       </w:r>
     </w:p>
-    <w:bookmarkEnd w:id="85"/>
-    <w:bookmarkStart w:id="87" w:name="X60a08ed044c51b6218d0acc2297bbc5df3dad9f"/>
+    <w:bookmarkEnd w:id="88"/>
+    <w:bookmarkStart w:id="90" w:name="X60a08ed044c51b6218d0acc2297bbc5df3dad9f"/>
     <w:p>
       <w:pPr>
         <w:pStyle w:val="Bibliography"/>
@@ -15334,7 +16978,7 @@
       <w:r>
         <w:t xml:space="preserve"> </w:t>
       </w:r>
-      <w:hyperlink r:id="rId86">
+      <w:hyperlink r:id="rId89">
         <w:r>
           <w:rPr>
             <w:rStyle w:val="Hyperlink"/>
@@ -15346,8 +16990,8 @@
         <w:t xml:space="preserve">.</w:t>
       </w:r>
     </w:p>
-    <w:bookmarkEnd w:id="87"/>
-    <w:bookmarkStart w:id="89" w:name="ref-friantScalingLassaVirus2025"/>
+    <w:bookmarkEnd w:id="90"/>
+    <w:bookmarkStart w:id="92" w:name="ref-friantScalingLassaVirus2025"/>
     <w:p>
       <w:pPr>
         <w:pStyle w:val="Bibliography"/>
@@ -15409,7 +17053,7 @@
       <w:r>
         <w:t xml:space="preserve"> </w:t>
       </w:r>
-      <w:hyperlink r:id="rId88">
+      <w:hyperlink r:id="rId91">
         <w:r>
           <w:rPr>
             <w:rStyle w:val="Hyperlink"/>
@@ -15421,8 +17065,8 @@
         <w:t xml:space="preserve">.</w:t>
       </w:r>
     </w:p>
-    <w:bookmarkEnd w:id="89"/>
-    <w:bookmarkStart w:id="91" w:name="ref-imirzianSitetoolApplicationField2025"/>
+    <w:bookmarkEnd w:id="92"/>
+    <w:bookmarkStart w:id="94" w:name="ref-imirzianSitetoolApplicationField2025"/>
     <w:p>
       <w:pPr>
         <w:pStyle w:val="Bibliography"/>
@@ -15442,7 +17086,7 @@
       <w:r>
         <w:t xml:space="preserve"> </w:t>
       </w:r>
-      <w:hyperlink r:id="rId90">
+      <w:hyperlink r:id="rId93">
         <w:r>
           <w:rPr>
             <w:rStyle w:val="Hyperlink"/>
@@ -15454,8 +17098,8 @@
         <w:t xml:space="preserve">.</w:t>
       </w:r>
     </w:p>
-    <w:bookmarkEnd w:id="91"/>
-    <w:bookmarkStart w:id="92" w:name="ref-Kerneis2009-sb"/>
+    <w:bookmarkEnd w:id="94"/>
+    <w:bookmarkStart w:id="95" w:name="ref-Kerneis2009-sb"/>
     <w:p>
       <w:pPr>
         <w:pStyle w:val="Bibliography"/>
@@ -15473,8 +17117,8 @@
         <w:t xml:space="preserve">Kernéis S, Koivogui L, Magassouba N, Koulemou K, Lewis R, Aplogan A, et al. Prevalence and risk factors of lassa seropositivity in inhabitants of the forest region of guinea: A cross-sectional study. PLoS Negl Trop Dis 2009;3:e548.</w:t>
       </w:r>
     </w:p>
-    <w:bookmarkEnd w:id="92"/>
-    <w:bookmarkStart w:id="93" w:name="ref-Tobin2015-ic"/>
+    <w:bookmarkEnd w:id="95"/>
+    <w:bookmarkStart w:id="96" w:name="ref-Tobin2015-ic"/>
     <w:p>
       <w:pPr>
         <w:pStyle w:val="Bibliography"/>
@@ -15492,8 +17136,8 @@
         <w:t xml:space="preserve">Tobin E, Asogun D, Akpede N, Adomeh D, Odia I, Gunther S. Lassa fever in nigeria: Insights into seroprevalence and risk factors in rural edo state: A pilot study. J Med Trop 2015;17:51.</w:t>
       </w:r>
     </w:p>
-    <w:bookmarkEnd w:id="93"/>
-    <w:bookmarkStart w:id="94" w:name="ref-Longet2023-hk"/>
+    <w:bookmarkEnd w:id="96"/>
+    <w:bookmarkStart w:id="98" w:name="ref-RiskLabPSUBaselineseroprevpublic2025"/>
     <w:p>
       <w:pPr>
         <w:pStyle w:val="Bibliography"/>
@@ -15507,12 +17151,29 @@
       <w:r>
         <w:t xml:space="preserve">	</w:t>
       </w:r>
-      <w:r>
-        <w:t xml:space="preserve">Longet S, Leggio C, Bore JA, Key S, Tipton T, Hall Y, et al. Influence of landscape patterns on exposure to lassa fever virus, guinea. Emerg Infect Dis 2023;29:304–13.</w:t>
+      <w:hyperlink r:id="rId97">
+        <w:r>
+          <w:rPr>
+            <w:rStyle w:val="Hyperlink"/>
+          </w:rPr>
+          <w:t xml:space="preserve">RiskLabPSU</w:t>
+        </w:r>
+        <w:r>
+          <w:rPr>
+            <w:rStyle w:val="Hyperlink"/>
+          </w:rPr>
+          <w:t xml:space="preserve">/baseline-seroprev-public</w:t>
+        </w:r>
+      </w:hyperlink>
+      <w:r>
+        <w:t xml:space="preserve"> </w:t>
+      </w:r>
+      <w:r>
+        <w:t xml:space="preserve">2025.</w:t>
       </w:r>
     </w:p>
-    <w:bookmarkEnd w:id="94"/>
-    <w:bookmarkStart w:id="95" w:name="ref-Soubrier2022-gr"/>
+    <w:bookmarkEnd w:id="98"/>
+    <w:bookmarkStart w:id="99" w:name="ref-Longet2023-hk"/>
     <w:p>
       <w:pPr>
         <w:pStyle w:val="Bibliography"/>
@@ -15527,23 +17188,11 @@
         <w:t xml:space="preserve">	</w:t>
       </w:r>
       <w:r>
-        <w:t xml:space="preserve">Soubrier H, Bangura U, Hoffmann C, Olayemi A, Adesina AS, Günther S, et al. Detection of lassa virus-reactive</w:t>
-      </w:r>
-      <w:r>
-        <w:t xml:space="preserve"> </w:t>
-      </w:r>
-      <w:r>
-        <w:t xml:space="preserve">IgG</w:t>
-      </w:r>
-      <w:r>
-        <w:t xml:space="preserve"> </w:t>
-      </w:r>
-      <w:r>
-        <w:t xml:space="preserve">antibodies in wild rodents: Validation of a capture enzyme-linked immunological assay. Viruses 2022;14:993.</w:t>
+        <w:t xml:space="preserve">Longet S, Leggio C, Bore JA, Key S, Tipton T, Hall Y, et al. Influence of landscape patterns on exposure to lassa fever virus, guinea. Emerg Infect Dis 2023;29:304–13.</w:t>
       </w:r>
     </w:p>
-    <w:bookmarkEnd w:id="95"/>
-    <w:bookmarkStart w:id="97" w:name="ref-R"/>
+    <w:bookmarkEnd w:id="99"/>
+    <w:bookmarkStart w:id="100" w:name="ref-Soubrier2022-gr"/>
     <w:p>
       <w:pPr>
         <w:pStyle w:val="Bibliography"/>
@@ -15558,12 +17207,43 @@
         <w:t xml:space="preserve">	</w:t>
       </w:r>
       <w:r>
+        <w:t xml:space="preserve">Soubrier H, Bangura U, Hoffmann C, Olayemi A, Adesina AS, Günther S, et al. Detection of lassa virus-reactive</w:t>
+      </w:r>
+      <w:r>
+        <w:t xml:space="preserve"> </w:t>
+      </w:r>
+      <w:r>
+        <w:t xml:space="preserve">IgG</w:t>
+      </w:r>
+      <w:r>
+        <w:t xml:space="preserve"> </w:t>
+      </w:r>
+      <w:r>
+        <w:t xml:space="preserve">antibodies in wild rodents: Validation of a capture enzyme-linked immunological assay. Viruses 2022;14:993.</w:t>
+      </w:r>
+    </w:p>
+    <w:bookmarkEnd w:id="100"/>
+    <w:bookmarkStart w:id="102" w:name="ref-R"/>
+    <w:p>
+      <w:pPr>
+        <w:pStyle w:val="Bibliography"/>
+      </w:pPr>
+      <w:r>
+        <w:t xml:space="preserve">[26]</w:t>
+      </w:r>
+      <w:r>
+        <w:t xml:space="preserve"> </w:t>
+      </w:r>
+      <w:r>
+        <w:t xml:space="preserve">	</w:t>
+      </w:r>
+      <w:r>
         <w:t xml:space="preserve">R Core Team.</w:t>
       </w:r>
       <w:r>
         <w:t xml:space="preserve"> </w:t>
       </w:r>
-      <w:hyperlink r:id="rId96">
+      <w:hyperlink r:id="rId101">
         <w:r>
           <w:rPr>
             <w:rStyle w:val="Hyperlink"/>
@@ -15575,14 +17255,14 @@
         <w:t xml:space="preserve">. Vienna, Austria: R Foundation for Statistical Computing; 2023.</w:t>
       </w:r>
     </w:p>
-    <w:bookmarkEnd w:id="97"/>
-    <w:bookmarkStart w:id="99" w:name="ref-brms"/>
+    <w:bookmarkEnd w:id="102"/>
+    <w:bookmarkStart w:id="104" w:name="ref-brms"/>
     <w:p>
       <w:pPr>
         <w:pStyle w:val="Bibliography"/>
       </w:pPr>
       <w:r>
-        <w:t xml:space="preserve">[26]</w:t>
+        <w:t xml:space="preserve">[27]</w:t>
       </w:r>
       <w:r>
         <w:t xml:space="preserve"> </w:t>
@@ -15638,7 +17318,7 @@
       <w:r>
         <w:t xml:space="preserve"> </w:t>
       </w:r>
-      <w:hyperlink r:id="rId98">
+      <w:hyperlink r:id="rId103">
         <w:r>
           <w:rPr>
             <w:rStyle w:val="Hyperlink"/>
@@ -15650,14 +17330,14 @@
         <w:t xml:space="preserve">.</w:t>
       </w:r>
     </w:p>
-    <w:bookmarkEnd w:id="99"/>
-    <w:bookmarkStart w:id="101" w:name="ref-spdep"/>
+    <w:bookmarkEnd w:id="104"/>
+    <w:bookmarkStart w:id="106" w:name="ref-spdep"/>
     <w:p>
       <w:pPr>
         <w:pStyle w:val="Bibliography"/>
       </w:pPr>
       <w:r>
-        <w:t xml:space="preserve">[27]</w:t>
+        <w:t xml:space="preserve">[28]</w:t>
       </w:r>
       <w:r>
         <w:t xml:space="preserve"> </w:t>
@@ -15671,7 +17351,7 @@
       <w:r>
         <w:t xml:space="preserve"> </w:t>
       </w:r>
-      <w:hyperlink r:id="rId100">
+      <w:hyperlink r:id="rId105">
         <w:r>
           <w:rPr>
             <w:rStyle w:val="Hyperlink"/>
@@ -15683,14 +17363,14 @@
         <w:t xml:space="preserve">.</w:t>
       </w:r>
     </w:p>
-    <w:bookmarkEnd w:id="101"/>
-    <w:bookmarkStart w:id="103" w:name="ref-lerchProjectingVaccineDemand2022"/>
+    <w:bookmarkEnd w:id="106"/>
+    <w:bookmarkStart w:id="108" w:name="ref-lerchProjectingVaccineDemand2022"/>
     <w:p>
       <w:pPr>
         <w:pStyle w:val="Bibliography"/>
       </w:pPr>
       <w:r>
-        <w:t xml:space="preserve">[28]</w:t>
+        <w:t xml:space="preserve">[29]</w:t>
       </w:r>
       <w:r>
         <w:t xml:space="preserve"> </w:t>
@@ -15704,7 +17384,7 @@
       <w:r>
         <w:t xml:space="preserve"> </w:t>
       </w:r>
-      <w:hyperlink r:id="rId102">
+      <w:hyperlink r:id="rId107">
         <w:r>
           <w:rPr>
             <w:rStyle w:val="Hyperlink"/>
@@ -15716,14 +17396,14 @@
         <w:t xml:space="preserve">.</w:t>
       </w:r>
     </w:p>
-    <w:bookmarkEnd w:id="103"/>
-    <w:bookmarkStart w:id="105" w:name="ref-haySerodynamicsPrimerSynthetic2024"/>
+    <w:bookmarkEnd w:id="108"/>
+    <w:bookmarkStart w:id="110" w:name="ref-haySerodynamicsPrimerSynthetic2024"/>
     <w:p>
       <w:pPr>
         <w:pStyle w:val="Bibliography"/>
       </w:pPr>
       <w:r>
-        <w:t xml:space="preserve">[29]</w:t>
+        <w:t xml:space="preserve">[30]</w:t>
       </w:r>
       <w:r>
         <w:t xml:space="preserve"> </w:t>
@@ -15749,7 +17429,7 @@
       <w:r>
         <w:t xml:space="preserve"> </w:t>
       </w:r>
-      <w:hyperlink r:id="rId104">
+      <w:hyperlink r:id="rId109">
         <w:r>
           <w:rPr>
             <w:rStyle w:val="Hyperlink"/>
@@ -15761,14 +17441,14 @@
         <w:t xml:space="preserve">.</w:t>
       </w:r>
     </w:p>
-    <w:bookmarkEnd w:id="105"/>
-    <w:bookmarkStart w:id="107" w:name="ref-mooreEstimationLassaFever2025"/>
+    <w:bookmarkEnd w:id="110"/>
+    <w:bookmarkStart w:id="112" w:name="ref-mooreEstimationLassaFever2025"/>
     <w:p>
       <w:pPr>
         <w:pStyle w:val="Bibliography"/>
       </w:pPr>
       <w:r>
-        <w:t xml:space="preserve">[30]</w:t>
+        <w:t xml:space="preserve">[31]</w:t>
       </w:r>
       <w:r>
         <w:t xml:space="preserve"> </w:t>
@@ -15815,7 +17495,7 @@
       <w:r>
         <w:t xml:space="preserve"> </w:t>
       </w:r>
-      <w:hyperlink r:id="rId106">
+      <w:hyperlink r:id="rId111">
         <w:r>
           <w:rPr>
             <w:rStyle w:val="Hyperlink"/>
@@ -15827,14 +17507,14 @@
         <w:t xml:space="preserve">.</w:t>
       </w:r>
     </w:p>
-    <w:bookmarkEnd w:id="107"/>
-    <w:bookmarkStart w:id="109" w:name="ref-ogundeleLassaFeverWest2025"/>
+    <w:bookmarkEnd w:id="112"/>
+    <w:bookmarkStart w:id="114" w:name="ref-ogundeleLassaFeverWest2025"/>
     <w:p>
       <w:pPr>
         <w:pStyle w:val="Bibliography"/>
       </w:pPr>
       <w:r>
-        <w:t xml:space="preserve">[31]</w:t>
+        <w:t xml:space="preserve">[32]</w:t>
       </w:r>
       <w:r>
         <w:t xml:space="preserve"> </w:t>
@@ -15857,7 +17537,7 @@
       <w:r>
         <w:t xml:space="preserve"> </w:t>
       </w:r>
-      <w:hyperlink r:id="rId108">
+      <w:hyperlink r:id="rId113">
         <w:r>
           <w:rPr>
             <w:rStyle w:val="Hyperlink"/>
@@ -15869,11 +17549,15 @@
         <w:t xml:space="preserve">.</w:t>
       </w:r>
     </w:p>
-    <w:bookmarkEnd w:id="109"/>
-    <w:bookmarkEnd w:id="110"/>
-    <w:bookmarkEnd w:id="111"/>
-    <w:bookmarkEnd w:id="112"/>
-    <w:sectPr/>
+    <w:bookmarkEnd w:id="114"/>
+    <w:bookmarkEnd w:id="115"/>
+    <w:bookmarkEnd w:id="116"/>
+    <w:sectPr>
+      <w:pgSz w:h="16838" w:w="11906"/>
+      <w:pgMar w:bottom="1440" w:footer="708" w:gutter="0" w:header="708" w:left="1440" w:right="1440" w:top="1440"/>
+      <w:cols w:space="708"/>
+      <w:docGrid w:linePitch="360"/>
+    </w:sectPr>
   </w:body>
 </w:document>
 </file>
@@ -15986,187 +17670,422 @@
 </file>
 
 <file path=word/styles.xml><?xml version="1.0" encoding="utf-8"?>
-<w:styles xmlns:r="http://schemas.openxmlformats.org/officeDocument/2006/relationships" xmlns:w="http://schemas.openxmlformats.org/wordprocessingml/2006/main">
+<w:styles xmlns:mc="http://schemas.openxmlformats.org/markup-compatibility/2006" xmlns:r="http://schemas.openxmlformats.org/officeDocument/2006/relationships" xmlns:w="http://schemas.openxmlformats.org/wordprocessingml/2006/main" xmlns:w14="http://schemas.microsoft.com/office/word/2010/wordml" xmlns:w15="http://schemas.microsoft.com/office/word/2012/wordml" xmlns:w16="http://schemas.microsoft.com/office/word/2018/wordml" xmlns:w16cex="http://schemas.microsoft.com/office/word/2018/wordml/cex" xmlns:w16cid="http://schemas.microsoft.com/office/word/2016/wordml/cid" xmlns:w16du="http://schemas.microsoft.com/office/word/2023/wordml/word16du" xmlns:w16sdtdh="http://schemas.microsoft.com/office/word/2020/wordml/sdtdatahash" xmlns:w16sdtfl="http://schemas.microsoft.com/office/word/2024/wordml/sdtformatlock" xmlns:w16se="http://schemas.microsoft.com/office/word/2015/wordml/symex" mc:Ignorable="w14 w15 w16se w16cid w16 w16cex w16sdtdh w16sdtfl w16du">
   <w:docDefaults>
     <w:rPrDefault>
       <w:rPr>
         <w:rFonts w:asciiTheme="minorHAnsi" w:cstheme="minorBidi" w:eastAsiaTheme="minorHAnsi" w:hAnsiTheme="minorHAnsi"/>
-        <w:sz w:val="24"/>
-        <w:szCs w:val="24"/>
-        <w:lang w:bidi="ar-SA" w:eastAsia="en-US" w:val="en-US"/>
+        <w:kern w:val="2"/>
+        <w:sz w:val="22"/>
+        <w:szCs w:val="22"/>
+        <w:lang w:bidi="ar-SA" w:eastAsia="en-US" w:val="en-GB"/>
+        <w14:ligatures w14:val="standardContextual"/>
       </w:rPr>
     </w:rPrDefault>
     <w:pPrDefault>
       <w:pPr>
-        <w:spacing w:after="200"/>
+        <w:spacing w:after="160" w:line="259" w:lineRule="auto"/>
       </w:pPr>
     </w:pPrDefault>
   </w:docDefaults>
-  <w:latentStyles w:count="276" w:defLockedState="0" w:defQFormat="0" w:defSemiHidden="0" w:defUIPriority="0" w:defUnhideWhenUsed="0"/>
+  <w:latentStyles w:count="376" w:defLockedState="0" w:defQFormat="0" w:defSemiHidden="0" w:defUIPriority="99" w:defUnhideWhenUsed="0">
+    <w:lsdException w:name="Normal" w:qFormat="1" w:uiPriority="0"/>
+    <w:lsdException w:name="heading 1" w:qFormat="1" w:uiPriority="9"/>
+    <w:lsdException w:name="heading 2" w:qFormat="1" w:semiHidden="1" w:uiPriority="9" w:unhideWhenUsed="1"/>
+    <w:lsdException w:name="heading 3" w:qFormat="1" w:semiHidden="1" w:uiPriority="9" w:unhideWhenUsed="1"/>
+    <w:lsdException w:name="heading 4" w:qFormat="1" w:semiHidden="1" w:uiPriority="9" w:unhideWhenUsed="1"/>
+    <w:lsdException w:name="heading 5" w:qFormat="1" w:semiHidden="1" w:uiPriority="9" w:unhideWhenUsed="1"/>
+    <w:lsdException w:name="heading 6" w:qFormat="1" w:semiHidden="1" w:uiPriority="9" w:unhideWhenUsed="1"/>
+    <w:lsdException w:name="heading 7" w:qFormat="1" w:semiHidden="1" w:uiPriority="9" w:unhideWhenUsed="1"/>
+    <w:lsdException w:name="heading 8" w:qFormat="1" w:semiHidden="1" w:uiPriority="9" w:unhideWhenUsed="1"/>
+    <w:lsdException w:name="heading 9" w:qFormat="1" w:semiHidden="1" w:uiPriority="9" w:unhideWhenUsed="1"/>
+    <w:lsdException w:name="index 1" w:semiHidden="1" w:unhideWhenUsed="1"/>
+    <w:lsdException w:name="index 2" w:semiHidden="1" w:unhideWhenUsed="1"/>
+    <w:lsdException w:name="index 3" w:semiHidden="1" w:unhideWhenUsed="1"/>
+    <w:lsdException w:name="index 4" w:semiHidden="1" w:unhideWhenUsed="1"/>
+    <w:lsdException w:name="index 5" w:semiHidden="1" w:unhideWhenUsed="1"/>
+    <w:lsdException w:name="index 6" w:semiHidden="1" w:unhideWhenUsed="1"/>
+    <w:lsdException w:name="index 7" w:semiHidden="1" w:unhideWhenUsed="1"/>
+    <w:lsdException w:name="index 8" w:semiHidden="1" w:unhideWhenUsed="1"/>
+    <w:lsdException w:name="index 9" w:semiHidden="1" w:unhideWhenUsed="1"/>
+    <w:lsdException w:name="toc 1" w:semiHidden="1" w:uiPriority="39" w:unhideWhenUsed="1"/>
+    <w:lsdException w:name="toc 2" w:semiHidden="1" w:uiPriority="39" w:unhideWhenUsed="1"/>
+    <w:lsdException w:name="toc 3" w:semiHidden="1" w:uiPriority="39" w:unhideWhenUsed="1"/>
+    <w:lsdException w:name="toc 4" w:semiHidden="1" w:uiPriority="39" w:unhideWhenUsed="1"/>
+    <w:lsdException w:name="toc 5" w:semiHidden="1" w:uiPriority="39" w:unhideWhenUsed="1"/>
+    <w:lsdException w:name="toc 6" w:semiHidden="1" w:uiPriority="39" w:unhideWhenUsed="1"/>
+    <w:lsdException w:name="toc 7" w:semiHidden="1" w:uiPriority="39" w:unhideWhenUsed="1"/>
+    <w:lsdException w:name="toc 8" w:semiHidden="1" w:uiPriority="39" w:unhideWhenUsed="1"/>
+    <w:lsdException w:name="toc 9" w:semiHidden="1" w:uiPriority="39" w:unhideWhenUsed="1"/>
+    <w:lsdException w:name="Normal Indent" w:semiHidden="1" w:unhideWhenUsed="1"/>
+    <w:lsdException w:name="footnote text" w:semiHidden="1" w:unhideWhenUsed="1"/>
+    <w:lsdException w:name="annotation text" w:semiHidden="1" w:unhideWhenUsed="1"/>
+    <w:lsdException w:name="header" w:semiHidden="1" w:unhideWhenUsed="1"/>
+    <w:lsdException w:name="footer" w:semiHidden="1" w:unhideWhenUsed="1"/>
+    <w:lsdException w:name="index heading" w:semiHidden="1" w:unhideWhenUsed="1"/>
+    <w:lsdException w:name="caption" w:qFormat="1" w:semiHidden="1" w:uiPriority="35" w:unhideWhenUsed="1"/>
+    <w:lsdException w:name="table of figures" w:semiHidden="1" w:unhideWhenUsed="1"/>
+    <w:lsdException w:name="envelope address" w:semiHidden="1" w:unhideWhenUsed="1"/>
+    <w:lsdException w:name="envelope return" w:semiHidden="1" w:unhideWhenUsed="1"/>
+    <w:lsdException w:name="footnote reference" w:semiHidden="1" w:unhideWhenUsed="1"/>
+    <w:lsdException w:name="annotation reference" w:semiHidden="1" w:unhideWhenUsed="1"/>
+    <w:lsdException w:name="line number" w:semiHidden="1" w:unhideWhenUsed="1"/>
+    <w:lsdException w:name="page number" w:semiHidden="1" w:unhideWhenUsed="1"/>
+    <w:lsdException w:name="endnote reference" w:semiHidden="1" w:unhideWhenUsed="1"/>
+    <w:lsdException w:name="endnote text" w:semiHidden="1" w:unhideWhenUsed="1"/>
+    <w:lsdException w:name="table of authorities" w:semiHidden="1" w:unhideWhenUsed="1"/>
+    <w:lsdException w:name="macro" w:semiHidden="1" w:unhideWhenUsed="1"/>
+    <w:lsdException w:name="toa heading" w:semiHidden="1" w:unhideWhenUsed="1"/>
+    <w:lsdException w:name="List" w:semiHidden="1" w:unhideWhenUsed="1"/>
+    <w:lsdException w:name="List Bullet" w:semiHidden="1" w:unhideWhenUsed="1"/>
+    <w:lsdException w:name="List Number" w:semiHidden="1" w:unhideWhenUsed="1"/>
+    <w:lsdException w:name="List 2" w:semiHidden="1" w:unhideWhenUsed="1"/>
+    <w:lsdException w:name="List 3" w:semiHidden="1" w:unhideWhenUsed="1"/>
+    <w:lsdException w:name="List 4" w:semiHidden="1" w:unhideWhenUsed="1"/>
+    <w:lsdException w:name="List 5" w:semiHidden="1" w:unhideWhenUsed="1"/>
+    <w:lsdException w:name="List Bullet 2" w:semiHidden="1" w:unhideWhenUsed="1"/>
+    <w:lsdException w:name="List Bullet 3" w:semiHidden="1" w:unhideWhenUsed="1"/>
+    <w:lsdException w:name="List Bullet 4" w:semiHidden="1" w:unhideWhenUsed="1"/>
+    <w:lsdException w:name="List Bullet 5" w:semiHidden="1" w:unhideWhenUsed="1"/>
+    <w:lsdException w:name="List Number 2" w:semiHidden="1" w:unhideWhenUsed="1"/>
+    <w:lsdException w:name="List Number 3" w:semiHidden="1" w:unhideWhenUsed="1"/>
+    <w:lsdException w:name="List Number 4" w:semiHidden="1" w:unhideWhenUsed="1"/>
+    <w:lsdException w:name="List Number 5" w:semiHidden="1" w:unhideWhenUsed="1"/>
+    <w:lsdException w:name="Title" w:qFormat="1" w:uiPriority="10"/>
+    <w:lsdException w:name="Closing" w:semiHidden="1" w:unhideWhenUsed="1"/>
+    <w:lsdException w:name="Signature" w:semiHidden="1" w:unhideWhenUsed="1"/>
+    <w:lsdException w:name="Default Paragraph Font" w:semiHidden="1" w:uiPriority="1" w:unhideWhenUsed="1"/>
+    <w:lsdException w:name="Body Text" w:semiHidden="1" w:unhideWhenUsed="1"/>
+    <w:lsdException w:name="Body Text Indent" w:semiHidden="1" w:unhideWhenUsed="1"/>
+    <w:lsdException w:name="List Continue" w:semiHidden="1" w:unhideWhenUsed="1"/>
+    <w:lsdException w:name="List Continue 2" w:semiHidden="1" w:unhideWhenUsed="1"/>
+    <w:lsdException w:name="List Continue 3" w:semiHidden="1" w:unhideWhenUsed="1"/>
+    <w:lsdException w:name="List Continue 4" w:semiHidden="1" w:unhideWhenUsed="1"/>
+    <w:lsdException w:name="List Continue 5" w:semiHidden="1" w:unhideWhenUsed="1"/>
+    <w:lsdException w:name="Message Header" w:semiHidden="1" w:unhideWhenUsed="1"/>
+    <w:lsdException w:name="Subtitle" w:qFormat="1" w:uiPriority="11"/>
+    <w:lsdException w:name="Salutation" w:semiHidden="1" w:unhideWhenUsed="1"/>
+    <w:lsdException w:name="Date" w:semiHidden="1" w:unhideWhenUsed="1"/>
+    <w:lsdException w:name="Body Text First Indent" w:semiHidden="1" w:unhideWhenUsed="1"/>
+    <w:lsdException w:name="Body Text First Indent 2" w:semiHidden="1" w:unhideWhenUsed="1"/>
+    <w:lsdException w:name="Note Heading" w:semiHidden="1" w:unhideWhenUsed="1"/>
+    <w:lsdException w:name="Body Text 2" w:semiHidden="1" w:unhideWhenUsed="1"/>
+    <w:lsdException w:name="Body Text 3" w:semiHidden="1" w:unhideWhenUsed="1"/>
+    <w:lsdException w:name="Body Text Indent 2" w:semiHidden="1" w:unhideWhenUsed="1"/>
+    <w:lsdException w:name="Body Text Indent 3" w:semiHidden="1" w:unhideWhenUsed="1"/>
+    <w:lsdException w:name="Block Text" w:semiHidden="1" w:unhideWhenUsed="1"/>
+    <w:lsdException w:name="Hyperlink" w:semiHidden="1" w:unhideWhenUsed="1"/>
+    <w:lsdException w:name="FollowedHyperlink" w:semiHidden="1" w:unhideWhenUsed="1"/>
+    <w:lsdException w:name="Strong" w:qFormat="1" w:uiPriority="22"/>
+    <w:lsdException w:name="Emphasis" w:qFormat="1" w:uiPriority="20"/>
+    <w:lsdException w:name="Document Map" w:semiHidden="1" w:unhideWhenUsed="1"/>
+    <w:lsdException w:name="Plain Text" w:semiHidden="1" w:unhideWhenUsed="1"/>
+    <w:lsdException w:name="E-mail Signature" w:semiHidden="1" w:unhideWhenUsed="1"/>
+    <w:lsdException w:name="HTML Top of Form" w:semiHidden="1" w:unhideWhenUsed="1"/>
+    <w:lsdException w:name="HTML Bottom of Form" w:semiHidden="1" w:unhideWhenUsed="1"/>
+    <w:lsdException w:name="Normal (Web)" w:semiHidden="1" w:unhideWhenUsed="1"/>
+    <w:lsdException w:name="HTML Acronym" w:semiHidden="1" w:unhideWhenUsed="1"/>
+    <w:lsdException w:name="HTML Address" w:semiHidden="1" w:unhideWhenUsed="1"/>
+    <w:lsdException w:name="HTML Cite" w:semiHidden="1" w:unhideWhenUsed="1"/>
+    <w:lsdException w:name="HTML Code" w:semiHidden="1" w:unhideWhenUsed="1"/>
+    <w:lsdException w:name="HTML Definition" w:semiHidden="1" w:unhideWhenUsed="1"/>
+    <w:lsdException w:name="HTML Keyboard" w:semiHidden="1" w:unhideWhenUsed="1"/>
+    <w:lsdException w:name="HTML Preformatted" w:semiHidden="1" w:unhideWhenUsed="1"/>
+    <w:lsdException w:name="HTML Sample" w:semiHidden="1" w:unhideWhenUsed="1"/>
+    <w:lsdException w:name="HTML Typewriter" w:semiHidden="1" w:unhideWhenUsed="1"/>
+    <w:lsdException w:name="HTML Variable" w:semiHidden="1" w:unhideWhenUsed="1"/>
+    <w:lsdException w:name="Normal Table" w:semiHidden="1" w:unhideWhenUsed="1"/>
+    <w:lsdException w:name="annotation subject" w:semiHidden="1" w:unhideWhenUsed="1"/>
+    <w:lsdException w:name="No List" w:semiHidden="1" w:unhideWhenUsed="1"/>
+    <w:lsdException w:name="Outline List 1" w:semiHidden="1" w:unhideWhenUsed="1"/>
+    <w:lsdException w:name="Outline List 2" w:semiHidden="1" w:unhideWhenUsed="1"/>
+    <w:lsdException w:name="Outline List 3" w:semiHidden="1" w:unhideWhenUsed="1"/>
+    <w:lsdException w:name="Table Simple 1" w:semiHidden="1" w:unhideWhenUsed="1"/>
+    <w:lsdException w:name="Table Simple 2" w:semiHidden="1" w:unhideWhenUsed="1"/>
+    <w:lsdException w:name="Table Simple 3" w:semiHidden="1" w:unhideWhenUsed="1"/>
+    <w:lsdException w:name="Table Classic 1" w:semiHidden="1" w:unhideWhenUsed="1"/>
+    <w:lsdException w:name="Table Classic 2" w:semiHidden="1" w:unhideWhenUsed="1"/>
+    <w:lsdException w:name="Table Classic 3" w:semiHidden="1" w:unhideWhenUsed="1"/>
+    <w:lsdException w:name="Table Classic 4" w:semiHidden="1" w:unhideWhenUsed="1"/>
+    <w:lsdException w:name="Table Colorful 1" w:semiHidden="1" w:unhideWhenUsed="1"/>
+    <w:lsdException w:name="Table Colorful 2" w:semiHidden="1" w:unhideWhenUsed="1"/>
+    <w:lsdException w:name="Table Colorful 3" w:semiHidden="1" w:unhideWhenUsed="1"/>
+    <w:lsdException w:name="Table Columns 1" w:semiHidden="1" w:unhideWhenUsed="1"/>
+    <w:lsdException w:name="Table Columns 2" w:semiHidden="1" w:unhideWhenUsed="1"/>
+    <w:lsdException w:name="Table Columns 3" w:semiHidden="1" w:unhideWhenUsed="1"/>
+    <w:lsdException w:name="Table Columns 4" w:semiHidden="1" w:unhideWhenUsed="1"/>
+    <w:lsdException w:name="Table Columns 5" w:semiHidden="1" w:unhideWhenUsed="1"/>
+    <w:lsdException w:name="Table Grid 1" w:semiHidden="1" w:unhideWhenUsed="1"/>
+    <w:lsdException w:name="Table Grid 2" w:semiHidden="1" w:unhideWhenUsed="1"/>
+    <w:lsdException w:name="Table Grid 3" w:semiHidden="1" w:unhideWhenUsed="1"/>
+    <w:lsdException w:name="Table Grid 4" w:semiHidden="1" w:unhideWhenUsed="1"/>
+    <w:lsdException w:name="Table Grid 5" w:semiHidden="1" w:unhideWhenUsed="1"/>
+    <w:lsdException w:name="Table Grid 6" w:semiHidden="1" w:unhideWhenUsed="1"/>
+    <w:lsdException w:name="Table Grid 7" w:semiHidden="1" w:unhideWhenUsed="1"/>
+    <w:lsdException w:name="Table Grid 8" w:semiHidden="1" w:unhideWhenUsed="1"/>
+    <w:lsdException w:name="Table List 1" w:semiHidden="1" w:unhideWhenUsed="1"/>
+    <w:lsdException w:name="Table List 2" w:semiHidden="1" w:unhideWhenUsed="1"/>
+    <w:lsdException w:name="Table List 3" w:semiHidden="1" w:unhideWhenUsed="1"/>
+    <w:lsdException w:name="Table List 4" w:semiHidden="1" w:unhideWhenUsed="1"/>
+    <w:lsdException w:name="Table List 5" w:semiHidden="1" w:unhideWhenUsed="1"/>
+    <w:lsdException w:name="Table List 6" w:semiHidden="1" w:unhideWhenUsed="1"/>
+    <w:lsdException w:name="Table List 7" w:semiHidden="1" w:unhideWhenUsed="1"/>
+    <w:lsdException w:name="Table List 8" w:semiHidden="1" w:unhideWhenUsed="1"/>
+    <w:lsdException w:name="Table 3D effects 1" w:semiHidden="1" w:unhideWhenUsed="1"/>
+    <w:lsdException w:name="Table 3D effects 2" w:semiHidden="1" w:unhideWhenUsed="1"/>
+    <w:lsdException w:name="Table 3D effects 3" w:semiHidden="1" w:unhideWhenUsed="1"/>
+    <w:lsdException w:name="Table Contemporary" w:semiHidden="1" w:unhideWhenUsed="1"/>
+    <w:lsdException w:name="Table Elegant" w:semiHidden="1" w:unhideWhenUsed="1"/>
+    <w:lsdException w:name="Table Professional" w:semiHidden="1" w:unhideWhenUsed="1"/>
+    <w:lsdException w:name="Table Subtle 1" w:semiHidden="1" w:unhideWhenUsed="1"/>
+    <w:lsdException w:name="Table Subtle 2" w:semiHidden="1" w:unhideWhenUsed="1"/>
+    <w:lsdException w:name="Table Web 1" w:semiHidden="1" w:unhideWhenUsed="1"/>
+    <w:lsdException w:name="Table Web 2" w:semiHidden="1" w:unhideWhenUsed="1"/>
+    <w:lsdException w:name="Table Web 3" w:semiHidden="1" w:unhideWhenUsed="1"/>
+    <w:lsdException w:name="Balloon Text" w:semiHidden="1" w:unhideWhenUsed="1"/>
+    <w:lsdException w:name="Table Grid" w:uiPriority="39"/>
+    <w:lsdException w:name="Table Theme" w:semiHidden="1" w:unhideWhenUsed="1"/>
+    <w:lsdException w:name="Placeholder Text" w:semiHidden="1"/>
+    <w:lsdException w:name="No Spacing" w:qFormat="1" w:uiPriority="1"/>
+    <w:lsdException w:name="Light Shading" w:uiPriority="60"/>
+    <w:lsdException w:name="Light List" w:uiPriority="61"/>
+    <w:lsdException w:name="Light Grid" w:uiPriority="62"/>
+    <w:lsdException w:name="Medium Shading 1" w:uiPriority="63"/>
+    <w:lsdException w:name="Medium Shading 2" w:uiPriority="64"/>
+    <w:lsdException w:name="Medium List 1" w:uiPriority="65"/>
+    <w:lsdException w:name="Medium List 2" w:uiPriority="66"/>
+    <w:lsdException w:name="Medium Grid 1" w:uiPriority="67"/>
+    <w:lsdException w:name="Medium Grid 2" w:uiPriority="68"/>
+    <w:lsdException w:name="Medium Grid 3" w:uiPriority="69"/>
+    <w:lsdException w:name="Dark List" w:uiPriority="70"/>
+    <w:lsdException w:name="Colorful Shading" w:uiPriority="71"/>
+    <w:lsdException w:name="Colorful List" w:uiPriority="72"/>
+    <w:lsdException w:name="Colorful Grid" w:uiPriority="73"/>
+    <w:lsdException w:name="Light Shading Accent 1" w:uiPriority="60"/>
+    <w:lsdException w:name="Light List Accent 1" w:uiPriority="61"/>
+    <w:lsdException w:name="Light Grid Accent 1" w:uiPriority="62"/>
+    <w:lsdException w:name="Medium Shading 1 Accent 1" w:uiPriority="63"/>
+    <w:lsdException w:name="Medium Shading 2 Accent 1" w:uiPriority="64"/>
+    <w:lsdException w:name="Medium List 1 Accent 1" w:uiPriority="65"/>
+    <w:lsdException w:name="Revision" w:semiHidden="1"/>
+    <w:lsdException w:name="List Paragraph" w:qFormat="1" w:uiPriority="34"/>
+    <w:lsdException w:name="Quote" w:qFormat="1" w:uiPriority="29"/>
+    <w:lsdException w:name="Intense Quote" w:qFormat="1" w:uiPriority="30"/>
+    <w:lsdException w:name="Medium List 2 Accent 1" w:uiPriority="66"/>
+    <w:lsdException w:name="Medium Grid 1 Accent 1" w:uiPriority="67"/>
+    <w:lsdException w:name="Medium Grid 2 Accent 1" w:uiPriority="68"/>
+    <w:lsdException w:name="Medium Grid 3 Accent 1" w:uiPriority="69"/>
+    <w:lsdException w:name="Dark List Accent 1" w:uiPriority="70"/>
+    <w:lsdException w:name="Colorful Shading Accent 1" w:uiPriority="71"/>
+    <w:lsdException w:name="Colorful List Accent 1" w:uiPriority="72"/>
+    <w:lsdException w:name="Colorful Grid Accent 1" w:uiPriority="73"/>
+    <w:lsdException w:name="Light Shading Accent 2" w:uiPriority="60"/>
+    <w:lsdException w:name="Light List Accent 2" w:uiPriority="61"/>
+    <w:lsdException w:name="Light Grid Accent 2" w:uiPriority="62"/>
+    <w:lsdException w:name="Medium Shading 1 Accent 2" w:uiPriority="63"/>
+    <w:lsdException w:name="Medium Shading 2 Accent 2" w:uiPriority="64"/>
+    <w:lsdException w:name="Medium List 1 Accent 2" w:uiPriority="65"/>
+    <w:lsdException w:name="Medium List 2 Accent 2" w:uiPriority="66"/>
+    <w:lsdException w:name="Medium Grid 1 Accent 2" w:uiPriority="67"/>
+    <w:lsdException w:name="Medium Grid 2 Accent 2" w:uiPriority="68"/>
+    <w:lsdException w:name="Medium Grid 3 Accent 2" w:uiPriority="69"/>
+    <w:lsdException w:name="Dark List Accent 2" w:uiPriority="70"/>
+    <w:lsdException w:name="Colorful Shading Accent 2" w:uiPriority="71"/>
+    <w:lsdException w:name="Colorful List Accent 2" w:uiPriority="72"/>
+    <w:lsdException w:name="Colorful Grid Accent 2" w:uiPriority="73"/>
+    <w:lsdException w:name="Light Shading Accent 3" w:uiPriority="60"/>
+    <w:lsdException w:name="Light List Accent 3" w:uiPriority="61"/>
+    <w:lsdException w:name="Light Grid Accent 3" w:uiPriority="62"/>
+    <w:lsdException w:name="Medium Shading 1 Accent 3" w:uiPriority="63"/>
+    <w:lsdException w:name="Medium Shading 2 Accent 3" w:uiPriority="64"/>
+    <w:lsdException w:name="Medium List 1 Accent 3" w:uiPriority="65"/>
+    <w:lsdException w:name="Medium List 2 Accent 3" w:uiPriority="66"/>
+    <w:lsdException w:name="Medium Grid 1 Accent 3" w:uiPriority="67"/>
+    <w:lsdException w:name="Medium Grid 2 Accent 3" w:uiPriority="68"/>
+    <w:lsdException w:name="Medium Grid 3 Accent 3" w:uiPriority="69"/>
+    <w:lsdException w:name="Dark List Accent 3" w:uiPriority="70"/>
+    <w:lsdException w:name="Colorful Shading Accent 3" w:uiPriority="71"/>
+    <w:lsdException w:name="Colorful List Accent 3" w:uiPriority="72"/>
+    <w:lsdException w:name="Colorful Grid Accent 3" w:uiPriority="73"/>
+    <w:lsdException w:name="Light Shading Accent 4" w:uiPriority="60"/>
+    <w:lsdException w:name="Light List Accent 4" w:uiPriority="61"/>
+    <w:lsdException w:name="Light Grid Accent 4" w:uiPriority="62"/>
+    <w:lsdException w:name="Medium Shading 1 Accent 4" w:uiPriority="63"/>
+    <w:lsdException w:name="Medium Shading 2 Accent 4" w:uiPriority="64"/>
+    <w:lsdException w:name="Medium List 1 Accent 4" w:uiPriority="65"/>
+    <w:lsdException w:name="Medium List 2 Accent 4" w:uiPriority="66"/>
+    <w:lsdException w:name="Medium Grid 1 Accent 4" w:uiPriority="67"/>
+    <w:lsdException w:name="Medium Grid 2 Accent 4" w:uiPriority="68"/>
+    <w:lsdException w:name="Medium Grid 3 Accent 4" w:uiPriority="69"/>
+    <w:lsdException w:name="Dark List Accent 4" w:uiPriority="70"/>
+    <w:lsdException w:name="Colorful Shading Accent 4" w:uiPriority="71"/>
+    <w:lsdException w:name="Colorful List Accent 4" w:uiPriority="72"/>
+    <w:lsdException w:name="Colorful Grid Accent 4" w:uiPriority="73"/>
+    <w:lsdException w:name="Light Shading Accent 5" w:uiPriority="60"/>
+    <w:lsdException w:name="Light List Accent 5" w:uiPriority="61"/>
+    <w:lsdException w:name="Light Grid Accent 5" w:uiPriority="62"/>
+    <w:lsdException w:name="Medium Shading 1 Accent 5" w:uiPriority="63"/>
+    <w:lsdException w:name="Medium Shading 2 Accent 5" w:uiPriority="64"/>
+    <w:lsdException w:name="Medium List 1 Accent 5" w:uiPriority="65"/>
+    <w:lsdException w:name="Medium List 2 Accent 5" w:uiPriority="66"/>
+    <w:lsdException w:name="Medium Grid 1 Accent 5" w:uiPriority="67"/>
+    <w:lsdException w:name="Medium Grid 2 Accent 5" w:uiPriority="68"/>
+    <w:lsdException w:name="Medium Grid 3 Accent 5" w:uiPriority="69"/>
+    <w:lsdException w:name="Dark List Accent 5" w:uiPriority="70"/>
+    <w:lsdException w:name="Colorful Shading Accent 5" w:uiPriority="71"/>
+    <w:lsdException w:name="Colorful List Accent 5" w:uiPriority="72"/>
+    <w:lsdException w:name="Colorful Grid Accent 5" w:uiPriority="73"/>
+    <w:lsdException w:name="Light Shading Accent 6" w:uiPriority="60"/>
+    <w:lsdException w:name="Light List Accent 6" w:uiPriority="61"/>
+    <w:lsdException w:name="Light Grid Accent 6" w:uiPriority="62"/>
+    <w:lsdException w:name="Medium Shading 1 Accent 6" w:uiPriority="63"/>
+    <w:lsdException w:name="Medium Shading 2 Accent 6" w:uiPriority="64"/>
+    <w:lsdException w:name="Medium List 1 Accent 6" w:uiPriority="65"/>
+    <w:lsdException w:name="Medium List 2 Accent 6" w:uiPriority="66"/>
+    <w:lsdException w:name="Medium Grid 1 Accent 6" w:uiPriority="67"/>
+    <w:lsdException w:name="Medium Grid 2 Accent 6" w:uiPriority="68"/>
+    <w:lsdException w:name="Medium Grid 3 Accent 6" w:uiPriority="69"/>
+    <w:lsdException w:name="Dark List Accent 6" w:uiPriority="70"/>
+    <w:lsdException w:name="Colorful Shading Accent 6" w:uiPriority="71"/>
+    <w:lsdException w:name="Colorful List Accent 6" w:uiPriority="72"/>
+    <w:lsdException w:name="Colorful Grid Accent 6" w:uiPriority="73"/>
+    <w:lsdException w:name="Subtle Emphasis" w:qFormat="1" w:uiPriority="19"/>
+    <w:lsdException w:name="Intense Emphasis" w:qFormat="1" w:uiPriority="21"/>
+    <w:lsdException w:name="Subtle Reference" w:qFormat="1" w:uiPriority="31"/>
+    <w:lsdException w:name="Intense Reference" w:qFormat="1" w:uiPriority="32"/>
+    <w:lsdException w:name="Book Title" w:qFormat="1" w:uiPriority="33"/>
+    <w:lsdException w:name="Bibliography" w:semiHidden="1" w:uiPriority="37" w:unhideWhenUsed="1"/>
+    <w:lsdException w:name="TOC Heading" w:qFormat="1" w:semiHidden="1" w:uiPriority="39" w:unhideWhenUsed="1"/>
+    <w:lsdException w:name="Plain Table 1" w:uiPriority="41"/>
+    <w:lsdException w:name="Plain Table 2" w:uiPriority="42"/>
+    <w:lsdException w:name="Plain Table 3" w:uiPriority="43"/>
+    <w:lsdException w:name="Plain Table 4" w:uiPriority="44"/>
+    <w:lsdException w:name="Plain Table 5" w:uiPriority="45"/>
+    <w:lsdException w:name="Grid Table Light" w:uiPriority="40"/>
+    <w:lsdException w:name="Grid Table 1 Light" w:uiPriority="46"/>
+    <w:lsdException w:name="Grid Table 2" w:uiPriority="47"/>
+    <w:lsdException w:name="Grid Table 3" w:uiPriority="48"/>
+    <w:lsdException w:name="Grid Table 4" w:uiPriority="49"/>
+    <w:lsdException w:name="Grid Table 5 Dark" w:uiPriority="50"/>
+    <w:lsdException w:name="Grid Table 6 Colorful" w:uiPriority="51"/>
+    <w:lsdException w:name="Grid Table 7 Colorful" w:uiPriority="52"/>
+    <w:lsdException w:name="Grid Table 1 Light Accent 1" w:uiPriority="46"/>
+    <w:lsdException w:name="Grid Table 2 Accent 1" w:uiPriority="47"/>
+    <w:lsdException w:name="Grid Table 3 Accent 1" w:uiPriority="48"/>
+    <w:lsdException w:name="Grid Table 4 Accent 1" w:uiPriority="49"/>
+    <w:lsdException w:name="Grid Table 5 Dark Accent 1" w:uiPriority="50"/>
+    <w:lsdException w:name="Grid Table 6 Colorful Accent 1" w:uiPriority="51"/>
+    <w:lsdException w:name="Grid Table 7 Colorful Accent 1" w:uiPriority="52"/>
+    <w:lsdException w:name="Grid Table 1 Light Accent 2" w:uiPriority="46"/>
+    <w:lsdException w:name="Grid Table 2 Accent 2" w:uiPriority="47"/>
+    <w:lsdException w:name="Grid Table 3 Accent 2" w:uiPriority="48"/>
+    <w:lsdException w:name="Grid Table 4 Accent 2" w:uiPriority="49"/>
+    <w:lsdException w:name="Grid Table 5 Dark Accent 2" w:uiPriority="50"/>
+    <w:lsdException w:name="Grid Table 6 Colorful Accent 2" w:uiPriority="51"/>
+    <w:lsdException w:name="Grid Table 7 Colorful Accent 2" w:uiPriority="52"/>
+    <w:lsdException w:name="Grid Table 1 Light Accent 3" w:uiPriority="46"/>
+    <w:lsdException w:name="Grid Table 2 Accent 3" w:uiPriority="47"/>
+    <w:lsdException w:name="Grid Table 3 Accent 3" w:uiPriority="48"/>
+    <w:lsdException w:name="Grid Table 4 Accent 3" w:uiPriority="49"/>
+    <w:lsdException w:name="Grid Table 5 Dark Accent 3" w:uiPriority="50"/>
+    <w:lsdException w:name="Grid Table 6 Colorful Accent 3" w:uiPriority="51"/>
+    <w:lsdException w:name="Grid Table 7 Colorful Accent 3" w:uiPriority="52"/>
+    <w:lsdException w:name="Grid Table 1 Light Accent 4" w:uiPriority="46"/>
+    <w:lsdException w:name="Grid Table 2 Accent 4" w:uiPriority="47"/>
+    <w:lsdException w:name="Grid Table 3 Accent 4" w:uiPriority="48"/>
+    <w:lsdException w:name="Grid Table 4 Accent 4" w:uiPriority="49"/>
+    <w:lsdException w:name="Grid Table 5 Dark Accent 4" w:uiPriority="50"/>
+    <w:lsdException w:name="Grid Table 6 Colorful Accent 4" w:uiPriority="51"/>
+    <w:lsdException w:name="Grid Table 7 Colorful Accent 4" w:uiPriority="52"/>
+    <w:lsdException w:name="Grid Table 1 Light Accent 5" w:uiPriority="46"/>
+    <w:lsdException w:name="Grid Table 2 Accent 5" w:uiPriority="47"/>
+    <w:lsdException w:name="Grid Table 3 Accent 5" w:uiPriority="48"/>
+    <w:lsdException w:name="Grid Table 4 Accent 5" w:uiPriority="49"/>
+    <w:lsdException w:name="Grid Table 5 Dark Accent 5" w:uiPriority="50"/>
+    <w:lsdException w:name="Grid Table 6 Colorful Accent 5" w:uiPriority="51"/>
+    <w:lsdException w:name="Grid Table 7 Colorful Accent 5" w:uiPriority="52"/>
+    <w:lsdException w:name="Grid Table 1 Light Accent 6" w:uiPriority="46"/>
+    <w:lsdException w:name="Grid Table 2 Accent 6" w:uiPriority="47"/>
+    <w:lsdException w:name="Grid Table 3 Accent 6" w:uiPriority="48"/>
+    <w:lsdException w:name="Grid Table 4 Accent 6" w:uiPriority="49"/>
+    <w:lsdException w:name="Grid Table 5 Dark Accent 6" w:uiPriority="50"/>
+    <w:lsdException w:name="Grid Table 6 Colorful Accent 6" w:uiPriority="51"/>
+    <w:lsdException w:name="Grid Table 7 Colorful Accent 6" w:uiPriority="52"/>
+    <w:lsdException w:name="List Table 1 Light" w:uiPriority="46"/>
+    <w:lsdException w:name="List Table 2" w:uiPriority="47"/>
+    <w:lsdException w:name="List Table 3" w:uiPriority="48"/>
+    <w:lsdException w:name="List Table 4" w:uiPriority="49"/>
+    <w:lsdException w:name="List Table 5 Dark" w:uiPriority="50"/>
+    <w:lsdException w:name="List Table 6 Colorful" w:uiPriority="51"/>
+    <w:lsdException w:name="List Table 7 Colorful" w:uiPriority="52"/>
+    <w:lsdException w:name="List Table 1 Light Accent 1" w:uiPriority="46"/>
+    <w:lsdException w:name="List Table 2 Accent 1" w:uiPriority="47"/>
+    <w:lsdException w:name="List Table 3 Accent 1" w:uiPriority="48"/>
+    <w:lsdException w:name="List Table 4 Accent 1" w:uiPriority="49"/>
+    <w:lsdException w:name="List Table 5 Dark Accent 1" w:uiPriority="50"/>
+    <w:lsdException w:name="List Table 6 Colorful Accent 1" w:uiPriority="51"/>
+    <w:lsdException w:name="List Table 7 Colorful Accent 1" w:uiPriority="52"/>
+    <w:lsdException w:name="List Table 1 Light Accent 2" w:uiPriority="46"/>
+    <w:lsdException w:name="List Table 2 Accent 2" w:uiPriority="47"/>
+    <w:lsdException w:name="List Table 3 Accent 2" w:uiPriority="48"/>
+    <w:lsdException w:name="List Table 4 Accent 2" w:uiPriority="49"/>
+    <w:lsdException w:name="List Table 5 Dark Accent 2" w:uiPriority="50"/>
+    <w:lsdException w:name="List Table 6 Colorful Accent 2" w:uiPriority="51"/>
+    <w:lsdException w:name="List Table 7 Colorful Accent 2" w:uiPriority="52"/>
+    <w:lsdException w:name="List Table 1 Light Accent 3" w:uiPriority="46"/>
+    <w:lsdException w:name="List Table 2 Accent 3" w:uiPriority="47"/>
+    <w:lsdException w:name="List Table 3 Accent 3" w:uiPriority="48"/>
+    <w:lsdException w:name="List Table 4 Accent 3" w:uiPriority="49"/>
+    <w:lsdException w:name="List Table 5 Dark Accent 3" w:uiPriority="50"/>
+    <w:lsdException w:name="List Table 6 Colorful Accent 3" w:uiPriority="51"/>
+    <w:lsdException w:name="List Table 7 Colorful Accent 3" w:uiPriority="52"/>
+    <w:lsdException w:name="List Table 1 Light Accent 4" w:uiPriority="46"/>
+    <w:lsdException w:name="List Table 2 Accent 4" w:uiPriority="47"/>
+    <w:lsdException w:name="List Table 3 Accent 4" w:uiPriority="48"/>
+    <w:lsdException w:name="List Table 4 Accent 4" w:uiPriority="49"/>
+    <w:lsdException w:name="List Table 5 Dark Accent 4" w:uiPriority="50"/>
+    <w:lsdException w:name="List Table 6 Colorful Accent 4" w:uiPriority="51"/>
+    <w:lsdException w:name="List Table 7 Colorful Accent 4" w:uiPriority="52"/>
+    <w:lsdException w:name="List Table 1 Light Accent 5" w:uiPriority="46"/>
+    <w:lsdException w:name="List Table 2 Accent 5" w:uiPriority="47"/>
+    <w:lsdException w:name="List Table 3 Accent 5" w:uiPriority="48"/>
+    <w:lsdException w:name="List Table 4 Accent 5" w:uiPriority="49"/>
+    <w:lsdException w:name="List Table 5 Dark Accent 5" w:uiPriority="50"/>
+    <w:lsdException w:name="List Table 6 Colorful Accent 5" w:uiPriority="51"/>
+    <w:lsdException w:name="List Table 7 Colorful Accent 5" w:uiPriority="52"/>
+    <w:lsdException w:name="List Table 1 Light Accent 6" w:uiPriority="46"/>
+    <w:lsdException w:name="List Table 2 Accent 6" w:uiPriority="47"/>
+    <w:lsdException w:name="List Table 3 Accent 6" w:uiPriority="48"/>
+    <w:lsdException w:name="List Table 4 Accent 6" w:uiPriority="49"/>
+    <w:lsdException w:name="List Table 5 Dark Accent 6" w:uiPriority="50"/>
+    <w:lsdException w:name="List Table 6 Colorful Accent 6" w:uiPriority="51"/>
+    <w:lsdException w:name="List Table 7 Colorful Accent 6" w:uiPriority="52"/>
+    <w:lsdException w:name="Mention" w:semiHidden="1" w:unhideWhenUsed="1"/>
+    <w:lsdException w:name="Smart Hyperlink" w:semiHidden="1" w:unhideWhenUsed="1"/>
+    <w:lsdException w:name="Hashtag" w:semiHidden="1" w:unhideWhenUsed="1"/>
+    <w:lsdException w:name="Unresolved Mention" w:semiHidden="1" w:unhideWhenUsed="1"/>
+    <w:lsdException w:name="Smart Link" w:semiHidden="1" w:unhideWhenUsed="1"/>
+  </w:latentStyles>
   <w:style w:default="1" w:styleId="Normal" w:type="paragraph">
     <w:name w:val="Normal"/>
     <w:qFormat/>
-  </w:style>
-  <w:style w:styleId="BodyText" w:type="paragraph">
-    <w:name w:val="Body Text"/>
-    <w:basedOn w:val="Normal"/>
-    <w:link w:val="BodyTextChar"/>
-    <w:qFormat/>
+    <w:rsid w:val="00854B21"/>
     <w:pPr>
-      <w:spacing w:after="180" w:before="180"/>
-    </w:pPr>
-  </w:style>
-  <w:style w:customStyle="1" w:styleId="FirstParagraph" w:type="paragraph">
-    <w:name w:val="First Paragraph"/>
-    <w:basedOn w:val="BodyText"/>
-    <w:next w:val="BodyText"/>
-    <w:qFormat/>
-  </w:style>
-  <w:style w:customStyle="1" w:styleId="Compact" w:type="paragraph">
-    <w:name w:val="Compact"/>
-    <w:basedOn w:val="BodyText"/>
-    <w:qFormat/>
-    <w:pPr>
-      <w:spacing w:after="36" w:before="36"/>
-    </w:pPr>
-  </w:style>
-  <w:style w:styleId="Title" w:type="paragraph">
-    <w:name w:val="Title"/>
-    <w:basedOn w:val="Normal"/>
-    <w:next w:val="BodyText"/>
-    <w:link w:val="TitleChar"/>
-    <w:uiPriority w:val="10"/>
-    <w:qFormat/>
-    <w:rsid w:val="00A10FD9"/>
-    <w:pPr>
-      <w:spacing w:after="80" w:line="240" w:lineRule="auto"/>
-      <w:contextualSpacing/>
-      <w:jc w:val="center"/>
+      <w:spacing w:after="120" w:before="120" w:line="480" w:lineRule="auto"/>
     </w:pPr>
     <w:rPr>
-      <w:rFonts w:asciiTheme="majorHAnsi" w:cstheme="majorBidi" w:eastAsiaTheme="majorEastAsia" w:hAnsiTheme="majorHAnsi"/>
-      <w:spacing w:val="-10"/>
-      <w:kern w:val="28"/>
-      <w:sz w:val="56"/>
-      <w:szCs w:val="56"/>
+      <w:rFonts w:ascii="Times New Roman" w:hAnsi="Times New Roman"/>
+      <w:sz w:val="24"/>
     </w:rPr>
-  </w:style>
-  <w:style w:customStyle="1" w:styleId="TitleChar" w:type="character">
-    <w:name w:val="Title Char"/>
-    <w:basedOn w:val="DefaultParagraphFont"/>
-    <w:link w:val="Title"/>
-    <w:uiPriority w:val="10"/>
-    <w:rsid w:val="00A10FD9"/>
-    <w:rPr>
-      <w:rFonts w:asciiTheme="majorHAnsi" w:cstheme="majorBidi" w:eastAsiaTheme="majorEastAsia" w:hAnsiTheme="majorHAnsi"/>
-      <w:spacing w:val="-10"/>
-      <w:kern w:val="28"/>
-      <w:sz w:val="56"/>
-      <w:szCs w:val="56"/>
-    </w:rPr>
-  </w:style>
-  <w:style w:styleId="Subtitle" w:type="paragraph">
-    <w:name w:val="Subtitle"/>
-    <w:basedOn w:val="Title"/>
-    <w:next w:val="BodyText"/>
-    <w:link w:val="SubtitleChar"/>
-    <w:uiPriority w:val="11"/>
-    <w:qFormat/>
-    <w:rsid w:val="00A10FD9"/>
-    <w:pPr>
-      <w:numPr>
-        <w:ilvl w:val="1"/>
-      </w:numPr>
-    </w:pPr>
-    <w:rPr>
-      <w:rFonts w:cstheme="majorBidi" w:eastAsiaTheme="majorEastAsia"/>
-      <w:spacing w:val="15"/>
-      <w:sz w:val="28"/>
-      <w:szCs w:val="28"/>
-    </w:rPr>
-  </w:style>
-  <w:style w:customStyle="1" w:styleId="SubtitleChar" w:type="character">
-    <w:name w:val="Subtitle Char"/>
-    <w:basedOn w:val="DefaultParagraphFont"/>
-    <w:link w:val="Subtitle"/>
-    <w:uiPriority w:val="11"/>
-    <w:rsid w:val="00A10FD9"/>
-    <w:rPr>
-      <w:rFonts w:cstheme="majorBidi" w:eastAsiaTheme="majorEastAsia"/>
-      <w:color w:themeColor="text1" w:themeTint="A6" w:val="595959"/>
-      <w:spacing w:val="15"/>
-      <w:sz w:val="28"/>
-      <w:szCs w:val="28"/>
-    </w:rPr>
-  </w:style>
-  <w:style w:customStyle="1" w:styleId="Author" w:type="paragraph">
-    <w:name w:val="Author"/>
-    <w:next w:val="BodyText"/>
-    <w:qFormat/>
-    <w:pPr>
-      <w:keepNext/>
-      <w:keepLines/>
-      <w:jc w:val="center"/>
-    </w:pPr>
-  </w:style>
-  <w:style w:styleId="Date" w:type="paragraph">
-    <w:name w:val="Date"/>
-    <w:next w:val="BodyText"/>
-    <w:qFormat/>
-    <w:pPr>
-      <w:keepNext/>
-      <w:keepLines/>
-      <w:jc w:val="center"/>
-    </w:pPr>
-  </w:style>
-  <w:style w:customStyle="1" w:styleId="AbstractTitle" w:type="paragraph">
-    <w:name w:val="Abstract Title"/>
-    <w:basedOn w:val="Normal"/>
-    <w:next w:val="Abstract"/>
-    <w:qFormat/>
-    <w:pPr>
-      <w:keepNext/>
-      <w:keepLines/>
-      <w:spacing w:after="0" w:before="300"/>
-      <w:jc w:val="center"/>
-    </w:pPr>
-    <w:rPr>
-      <w:b/>
-      <w:sz w:val="20"/>
-      <w:szCs w:val="20"/>
-    </w:rPr>
-  </w:style>
-  <w:style w:customStyle="1" w:styleId="Abstract" w:type="paragraph">
-    <w:name w:val="Abstract"/>
-    <w:basedOn w:val="Normal"/>
-    <w:next w:val="BodyText"/>
-    <w:qFormat/>
-    <w:pPr>
-      <w:keepNext/>
-      <w:keepLines/>
-      <w:spacing w:after="300" w:before="100"/>
-    </w:pPr>
-    <w:rPr>
-      <w:sz w:val="20"/>
-      <w:szCs w:val="20"/>
-    </w:rPr>
-  </w:style>
-  <w:style w:styleId="Bibliography" w:type="paragraph">
-    <w:name w:val="Bibliography"/>
-    <w:basedOn w:val="Normal"/>
-    <w:next w:val="Bibliography"/>
-    <w:qFormat/>
-    <w:pPr/>
-    <w:rPr/>
   </w:style>
   <w:style w:styleId="Heading1" w:type="paragraph">
     <w:name w:val="heading 1"/>
     <w:basedOn w:val="Normal"/>
-    <w:next w:val="BodyText"/>
+    <w:next w:val="Normal"/>
     <w:link w:val="Heading1Char"/>
     <w:uiPriority w:val="9"/>
     <w:qFormat/>
-    <w:rsid w:val="00A10FD9"/>
+    <w:rsid w:val="00854B21"/>
     <w:pPr>
       <w:keepNext/>
       <w:keepLines/>
@@ -16175,7 +18094,7 @@
     </w:pPr>
     <w:rPr>
       <w:rFonts w:asciiTheme="majorHAnsi" w:cstheme="majorBidi" w:eastAsiaTheme="majorEastAsia" w:hAnsiTheme="majorHAnsi"/>
-      <w:color w:themeColor="accent1" w:themeShade="BF" w:val="0F4761"/>
+      <w:color w:themeColor="accent1" w:themeShade="BF" w:val="2F5496"/>
       <w:sz w:val="40"/>
       <w:szCs w:val="40"/>
     </w:rPr>
@@ -16183,13 +18102,13 @@
   <w:style w:styleId="Heading2" w:type="paragraph">
     <w:name w:val="heading 2"/>
     <w:basedOn w:val="Normal"/>
-    <w:next w:val="BodyText"/>
+    <w:next w:val="Normal"/>
     <w:link w:val="Heading2Char"/>
     <w:uiPriority w:val="9"/>
     <w:semiHidden/>
     <w:unhideWhenUsed/>
     <w:qFormat/>
-    <w:rsid w:val="00A10FD9"/>
+    <w:rsid w:val="00854B21"/>
     <w:pPr>
       <w:keepNext/>
       <w:keepLines/>
@@ -16198,7 +18117,7 @@
     </w:pPr>
     <w:rPr>
       <w:rFonts w:asciiTheme="majorHAnsi" w:cstheme="majorBidi" w:eastAsiaTheme="majorEastAsia" w:hAnsiTheme="majorHAnsi"/>
-      <w:color w:themeColor="accent1" w:themeShade="BF" w:val="0F4761"/>
+      <w:color w:themeColor="accent1" w:themeShade="BF" w:val="2F5496"/>
       <w:sz w:val="32"/>
       <w:szCs w:val="32"/>
     </w:rPr>
@@ -16206,13 +18125,13 @@
   <w:style w:styleId="Heading3" w:type="paragraph">
     <w:name w:val="heading 3"/>
     <w:basedOn w:val="Normal"/>
-    <w:next w:val="BodyText"/>
+    <w:next w:val="Normal"/>
     <w:link w:val="Heading3Char"/>
     <w:uiPriority w:val="9"/>
     <w:semiHidden/>
     <w:unhideWhenUsed/>
     <w:qFormat/>
-    <w:rsid w:val="00A10FD9"/>
+    <w:rsid w:val="00854B21"/>
     <w:pPr>
       <w:keepNext/>
       <w:keepLines/>
@@ -16221,7 +18140,7 @@
     </w:pPr>
     <w:rPr>
       <w:rFonts w:cstheme="majorBidi" w:eastAsiaTheme="majorEastAsia"/>
-      <w:color w:themeColor="accent1" w:themeShade="BF" w:val="0F4761"/>
+      <w:color w:themeColor="accent1" w:themeShade="BF" w:val="2F5496"/>
       <w:sz w:val="28"/>
       <w:szCs w:val="28"/>
     </w:rPr>
@@ -16229,13 +18148,13 @@
   <w:style w:styleId="Heading4" w:type="paragraph">
     <w:name w:val="heading 4"/>
     <w:basedOn w:val="Normal"/>
-    <w:next w:val="BodyText"/>
+    <w:next w:val="Normal"/>
     <w:link w:val="Heading4Char"/>
     <w:uiPriority w:val="9"/>
     <w:semiHidden/>
     <w:unhideWhenUsed/>
     <w:qFormat/>
-    <w:rsid w:val="00A10FD9"/>
+    <w:rsid w:val="00854B21"/>
     <w:pPr>
       <w:keepNext/>
       <w:keepLines/>
@@ -16246,19 +18165,19 @@
       <w:rFonts w:cstheme="majorBidi" w:eastAsiaTheme="majorEastAsia"/>
       <w:i/>
       <w:iCs/>
-      <w:color w:themeColor="accent1" w:themeShade="BF" w:val="0F4761"/>
+      <w:color w:themeColor="accent1" w:themeShade="BF" w:val="2F5496"/>
     </w:rPr>
   </w:style>
   <w:style w:styleId="Heading5" w:type="paragraph">
     <w:name w:val="heading 5"/>
     <w:basedOn w:val="Normal"/>
-    <w:next w:val="BodyText"/>
+    <w:next w:val="Normal"/>
     <w:link w:val="Heading5Char"/>
     <w:uiPriority w:val="9"/>
     <w:semiHidden/>
     <w:unhideWhenUsed/>
     <w:qFormat/>
-    <w:rsid w:val="00A10FD9"/>
+    <w:rsid w:val="00854B21"/>
     <w:pPr>
       <w:keepNext/>
       <w:keepLines/>
@@ -16267,19 +18186,19 @@
     </w:pPr>
     <w:rPr>
       <w:rFonts w:cstheme="majorBidi" w:eastAsiaTheme="majorEastAsia"/>
-      <w:color w:themeColor="accent1" w:themeShade="BF" w:val="0F4761"/>
+      <w:color w:themeColor="accent1" w:themeShade="BF" w:val="2F5496"/>
     </w:rPr>
   </w:style>
   <w:style w:styleId="Heading6" w:type="paragraph">
     <w:name w:val="heading 6"/>
     <w:basedOn w:val="Normal"/>
-    <w:next w:val="BodyText"/>
+    <w:next w:val="Normal"/>
     <w:link w:val="Heading6Char"/>
     <w:uiPriority w:val="9"/>
     <w:semiHidden/>
     <w:unhideWhenUsed/>
     <w:qFormat/>
-    <w:rsid w:val="00A10FD9"/>
+    <w:rsid w:val="00854B21"/>
     <w:pPr>
       <w:keepNext/>
       <w:keepLines/>
@@ -16296,13 +18215,13 @@
   <w:style w:styleId="Heading7" w:type="paragraph">
     <w:name w:val="heading 7"/>
     <w:basedOn w:val="Normal"/>
-    <w:next w:val="BodyText"/>
+    <w:next w:val="Normal"/>
     <w:link w:val="Heading7Char"/>
     <w:uiPriority w:val="9"/>
     <w:semiHidden/>
     <w:unhideWhenUsed/>
     <w:qFormat/>
-    <w:rsid w:val="00A10FD9"/>
+    <w:rsid w:val="00854B21"/>
     <w:pPr>
       <w:keepNext/>
       <w:keepLines/>
@@ -16317,13 +18236,13 @@
   <w:style w:styleId="Heading8" w:type="paragraph">
     <w:name w:val="heading 8"/>
     <w:basedOn w:val="Normal"/>
-    <w:next w:val="BodyText"/>
+    <w:next w:val="Normal"/>
     <w:link w:val="Heading8Char"/>
     <w:uiPriority w:val="9"/>
     <w:semiHidden/>
     <w:unhideWhenUsed/>
     <w:qFormat/>
-    <w:rsid w:val="00A10FD9"/>
+    <w:rsid w:val="00854B21"/>
     <w:pPr>
       <w:keepNext/>
       <w:keepLines/>
@@ -16340,13 +18259,13 @@
   <w:style w:styleId="Heading9" w:type="paragraph">
     <w:name w:val="heading 9"/>
     <w:basedOn w:val="Normal"/>
-    <w:next w:val="BodyText"/>
+    <w:next w:val="Normal"/>
     <w:link w:val="Heading9Char"/>
     <w:uiPriority w:val="9"/>
     <w:semiHidden/>
     <w:unhideWhenUsed/>
     <w:qFormat/>
-    <w:rsid w:val="00A10FD9"/>
+    <w:rsid w:val="00854B21"/>
     <w:pPr>
       <w:keepNext/>
       <w:keepLines/>
@@ -16358,15 +18277,42 @@
       <w:color w:themeColor="text1" w:themeTint="D8" w:val="272727"/>
     </w:rPr>
   </w:style>
+  <w:style w:default="1" w:styleId="DefaultParagraphFont" w:type="character">
+    <w:name w:val="Default Paragraph Font"/>
+    <w:uiPriority w:val="1"/>
+    <w:semiHidden/>
+    <w:unhideWhenUsed/>
+  </w:style>
+  <w:style w:default="1" w:styleId="TableNormal" w:type="table">
+    <w:name w:val="Normal Table"/>
+    <w:uiPriority w:val="99"/>
+    <w:semiHidden/>
+    <w:unhideWhenUsed/>
+    <w:tblPr>
+      <w:tblInd w:type="dxa" w:w="0"/>
+      <w:tblCellMar>
+        <w:top w:type="dxa" w:w="0"/>
+        <w:left w:type="dxa" w:w="108"/>
+        <w:bottom w:type="dxa" w:w="0"/>
+        <w:right w:type="dxa" w:w="108"/>
+      </w:tblCellMar>
+    </w:tblPr>
+  </w:style>
+  <w:style w:default="1" w:styleId="NoList" w:type="numbering">
+    <w:name w:val="No List"/>
+    <w:uiPriority w:val="99"/>
+    <w:semiHidden/>
+    <w:unhideWhenUsed/>
+  </w:style>
   <w:style w:customStyle="1" w:styleId="Heading1Char" w:type="character">
     <w:name w:val="Heading 1 Char"/>
     <w:basedOn w:val="DefaultParagraphFont"/>
     <w:link w:val="Heading1"/>
     <w:uiPriority w:val="9"/>
-    <w:rsid w:val="00A10FD9"/>
+    <w:rsid w:val="00854B21"/>
     <w:rPr>
       <w:rFonts w:asciiTheme="majorHAnsi" w:cstheme="majorBidi" w:eastAsiaTheme="majorEastAsia" w:hAnsiTheme="majorHAnsi"/>
-      <w:color w:themeColor="accent1" w:themeShade="BF" w:val="0F4761"/>
+      <w:color w:themeColor="accent1" w:themeShade="BF" w:val="2F5496"/>
       <w:sz w:val="40"/>
       <w:szCs w:val="40"/>
     </w:rPr>
@@ -16377,10 +18323,10 @@
     <w:link w:val="Heading2"/>
     <w:uiPriority w:val="9"/>
     <w:semiHidden/>
-    <w:rsid w:val="00A10FD9"/>
+    <w:rsid w:val="00854B21"/>
     <w:rPr>
       <w:rFonts w:asciiTheme="majorHAnsi" w:cstheme="majorBidi" w:eastAsiaTheme="majorEastAsia" w:hAnsiTheme="majorHAnsi"/>
-      <w:color w:themeColor="accent1" w:themeShade="BF" w:val="0F4761"/>
+      <w:color w:themeColor="accent1" w:themeShade="BF" w:val="2F5496"/>
       <w:sz w:val="32"/>
       <w:szCs w:val="32"/>
     </w:rPr>
@@ -16391,10 +18337,10 @@
     <w:link w:val="Heading3"/>
     <w:uiPriority w:val="9"/>
     <w:semiHidden/>
-    <w:rsid w:val="00A10FD9"/>
+    <w:rsid w:val="00854B21"/>
     <w:rPr>
       <w:rFonts w:cstheme="majorBidi" w:eastAsiaTheme="majorEastAsia"/>
-      <w:color w:themeColor="accent1" w:themeShade="BF" w:val="0F4761"/>
+      <w:color w:themeColor="accent1" w:themeShade="BF" w:val="2F5496"/>
       <w:sz w:val="28"/>
       <w:szCs w:val="28"/>
     </w:rPr>
@@ -16405,12 +18351,12 @@
     <w:link w:val="Heading4"/>
     <w:uiPriority w:val="9"/>
     <w:semiHidden/>
-    <w:rsid w:val="00A10FD9"/>
+    <w:rsid w:val="00854B21"/>
     <w:rPr>
       <w:rFonts w:cstheme="majorBidi" w:eastAsiaTheme="majorEastAsia"/>
       <w:i/>
       <w:iCs/>
-      <w:color w:themeColor="accent1" w:themeShade="BF" w:val="0F4761"/>
+      <w:color w:themeColor="accent1" w:themeShade="BF" w:val="2F5496"/>
     </w:rPr>
   </w:style>
   <w:style w:customStyle="1" w:styleId="Heading5Char" w:type="character">
@@ -16419,10 +18365,10 @@
     <w:link w:val="Heading5"/>
     <w:uiPriority w:val="9"/>
     <w:semiHidden/>
-    <w:rsid w:val="00A10FD9"/>
+    <w:rsid w:val="00854B21"/>
     <w:rPr>
       <w:rFonts w:cstheme="majorBidi" w:eastAsiaTheme="majorEastAsia"/>
-      <w:color w:themeColor="accent1" w:themeShade="BF" w:val="0F4761"/>
+      <w:color w:themeColor="accent1" w:themeShade="BF" w:val="2F5496"/>
     </w:rPr>
   </w:style>
   <w:style w:customStyle="1" w:styleId="Heading6Char" w:type="character">
@@ -16431,7 +18377,7 @@
     <w:link w:val="Heading6"/>
     <w:uiPriority w:val="9"/>
     <w:semiHidden/>
-    <w:rsid w:val="00A10FD9"/>
+    <w:rsid w:val="00854B21"/>
     <w:rPr>
       <w:rFonts w:cstheme="majorBidi" w:eastAsiaTheme="majorEastAsia"/>
       <w:i/>
@@ -16445,7 +18391,7 @@
     <w:link w:val="Heading7"/>
     <w:uiPriority w:val="9"/>
     <w:semiHidden/>
-    <w:rsid w:val="00A10FD9"/>
+    <w:rsid w:val="00854B21"/>
     <w:rPr>
       <w:rFonts w:cstheme="majorBidi" w:eastAsiaTheme="majorEastAsia"/>
       <w:color w:themeColor="text1" w:themeTint="A6" w:val="595959"/>
@@ -16457,7 +18403,7 @@
     <w:link w:val="Heading8"/>
     <w:uiPriority w:val="9"/>
     <w:semiHidden/>
-    <w:rsid w:val="00A10FD9"/>
+    <w:rsid w:val="00854B21"/>
     <w:rPr>
       <w:rFonts w:cstheme="majorBidi" w:eastAsiaTheme="majorEastAsia"/>
       <w:i/>
@@ -16471,177 +18417,181 @@
     <w:link w:val="Heading9"/>
     <w:uiPriority w:val="9"/>
     <w:semiHidden/>
-    <w:rsid w:val="00A10FD9"/>
+    <w:rsid w:val="00854B21"/>
     <w:rPr>
       <w:rFonts w:cstheme="majorBidi" w:eastAsiaTheme="majorEastAsia"/>
       <w:color w:themeColor="text1" w:themeTint="D8" w:val="272727"/>
     </w:rPr>
   </w:style>
-  <w:style w:styleId="BlockText" w:type="paragraph">
-    <w:name w:val="Block Text"/>
-    <w:basedOn w:val="BodyText"/>
-    <w:next w:val="BodyText"/>
-    <w:uiPriority w:val="9"/>
-    <w:unhideWhenUsed/>
+  <w:style w:styleId="Title" w:type="paragraph">
+    <w:name w:val="Title"/>
+    <w:basedOn w:val="Normal"/>
+    <w:next w:val="Normal"/>
+    <w:link w:val="TitleChar"/>
+    <w:uiPriority w:val="10"/>
     <w:qFormat/>
+    <w:rsid w:val="00854B21"/>
     <w:pPr>
-      <w:spacing w:after="100" w:before="100"/>
-      <w:ind w:firstLine="0" w:left="480" w:right="480"/>
-    </w:pPr>
-  </w:style>
-  <w:style w:styleId="FootnoteText" w:type="paragraph">
-    <w:name w:val="Footnote Text"/>
-    <w:basedOn w:val="Normal"/>
-    <w:next w:val="FootnoteText"/>
-    <w:uiPriority w:val="9"/>
-    <w:unhideWhenUsed/>
-    <w:qFormat/>
-  </w:style>
-  <w:style w:styleId="FootnoteBlockText" w:type="paragraph">
-    <w:name w:val="Footnote Block Text"/>
-    <w:basedOn w:val="FootnoteText"/>
-    <w:next w:val="FootnoteText"/>
-    <w:uiPriority w:val="9"/>
-    <w:unhideWhenUsed/>
-    <w:qFormat/>
-    <w:pPr>
-      <w:spacing w:after="100" w:before="100"/>
-      <w:ind w:firstLine="0" w:left="480" w:right="480"/>
-    </w:pPr>
-  </w:style>
-  <w:style w:default="1" w:styleId="DefaultParagraphFont" w:type="character">
-    <w:name w:val="Default Paragraph Font"/>
-    <w:semiHidden/>
-    <w:unhideWhenUsed/>
-  </w:style>
-  <w:style w:default="1" w:styleId="Table" w:type="table">
-    <w:name w:val="Table"/>
-    <w:basedOn w:val="TableNormal"/>
-    <w:semiHidden/>
-    <w:unhideWhenUsed/>
-    <w:qFormat/>
-    <w:tblPr>
-      <w:tblInd w:type="dxa" w:w="0"/>
-      <w:tblCellMar>
-        <w:top w:type="dxa" w:w="0"/>
-        <w:left w:type="dxa" w:w="108"/>
-        <w:bottom w:type="dxa" w:w="0"/>
-        <w:right w:type="dxa" w:w="108"/>
-      </w:tblCellMar>
-    </w:tblPr>
-    <w:tblStylePr w:type="firstRow">
-      <w:tblPr>
-        <w:jc w:val="left"/>
-        <w:tblInd w:type="dxa" w:w="0"/>
-      </w:tblPr>
-      <w:trPr>
-        <w:jc w:val="left"/>
-      </w:trPr>
-      <w:tcPr>
-        <w:tcBorders>
-          <w:bottom w:val="single"/>
-        </w:tcBorders>
-        <w:vAlign w:val="bottom"/>
-      </w:tcPr>
-    </w:tblStylePr>
-  </w:style>
-  <w:style w:customStyle="1" w:styleId="DefinitionTerm" w:type="paragraph">
-    <w:name w:val="Definition Term"/>
-    <w:basedOn w:val="Normal"/>
-    <w:next w:val="Definition"/>
-    <w:pPr>
-      <w:keepNext/>
-      <w:keepLines/>
-      <w:spacing w:after="0"/>
+      <w:spacing w:after="80" w:line="240" w:lineRule="auto"/>
+      <w:contextualSpacing/>
     </w:pPr>
     <w:rPr>
-      <w:b/>
+      <w:rFonts w:asciiTheme="majorHAnsi" w:cstheme="majorBidi" w:eastAsiaTheme="majorEastAsia" w:hAnsiTheme="majorHAnsi"/>
+      <w:spacing w:val="-10"/>
+      <w:kern w:val="28"/>
+      <w:sz w:val="56"/>
+      <w:szCs w:val="56"/>
     </w:rPr>
   </w:style>
-  <w:style w:customStyle="1" w:styleId="Definition" w:type="paragraph">
-    <w:name w:val="Definition"/>
+  <w:style w:customStyle="1" w:styleId="TitleChar" w:type="character">
+    <w:name w:val="Title Char"/>
+    <w:basedOn w:val="DefaultParagraphFont"/>
+    <w:link w:val="Title"/>
+    <w:uiPriority w:val="10"/>
+    <w:rsid w:val="00854B21"/>
+    <w:rPr>
+      <w:rFonts w:asciiTheme="majorHAnsi" w:cstheme="majorBidi" w:eastAsiaTheme="majorEastAsia" w:hAnsiTheme="majorHAnsi"/>
+      <w:spacing w:val="-10"/>
+      <w:kern w:val="28"/>
+      <w:sz w:val="56"/>
+      <w:szCs w:val="56"/>
+    </w:rPr>
+  </w:style>
+  <w:style w:styleId="Subtitle" w:type="paragraph">
+    <w:name w:val="Subtitle"/>
     <w:basedOn w:val="Normal"/>
+    <w:next w:val="Normal"/>
+    <w:link w:val="SubtitleChar"/>
+    <w:uiPriority w:val="11"/>
+    <w:qFormat/>
+    <w:rsid w:val="00854B21"/>
+    <w:pPr>
+      <w:numPr>
+        <w:ilvl w:val="1"/>
+      </w:numPr>
+    </w:pPr>
+    <w:rPr>
+      <w:rFonts w:cstheme="majorBidi" w:eastAsiaTheme="majorEastAsia"/>
+      <w:color w:themeColor="text1" w:themeTint="A6" w:val="595959"/>
+      <w:spacing w:val="15"/>
+      <w:sz w:val="28"/>
+      <w:szCs w:val="28"/>
+    </w:rPr>
   </w:style>
-  <w:style w:styleId="Caption" w:type="paragraph">
-    <w:name w:val="Caption"/>
+  <w:style w:customStyle="1" w:styleId="SubtitleChar" w:type="character">
+    <w:name w:val="Subtitle Char"/>
+    <w:basedOn w:val="DefaultParagraphFont"/>
+    <w:link w:val="Subtitle"/>
+    <w:uiPriority w:val="11"/>
+    <w:rsid w:val="00854B21"/>
+    <w:rPr>
+      <w:rFonts w:cstheme="majorBidi" w:eastAsiaTheme="majorEastAsia"/>
+      <w:color w:themeColor="text1" w:themeTint="A6" w:val="595959"/>
+      <w:spacing w:val="15"/>
+      <w:sz w:val="28"/>
+      <w:szCs w:val="28"/>
+    </w:rPr>
+  </w:style>
+  <w:style w:styleId="Quote" w:type="paragraph">
+    <w:name w:val="Quote"/>
     <w:basedOn w:val="Normal"/>
-    <w:link w:val="BodyTextChar"/>
+    <w:next w:val="Normal"/>
+    <w:link w:val="QuoteChar"/>
+    <w:uiPriority w:val="29"/>
+    <w:qFormat/>
+    <w:rsid w:val="00854B21"/>
     <w:pPr>
-      <w:spacing w:after="120" w:before="0"/>
+      <w:spacing w:before="160"/>
+      <w:jc w:val="center"/>
     </w:pPr>
     <w:rPr>
       <w:i/>
+      <w:iCs/>
+      <w:color w:themeColor="text1" w:themeTint="BF" w:val="404040"/>
     </w:rPr>
   </w:style>
-  <w:style w:customStyle="1" w:styleId="TableCaption" w:type="paragraph">
-    <w:name w:val="Table Caption"/>
-    <w:basedOn w:val="Caption"/>
+  <w:style w:customStyle="1" w:styleId="QuoteChar" w:type="character">
+    <w:name w:val="Quote Char"/>
+    <w:basedOn w:val="DefaultParagraphFont"/>
+    <w:link w:val="Quote"/>
+    <w:uiPriority w:val="29"/>
+    <w:rsid w:val="00854B21"/>
+    <w:rPr>
+      <w:i/>
+      <w:iCs/>
+      <w:color w:themeColor="text1" w:themeTint="BF" w:val="404040"/>
+    </w:rPr>
+  </w:style>
+  <w:style w:styleId="ListParagraph" w:type="paragraph">
+    <w:name w:val="List Paragraph"/>
+    <w:basedOn w:val="Normal"/>
+    <w:uiPriority w:val="34"/>
+    <w:qFormat/>
+    <w:rsid w:val="00854B21"/>
     <w:pPr>
-      <w:keepNext/>
+      <w:ind w:left="720"/>
+      <w:contextualSpacing/>
     </w:pPr>
   </w:style>
-  <w:style w:customStyle="1" w:styleId="ImageCaption" w:type="paragraph">
-    <w:name w:val="Image Caption"/>
-    <w:basedOn w:val="Caption"/>
-  </w:style>
-  <w:style w:customStyle="1" w:styleId="Figure" w:type="paragraph">
-    <w:name w:val="Figure"/>
-    <w:basedOn w:val="Normal"/>
-  </w:style>
-  <w:style w:customStyle="1" w:styleId="CaptionedFigure" w:type="paragraph">
-    <w:name w:val="Captioned Figure"/>
-    <w:basedOn w:val="Figure"/>
-    <w:pPr>
-      <w:keepNext/>
-    </w:pPr>
-  </w:style>
-  <w:style w:customStyle="1" w:styleId="BodyTextChar" w:type="character">
-    <w:name w:val="Body Text Char"/>
+  <w:style w:styleId="IntenseEmphasis" w:type="character">
+    <w:name w:val="Intense Emphasis"/>
     <w:basedOn w:val="DefaultParagraphFont"/>
-    <w:link w:val="BodyText"/>
-  </w:style>
-  <w:style w:customStyle="1" w:styleId="VerbatimChar" w:type="character">
-    <w:name w:val="Verbatim Char"/>
-    <w:basedOn w:val="BodyTextChar"/>
+    <w:uiPriority w:val="21"/>
+    <w:qFormat/>
+    <w:rsid w:val="00854B21"/>
     <w:rPr>
-      <w:rFonts w:ascii="Consolas" w:hAnsi="Consolas"/>
-      <w:sz w:val="22"/>
+      <w:i/>
+      <w:iCs/>
+      <w:color w:themeColor="accent1" w:themeShade="BF" w:val="2F5496"/>
     </w:rPr>
   </w:style>
-  <w:style w:customStyle="1" w:styleId="SectionNumber" w:type="character">
-    <w:name w:val="Section Number"/>
-    <w:basedOn w:val="BodyTextChar"/>
-  </w:style>
-  <w:style w:styleId="FootnoteReference" w:type="character">
-    <w:name w:val="Footnote Reference"/>
-    <w:basedOn w:val="BodyTextChar"/>
+  <w:style w:styleId="IntenseQuote" w:type="paragraph">
+    <w:name w:val="Intense Quote"/>
+    <w:basedOn w:val="Normal"/>
+    <w:next w:val="Normal"/>
+    <w:link w:val="IntenseQuoteChar"/>
+    <w:uiPriority w:val="30"/>
+    <w:qFormat/>
+    <w:rsid w:val="00854B21"/>
+    <w:pPr>
+      <w:pBdr>
+        <w:top w:color="2F5496" w:space="10" w:sz="4" w:themeColor="accent1" w:themeShade="BF" w:val="single"/>
+        <w:bottom w:color="2F5496" w:space="10" w:sz="4" w:themeColor="accent1" w:themeShade="BF" w:val="single"/>
+      </w:pBdr>
+      <w:spacing w:after="360" w:before="360"/>
+      <w:ind w:left="864" w:right="864"/>
+      <w:jc w:val="center"/>
+    </w:pPr>
     <w:rPr>
-      <w:vertAlign w:val="superscript"/>
+      <w:i/>
+      <w:iCs/>
+      <w:color w:themeColor="accent1" w:themeShade="BF" w:val="2F5496"/>
     </w:rPr>
   </w:style>
-  <w:style w:styleId="Hyperlink" w:type="character">
-    <w:name w:val="Hyperlink"/>
-    <w:basedOn w:val="BodyTextChar"/>
+  <w:style w:customStyle="1" w:styleId="IntenseQuoteChar" w:type="character">
+    <w:name w:val="Intense Quote Char"/>
+    <w:basedOn w:val="DefaultParagraphFont"/>
+    <w:link w:val="IntenseQuote"/>
+    <w:uiPriority w:val="30"/>
+    <w:rsid w:val="00854B21"/>
     <w:rPr>
-      <w:color w:themeColor="accent1" w:val="4F81BD"/>
+      <w:i/>
+      <w:iCs/>
+      <w:color w:themeColor="accent1" w:themeShade="BF" w:val="2F5496"/>
     </w:rPr>
   </w:style>
-  <w:style w:styleId="TOCHeading" w:type="paragraph">
-    <w:name w:val="TOC Heading"/>
-    <w:basedOn w:val="Heading1"/>
-    <w:next w:val="BodyText"/>
-    <w:uiPriority w:val="39"/>
-    <w:unhideWhenUsed/>
+  <w:style w:styleId="IntenseReference" w:type="character">
+    <w:name w:val="Intense Reference"/>
+    <w:basedOn w:val="DefaultParagraphFont"/>
+    <w:uiPriority w:val="32"/>
     <w:qFormat/>
-    <w:pPr>
-      <w:spacing w:before="240" w:line="259" w:lineRule="auto"/>
-      <w:outlineLvl w:val="9"/>
-    </w:pPr>
+    <w:rsid w:val="00854B21"/>
     <w:rPr>
-      <w:rFonts w:asciiTheme="majorHAnsi" w:cstheme="majorBidi" w:eastAsiaTheme="majorEastAsia" w:hAnsiTheme="majorHAnsi"/>
-      <w:b w:val="0"/>
-      <w:bCs w:val="0"/>
-      <w:color w:themeColor="accent1" w:themeShade="BF" w:val="365F91"/>
+      <w:b/>
+      <w:bCs/>
+      <w:smallCaps/>
+      <w:color w:themeColor="accent1" w:themeShade="BF" w:val="2F5496"/>
+      <w:spacing w:val="5"/>
     </w:rPr>
   </w:style>
   <w:style w:type="paragraph" w:customStyle="1" w:styleId="SourceCode">
@@ -16920,39 +18870,39 @@
         <a:sysClr val="window" lastClr="FFFFFF"/>
       </a:lt1>
       <a:dk2>
-        <a:srgbClr val="0E2841"/>
+        <a:srgbClr val="44546A"/>
       </a:dk2>
       <a:lt2>
-        <a:srgbClr val="E8E8E8"/>
+        <a:srgbClr val="E7E6E6"/>
       </a:lt2>
       <a:accent1>
-        <a:srgbClr val="156082"/>
+        <a:srgbClr val="4472C4"/>
       </a:accent1>
       <a:accent2>
-        <a:srgbClr val="E97132"/>
+        <a:srgbClr val="ED7D31"/>
       </a:accent2>
       <a:accent3>
-        <a:srgbClr val="196B24"/>
+        <a:srgbClr val="A5A5A5"/>
       </a:accent3>
       <a:accent4>
-        <a:srgbClr val="0F9ED5"/>
+        <a:srgbClr val="FFC000"/>
       </a:accent4>
       <a:accent5>
-        <a:srgbClr val="A02B93"/>
+        <a:srgbClr val="5B9BD5"/>
       </a:accent5>
       <a:accent6>
-        <a:srgbClr val="4EA72E"/>
+        <a:srgbClr val="70AD47"/>
       </a:accent6>
       <a:hlink>
-        <a:srgbClr val="467886"/>
+        <a:srgbClr val="0563C1"/>
       </a:hlink>
       <a:folHlink>
-        <a:srgbClr val="96607D"/>
+        <a:srgbClr val="954F72"/>
       </a:folHlink>
     </a:clrScheme>
     <a:fontScheme name="Office">
       <a:majorFont>
-        <a:latin typeface="Aptos Display" panose="02110004020202020204"/>
+        <a:latin typeface="Calibri Light" panose="020F0302020204030204"/>
         <a:ea typeface=""/>
         <a:cs typeface=""/>
         <a:font script="Jpan" typeface="游ゴシック Light"/>
@@ -17004,7 +18954,7 @@
         <a:font script="Tfng" typeface="Ebrima"/>
       </a:majorFont>
       <a:minorFont>
-        <a:latin typeface="Aptos" panose="02110004020202020204"/>
+        <a:latin typeface="Calibri" panose="020F0502020204030204"/>
         <a:ea typeface=""/>
         <a:cs typeface=""/>
         <a:font script="Jpan" typeface="游明朝"/>
@@ -17198,7 +19148,7 @@
   <a:extraClrSchemeLst/>
   <a:extLst>
     <a:ext uri="{05A4C25C-085E-4340-85A3-A5531E510DB2}">
-      <thm15:themeFamily xmlns:thm15="http://schemas.microsoft.com/office/thememl/2012/main" name="Office Theme" id="{2E142A2C-CD16-42D6-873A-C26D2A0506FA}" vid="{1BDDFF52-6CD6-40A5-AB3C-68EB2F1E4D0A}"/>
+      <thm15:themeFamily xmlns:thm15="http://schemas.microsoft.com/office/thememl/2012/main" name="Office Theme" id="{62F939B6-93AF-4DB8-9C6B-D6C7DFDC589F}" vid="{4A3C46E8-61CC-4603-A589-7422A47A8E4A}"/>
     </a:ext>
   </a:extLst>
 </a:theme>
